--- a/Спецификация.docx
+++ b/Спецификация.docx
@@ -108,9 +108,8 @@
           <w:szCs w:val="56"/>
           <w:lang w:val="ru-RU"/>
         </w:rPr>
-        <w:t xml:space="preserve">Спецификация </w:t>
-      </w:r>
-      <w:proofErr w:type="gramStart"/>
+        <w:t xml:space="preserve">Спецификация требований </w:t>
+      </w:r>
       <w:r>
         <w:rPr>
           <w:b/>
@@ -118,7 +117,7 @@
           <w:szCs w:val="56"/>
           <w:lang w:val="ru-RU"/>
         </w:rPr>
-        <w:t xml:space="preserve">требований </w:t>
+        <w:t xml:space="preserve"> </w:t>
       </w:r>
       <w:r>
         <w:rPr>
@@ -127,26 +126,7 @@
           <w:szCs w:val="56"/>
           <w:lang w:val="ru-RU"/>
         </w:rPr>
-        <w:t xml:space="preserve"> </w:t>
-      </w:r>
-      <w:r>
-        <w:rPr>
-          <w:b/>
-          <w:sz w:val="56"/>
-          <w:szCs w:val="56"/>
-          <w:lang w:val="ru-RU"/>
-        </w:rPr>
-        <w:t>к</w:t>
-      </w:r>
-      <w:proofErr w:type="gramEnd"/>
-      <w:r>
-        <w:rPr>
-          <w:b/>
-          <w:sz w:val="56"/>
-          <w:szCs w:val="56"/>
-          <w:lang w:val="ru-RU"/>
-        </w:rPr>
-        <w:t xml:space="preserve"> программному обеспечению</w:t>
+        <w:t>к программному обеспечению</w:t>
       </w:r>
     </w:p>
     <w:p>
@@ -285,7 +265,6 @@
         </w:rPr>
         <w:t xml:space="preserve">(0.1 </w:t>
       </w:r>
-      <w:proofErr w:type="gramStart"/>
       <w:r>
         <w:rPr>
           <w:b/>
@@ -312,7 +291,6 @@
         </w:rPr>
         <w:tab/>
       </w:r>
-      <w:proofErr w:type="gramEnd"/>
       <w:r>
         <w:rPr>
           <w:b/>
@@ -477,23 +455,7 @@
           <w:sz w:val="28"/>
           <w:szCs w:val="28"/>
         </w:rPr>
-        <w:t xml:space="preserve">». А так </w:t>
-      </w:r>
-      <w:proofErr w:type="gramStart"/>
-      <w:r>
-        <w:rPr>
-          <w:sz w:val="28"/>
-          <w:szCs w:val="28"/>
-        </w:rPr>
-        <w:t>же  системных</w:t>
-      </w:r>
-      <w:proofErr w:type="gramEnd"/>
-      <w:r>
-        <w:rPr>
-          <w:sz w:val="28"/>
-          <w:szCs w:val="28"/>
-        </w:rPr>
-        <w:t>, функциональных и не функциональных требований к данному продукту.</w:t>
+        <w:t>». А так же  системных, функциональных и не функциональных требований к данному продукту.</w:t>
       </w:r>
     </w:p>
     <w:p>
@@ -533,17 +495,8 @@
           <w:szCs w:val="28"/>
           <w:lang w:val="ru-RU"/>
         </w:rPr>
-        <w:t xml:space="preserve">Разработка для практического освоения </w:t>
-      </w:r>
-      <w:proofErr w:type="gramStart"/>
-      <w:r>
-        <w:rPr>
-          <w:szCs w:val="28"/>
-          <w:lang w:val="ru-RU"/>
-        </w:rPr>
-        <w:t>предмета ”</w:t>
-      </w:r>
-      <w:proofErr w:type="spellStart"/>
+        <w:t>Разработка для практического освоения предмета ”</w:t>
+      </w:r>
       <w:r>
         <w:rPr>
           <w:szCs w:val="28"/>
@@ -551,8 +504,6 @@
         </w:rPr>
         <w:t>ТРиТПО</w:t>
       </w:r>
-      <w:proofErr w:type="spellEnd"/>
-      <w:proofErr w:type="gramEnd"/>
       <w:r>
         <w:rPr>
           <w:szCs w:val="28"/>
@@ -1149,7 +1100,7 @@
                     </pic:cNvPicPr>
                   </pic:nvPicPr>
                   <pic:blipFill>
-                    <a:blip r:embed="rId5">
+                    <a:blip r:embed="rId6">
                       <a:extLst>
                         <a:ext uri="{28A0092B-C50C-407E-A947-70E740481C1C}">
                           <a14:useLocalDpi xmlns:a14="http://schemas.microsoft.com/office/drawing/2010/main" val="0"/>
@@ -1217,7 +1168,7 @@
                     </pic:cNvPicPr>
                   </pic:nvPicPr>
                   <pic:blipFill>
-                    <a:blip r:embed="rId6">
+                    <a:blip r:embed="rId7">
                       <a:extLst>
                         <a:ext uri="{28A0092B-C50C-407E-A947-70E740481C1C}">
                           <a14:useLocalDpi xmlns:a14="http://schemas.microsoft.com/office/drawing/2010/main" val="0"/>
@@ -1284,8 +1235,6 @@
         </w:rPr>
         <w:t xml:space="preserve"> пользователя</w:t>
       </w:r>
-      <w:bookmarkStart w:id="0" w:name="_GoBack"/>
-      <w:bookmarkEnd w:id="0"/>
     </w:p>
     <w:p>
       <w:pPr>
@@ -1612,28 +1561,7 @@
           <w:szCs w:val="28"/>
           <w:lang w:val="ru-RU"/>
         </w:rPr>
-        <w:t>Данное приложение ориентировано на любого</w:t>
-      </w:r>
-      <w:r>
-        <w:rPr>
-          <w:szCs w:val="28"/>
-          <w:lang w:val="ru-RU"/>
-        </w:rPr>
-        <w:t xml:space="preserve"> пользователя, который знаком со смартфоном </w:t>
-      </w:r>
-      <w:r>
-        <w:rPr>
-          <w:szCs w:val="28"/>
-          <w:lang w:val="ru-RU"/>
-        </w:rPr>
-        <w:t>на минимальном уровне</w:t>
-      </w:r>
-      <w:r>
-        <w:rPr>
-          <w:szCs w:val="28"/>
-          <w:lang w:val="ru-RU"/>
-        </w:rPr>
-        <w:t xml:space="preserve">. </w:t>
+        <w:t xml:space="preserve">Данное приложение ориентировано на любого пользователя, который знаком со смартфоном на минимальном уровне. </w:t>
       </w:r>
     </w:p>
     <w:p>
@@ -1674,23 +1602,7 @@
           <w:szCs w:val="28"/>
           <w:lang w:val="ru-RU"/>
         </w:rPr>
-        <w:t xml:space="preserve">Никаких ограничений, налагаемых законом или </w:t>
-      </w:r>
-      <w:proofErr w:type="gramStart"/>
-      <w:r>
-        <w:rPr>
-          <w:szCs w:val="28"/>
-          <w:lang w:val="ru-RU"/>
-        </w:rPr>
-        <w:t>аппаратурой</w:t>
-      </w:r>
-      <w:proofErr w:type="gramEnd"/>
-      <w:r>
-        <w:rPr>
-          <w:szCs w:val="28"/>
-          <w:lang w:val="ru-RU"/>
-        </w:rPr>
-        <w:t xml:space="preserve"> не было определено.</w:t>
+        <w:t>Никаких ограничений, налагаемых законом или аппаратурой не было определено.</w:t>
       </w:r>
     </w:p>
     <w:p>
@@ -1770,14 +1682,7 @@
           <w:szCs w:val="28"/>
           <w:lang w:val="ru-RU"/>
         </w:rPr>
-        <w:t xml:space="preserve">Реализация возможности добавления </w:t>
-      </w:r>
-      <w:r>
-        <w:rPr>
-          <w:szCs w:val="28"/>
-          <w:lang w:val="ru-RU"/>
-        </w:rPr>
-        <w:t>списка покупок</w:t>
+        <w:t>Реализация возможности добавления списка покупок</w:t>
       </w:r>
     </w:p>
     <w:p>
@@ -1798,14 +1703,7 @@
           <w:szCs w:val="28"/>
           <w:lang w:val="ru-RU"/>
         </w:rPr>
-        <w:t xml:space="preserve">Изменение характеристик </w:t>
-      </w:r>
-      <w:r>
-        <w:rPr>
-          <w:szCs w:val="28"/>
-          <w:lang w:val="ru-RU"/>
-        </w:rPr>
-        <w:t>покупок</w:t>
+        <w:t>Изменение характеристик покупок</w:t>
       </w:r>
     </w:p>
     <w:p>
@@ -1915,6 +1813,110 @@
     </w:p>
     <w:p>
       <w:pPr>
+        <w:ind w:firstLine="851"/>
+        <w:rPr>
+          <w:lang w:val="ru-RU"/>
+        </w:rPr>
+      </w:pPr>
+    </w:p>
+    <w:p>
+      <w:pPr>
+        <w:ind w:firstLine="851"/>
+        <w:rPr>
+          <w:lang w:val="ru-RU"/>
+        </w:rPr>
+      </w:pPr>
+    </w:p>
+    <w:p>
+      <w:pPr>
+        <w:ind w:firstLine="851"/>
+        <w:rPr>
+          <w:lang w:val="ru-RU"/>
+        </w:rPr>
+      </w:pPr>
+    </w:p>
+    <w:p>
+      <w:pPr>
+        <w:ind w:firstLine="851"/>
+        <w:rPr>
+          <w:lang w:val="ru-RU"/>
+        </w:rPr>
+      </w:pPr>
+    </w:p>
+    <w:p>
+      <w:pPr>
+        <w:ind w:firstLine="851"/>
+        <w:rPr>
+          <w:lang w:val="ru-RU"/>
+        </w:rPr>
+      </w:pPr>
+    </w:p>
+    <w:p>
+      <w:pPr>
+        <w:ind w:firstLine="851"/>
+        <w:rPr>
+          <w:lang w:val="ru-RU"/>
+        </w:rPr>
+      </w:pPr>
+    </w:p>
+    <w:p>
+      <w:pPr>
+        <w:ind w:firstLine="851"/>
+        <w:rPr>
+          <w:lang w:val="ru-RU"/>
+        </w:rPr>
+      </w:pPr>
+    </w:p>
+    <w:p>
+      <w:pPr>
+        <w:ind w:firstLine="851"/>
+        <w:rPr>
+          <w:lang w:val="ru-RU"/>
+        </w:rPr>
+      </w:pPr>
+    </w:p>
+    <w:p>
+      <w:pPr>
+        <w:ind w:firstLine="851"/>
+        <w:rPr>
+          <w:lang w:val="ru-RU"/>
+        </w:rPr>
+      </w:pPr>
+    </w:p>
+    <w:p>
+      <w:pPr>
+        <w:ind w:firstLine="851"/>
+        <w:rPr>
+          <w:lang w:val="ru-RU"/>
+        </w:rPr>
+      </w:pPr>
+    </w:p>
+    <w:p>
+      <w:pPr>
+        <w:ind w:firstLine="851"/>
+        <w:rPr>
+          <w:lang w:val="ru-RU"/>
+        </w:rPr>
+      </w:pPr>
+    </w:p>
+    <w:p>
+      <w:pPr>
+        <w:ind w:firstLine="851"/>
+        <w:rPr>
+          <w:lang w:val="ru-RU"/>
+        </w:rPr>
+      </w:pPr>
+    </w:p>
+    <w:p>
+      <w:pPr>
+        <w:ind w:firstLine="851"/>
+        <w:rPr>
+          <w:lang w:val="ru-RU"/>
+        </w:rPr>
+      </w:pPr>
+    </w:p>
+    <w:p>
+      <w:pPr>
         <w:pStyle w:val="2"/>
         <w:ind w:firstLine="851"/>
         <w:rPr>
@@ -1925,6 +1927,7 @@
         <w:rPr>
           <w:lang w:val="ru-RU"/>
         </w:rPr>
+        <w:lastRenderedPageBreak/>
         <w:t>3.1 Функции</w:t>
       </w:r>
     </w:p>
@@ -2036,7 +2039,13 @@
         <w:rPr>
           <w:lang w:val="ru-RU"/>
         </w:rPr>
-        <w:t>ь любую покупку</w:t>
+        <w:t>ь люб</w:t>
+      </w:r>
+      <w:r>
+        <w:rPr>
+          <w:lang w:val="ru-RU"/>
+        </w:rPr>
+        <w:t>ые характеристики покупки</w:t>
       </w:r>
       <w:r>
         <w:rPr>
@@ -2079,6 +2088,97 @@
     </w:p>
     <w:p>
       <w:pPr>
+        <w:ind w:firstLine="851"/>
+        <w:rPr>
+          <w:lang w:val="ru-RU"/>
+        </w:rPr>
+      </w:pPr>
+      <w:r>
+        <w:rPr>
+          <w:lang w:val="ru-RU"/>
+        </w:rPr>
+        <w:t>1.5 Пользователь должен иметь возможность удалять список покупок.</w:t>
+      </w:r>
+    </w:p>
+    <w:p>
+      <w:pPr>
+        <w:ind w:firstLine="851"/>
+        <w:rPr>
+          <w:lang w:val="ru-RU"/>
+        </w:rPr>
+      </w:pPr>
+      <w:r>
+        <w:rPr>
+          <w:lang w:val="ru-RU"/>
+        </w:rPr>
+        <w:t>1.6 Пользователь должен иметь возможность добавлять список покупок.</w:t>
+      </w:r>
+    </w:p>
+    <w:p>
+      <w:pPr>
+        <w:ind w:firstLine="851"/>
+        <w:rPr>
+          <w:lang w:val="ru-RU"/>
+        </w:rPr>
+      </w:pPr>
+      <w:r>
+        <w:rPr>
+          <w:noProof/>
+          <w:szCs w:val="28"/>
+          <w:lang w:val="ru-RU" w:eastAsia="ru-RU"/>
+        </w:rPr>
+        <w:drawing>
+          <wp:inline distT="0" distB="0" distL="0" distR="0">
+            <wp:extent cx="5857875" cy="4410457"/>
+            <wp:effectExtent l="0" t="0" r="0" b="9525"/>
+            <wp:docPr id="3" name="Рисунок 3" descr="C:\Users\Александр\Desktop\2015-10-23 13_24_09-Rational Rose - diagram.mdl - [Use Case Diagram_ Use Case View _ NewDiagram].png"/>
+            <wp:cNvGraphicFramePr>
+              <a:graphicFrameLocks xmlns:a="http://schemas.openxmlformats.org/drawingml/2006/main" noChangeAspect="1"/>
+            </wp:cNvGraphicFramePr>
+            <a:graphic xmlns:a="http://schemas.openxmlformats.org/drawingml/2006/main">
+              <a:graphicData uri="http://schemas.openxmlformats.org/drawingml/2006/picture">
+                <pic:pic xmlns:pic="http://schemas.openxmlformats.org/drawingml/2006/picture">
+                  <pic:nvPicPr>
+                    <pic:cNvPr id="0" name="Picture 2" descr="C:\Users\Александр\Desktop\2015-10-23 13_24_09-Rational Rose - diagram.mdl - [Use Case Diagram_ Use Case View _ NewDiagram].png"/>
+                    <pic:cNvPicPr>
+                      <a:picLocks noChangeAspect="1" noChangeArrowheads="1"/>
+                    </pic:cNvPicPr>
+                  </pic:nvPicPr>
+                  <pic:blipFill>
+                    <a:blip r:embed="rId8">
+                      <a:extLst>
+                        <a:ext uri="{28A0092B-C50C-407E-A947-70E740481C1C}">
+                          <a14:useLocalDpi xmlns:a14="http://schemas.microsoft.com/office/drawing/2010/main" val="0"/>
+                        </a:ext>
+                      </a:extLst>
+                    </a:blip>
+                    <a:srcRect/>
+                    <a:stretch>
+                      <a:fillRect/>
+                    </a:stretch>
+                  </pic:blipFill>
+                  <pic:spPr bwMode="auto">
+                    <a:xfrm>
+                      <a:off x="0" y="0"/>
+                      <a:ext cx="5863847" cy="4414953"/>
+                    </a:xfrm>
+                    <a:prstGeom prst="rect">
+                      <a:avLst/>
+                    </a:prstGeom>
+                    <a:noFill/>
+                    <a:ln>
+                      <a:noFill/>
+                    </a:ln>
+                  </pic:spPr>
+                </pic:pic>
+              </a:graphicData>
+            </a:graphic>
+          </wp:inline>
+        </w:drawing>
+      </w:r>
+    </w:p>
+    <w:p>
+      <w:pPr>
         <w:pStyle w:val="2"/>
         <w:ind w:firstLine="851"/>
         <w:rPr>
@@ -2089,6 +2189,127 @@
         <w:rPr>
           <w:lang w:val="ru-RU"/>
         </w:rPr>
+        <w:t>3.2</w:t>
+      </w:r>
+      <w:r>
+        <w:rPr>
+          <w:lang w:val="ru-RU"/>
+        </w:rPr>
+        <w:t xml:space="preserve"> Поток событий</w:t>
+      </w:r>
+    </w:p>
+    <w:p>
+      <w:pPr>
+        <w:rPr>
+          <w:lang w:val="ru-RU"/>
+        </w:rPr>
+      </w:pPr>
+      <w:r>
+        <w:rPr>
+          <w:lang w:val="ru-RU"/>
+        </w:rPr>
+        <w:t>Основной поток событий:</w:t>
+      </w:r>
+    </w:p>
+    <w:p>
+      <w:pPr>
+        <w:pStyle w:val="a5"/>
+        <w:numPr>
+          <w:ilvl w:val="0"/>
+          <w:numId w:val="14"/>
+        </w:numPr>
+        <w:rPr>
+          <w:lang w:val="ru-RU"/>
+        </w:rPr>
+      </w:pPr>
+      <w:r>
+        <w:rPr>
+          <w:lang w:val="ru-RU"/>
+        </w:rPr>
+        <w:t>Пользователь создаёт</w:t>
+      </w:r>
+      <w:bookmarkStart w:id="0" w:name="_GoBack"/>
+      <w:bookmarkEnd w:id="0"/>
+      <w:r>
+        <w:rPr>
+          <w:lang w:val="ru-RU"/>
+        </w:rPr>
+        <w:t xml:space="preserve"> список покупок</w:t>
+      </w:r>
+    </w:p>
+    <w:p>
+      <w:pPr>
+        <w:pStyle w:val="a5"/>
+        <w:numPr>
+          <w:ilvl w:val="0"/>
+          <w:numId w:val="14"/>
+        </w:numPr>
+        <w:rPr>
+          <w:lang w:val="ru-RU"/>
+        </w:rPr>
+      </w:pPr>
+      <w:r>
+        <w:rPr>
+          <w:lang w:val="ru-RU"/>
+        </w:rPr>
+        <w:t>Пользователь добавляет</w:t>
+      </w:r>
+      <w:r>
+        <w:rPr>
+          <w:lang w:val="ru-RU"/>
+        </w:rPr>
+        <w:t xml:space="preserve"> саму покупку </w:t>
+      </w:r>
+    </w:p>
+    <w:p>
+      <w:pPr>
+        <w:pStyle w:val="a5"/>
+        <w:numPr>
+          <w:ilvl w:val="0"/>
+          <w:numId w:val="14"/>
+        </w:numPr>
+        <w:rPr>
+          <w:lang w:val="ru-RU"/>
+        </w:rPr>
+      </w:pPr>
+      <w:r>
+        <w:rPr>
+          <w:lang w:val="ru-RU"/>
+        </w:rPr>
+        <w:t>Пользователь изменяет характеристики покупки.</w:t>
+      </w:r>
+    </w:p>
+    <w:p>
+      <w:pPr>
+        <w:pStyle w:val="a5"/>
+        <w:numPr>
+          <w:ilvl w:val="0"/>
+          <w:numId w:val="14"/>
+        </w:numPr>
+        <w:rPr>
+          <w:lang w:val="ru-RU"/>
+        </w:rPr>
+      </w:pPr>
+      <w:r>
+        <w:rPr>
+          <w:lang w:val="ru-RU"/>
+        </w:rPr>
+        <w:t>Пользователь удаляет покупку.</w:t>
+      </w:r>
+    </w:p>
+    <w:p>
+      <w:pPr>
+        <w:pStyle w:val="2"/>
+        <w:ind w:firstLine="851"/>
+        <w:rPr>
+          <w:lang w:val="ru-RU"/>
+        </w:rPr>
+      </w:pPr>
+      <w:r>
+        <w:rPr>
+          <w:lang w:val="ru-RU"/>
+        </w:rPr>
+        <w:lastRenderedPageBreak/>
         <w:t>3.3 Производительность</w:t>
       </w:r>
     </w:p>
@@ -2117,7 +2338,6 @@
         <w:rPr>
           <w:lang w:val="ru-RU"/>
         </w:rPr>
-        <w:lastRenderedPageBreak/>
         <w:t xml:space="preserve">2. Для установки данного приложения необходимо иметь 20 </w:t>
       </w:r>
       <w:r>
@@ -2277,50 +2497,47 @@
         <w:rPr>
           <w:szCs w:val="28"/>
         </w:rPr>
-        <w:t xml:space="preserve">Коэффициент </w:t>
-      </w:r>
-      <w:proofErr w:type="spellStart"/>
-      <w:r>
-        <w:rPr>
-          <w:szCs w:val="28"/>
-        </w:rPr>
-        <w:t>готовности</w:t>
-      </w:r>
-      <w:proofErr w:type="spellEnd"/>
-      <w:r>
-        <w:rPr>
-          <w:szCs w:val="28"/>
+        <w:t>Коэффициент готовности системы – 98 из 100.</w:t>
+      </w:r>
+    </w:p>
+    <w:p>
+      <w:pPr>
+        <w:pStyle w:val="3"/>
+        <w:ind w:firstLine="851"/>
+        <w:rPr>
+          <w:lang w:val="ru-RU"/>
+        </w:rPr>
+      </w:pPr>
+      <w:r>
+        <w:rPr>
+          <w:lang w:val="ru-RU"/>
+        </w:rPr>
+        <w:t>3.5.2 Доступность</w:t>
+      </w:r>
+    </w:p>
+    <w:p>
+      <w:pPr>
+        <w:pStyle w:val="3"/>
+        <w:ind w:firstLine="851"/>
+        <w:rPr>
+          <w:b w:val="0"/>
+          <w:lang w:val="ru-RU"/>
+        </w:rPr>
+      </w:pPr>
+      <w:r>
+        <w:rPr>
+          <w:b w:val="0"/>
+          <w:lang w:val="ru-RU"/>
+        </w:rPr>
+        <w:t>1. Система должна быть круглосуточно доступной.</w:t>
+      </w:r>
+      <w:r>
+        <w:rPr>
+          <w:b w:val="0"/>
+          <w:lang w:val="ru-RU"/>
         </w:rPr>
         <w:t xml:space="preserve"> </w:t>
       </w:r>
-      <w:proofErr w:type="spellStart"/>
-      <w:r>
-        <w:rPr>
-          <w:szCs w:val="28"/>
-        </w:rPr>
-        <w:t>системы</w:t>
-      </w:r>
-      <w:proofErr w:type="spellEnd"/>
-      <w:r>
-        <w:rPr>
-          <w:szCs w:val="28"/>
-        </w:rPr>
-        <w:t xml:space="preserve"> – 98 </w:t>
-      </w:r>
-      <w:proofErr w:type="spellStart"/>
-      <w:r>
-        <w:rPr>
-          <w:szCs w:val="28"/>
-        </w:rPr>
-        <w:t>из</w:t>
-      </w:r>
-      <w:proofErr w:type="spellEnd"/>
-      <w:r>
-        <w:rPr>
-          <w:szCs w:val="28"/>
-        </w:rPr>
-        <w:t xml:space="preserve"> 100.</w:t>
-      </w:r>
     </w:p>
     <w:p>
       <w:pPr>
@@ -2334,172 +2551,145 @@
         <w:rPr>
           <w:lang w:val="ru-RU"/>
         </w:rPr>
-        <w:t>3.5.2 Доступность</w:t>
-      </w:r>
+        <w:t>3.5.3 Поддерживаемость</w:t>
+      </w:r>
+    </w:p>
+    <w:p>
+      <w:pPr>
+        <w:ind w:firstLine="851"/>
+        <w:rPr>
+          <w:lang w:val="ru-RU"/>
+        </w:rPr>
+      </w:pPr>
+      <w:r>
+        <w:rPr>
+          <w:lang w:val="ru-RU"/>
+        </w:rPr>
+        <w:t>1. Приложение должно быть гибким и иметь возможность легко изменяться под требования заказчика.</w:t>
+      </w:r>
+    </w:p>
+    <w:p>
+      <w:pPr>
+        <w:ind w:firstLine="851"/>
+        <w:rPr>
+          <w:lang w:val="ru-RU"/>
+        </w:rPr>
+      </w:pPr>
+      <w:r>
+        <w:rPr>
+          <w:lang w:val="ru-RU"/>
+        </w:rPr>
+        <w:t xml:space="preserve">2. Разработчик должен сам обеспечивать себя элементами, необходимыми для создания данного продукта. </w:t>
+      </w:r>
+    </w:p>
+    <w:p>
+      <w:pPr>
+        <w:ind w:firstLine="851"/>
+        <w:rPr>
+          <w:lang w:val="ru-RU"/>
+        </w:rPr>
+      </w:pPr>
+      <w:r>
+        <w:rPr>
+          <w:lang w:val="ru-RU"/>
+        </w:rPr>
+        <w:t>3. Система должна иметь легкоуправляемый процесс разработки.</w:t>
+      </w:r>
+    </w:p>
+    <w:p>
+      <w:pPr>
+        <w:ind w:firstLine="851"/>
+        <w:rPr>
+          <w:lang w:val="ru-RU"/>
+        </w:rPr>
+      </w:pPr>
     </w:p>
     <w:p>
       <w:pPr>
         <w:pStyle w:val="3"/>
         <w:ind w:firstLine="851"/>
         <w:rPr>
-          <w:b w:val="0"/>
-          <w:lang w:val="ru-RU"/>
-        </w:rPr>
-      </w:pPr>
-      <w:r>
-        <w:rPr>
-          <w:b w:val="0"/>
-          <w:lang w:val="ru-RU"/>
-        </w:rPr>
-        <w:t>1. Система должна быть круглосуточно доступной.</w:t>
-      </w:r>
-      <w:r>
-        <w:rPr>
-          <w:b w:val="0"/>
+          <w:lang w:val="ru-RU"/>
+        </w:rPr>
+      </w:pPr>
+      <w:r>
+        <w:rPr>
+          <w:lang w:val="ru-RU"/>
+        </w:rPr>
+        <w:t>3.5.</w:t>
+      </w:r>
+      <w:r>
+        <w:rPr>
+          <w:lang w:val="ru-RU"/>
+        </w:rPr>
+        <w:t>4</w:t>
+      </w:r>
+      <w:r>
+        <w:rPr>
+          <w:lang w:val="ru-RU"/>
+        </w:rPr>
+        <w:t xml:space="preserve"> Безопасность</w:t>
+      </w:r>
+    </w:p>
+    <w:p>
+      <w:pPr>
+        <w:ind w:firstLine="851"/>
+        <w:rPr>
+          <w:lang w:val="ru-RU"/>
+        </w:rPr>
+      </w:pPr>
+      <w:r>
+        <w:rPr>
+          <w:lang w:val="ru-RU"/>
+        </w:rPr>
+        <w:t xml:space="preserve">1. Система </w:t>
+      </w:r>
+      <w:r>
+        <w:rPr>
+          <w:lang w:val="ru-RU"/>
+        </w:rPr>
+        <w:t>должна быть доступна любому пользователю данного телефона без пароля</w:t>
+      </w:r>
+      <w:r>
+        <w:rPr>
+          <w:lang w:val="ru-RU"/>
+        </w:rPr>
+        <w:t>.</w:t>
+      </w:r>
+    </w:p>
+    <w:p>
+      <w:pPr>
+        <w:pStyle w:val="1"/>
+        <w:ind w:firstLine="851"/>
+        <w:rPr>
+          <w:lang w:val="ru-RU"/>
+        </w:rPr>
+      </w:pPr>
+      <w:r>
+        <w:rPr>
+          <w:sz w:val="36"/>
+          <w:lang w:val="ru-RU"/>
+        </w:rPr>
+        <w:t>4</w:t>
+      </w:r>
+      <w:r>
+        <w:rPr>
+          <w:lang w:val="ru-RU"/>
+        </w:rPr>
+        <w:t>.</w:t>
+      </w:r>
+      <w:r>
+        <w:rPr>
           <w:lang w:val="ru-RU"/>
         </w:rPr>
         <w:t xml:space="preserve"> </w:t>
       </w:r>
-    </w:p>
-    <w:p>
-      <w:pPr>
-        <w:pStyle w:val="3"/>
-        <w:ind w:firstLine="851"/>
-        <w:rPr>
-          <w:lang w:val="ru-RU"/>
-        </w:rPr>
-      </w:pPr>
-      <w:r>
-        <w:rPr>
-          <w:lang w:val="ru-RU"/>
-        </w:rPr>
-        <w:t xml:space="preserve">3.5.3 </w:t>
-      </w:r>
-      <w:proofErr w:type="spellStart"/>
-      <w:r>
-        <w:rPr>
-          <w:lang w:val="ru-RU"/>
-        </w:rPr>
-        <w:t>Поддерживаемость</w:t>
-      </w:r>
-      <w:proofErr w:type="spellEnd"/>
-    </w:p>
-    <w:p>
-      <w:pPr>
-        <w:ind w:firstLine="851"/>
-        <w:rPr>
-          <w:lang w:val="ru-RU"/>
-        </w:rPr>
-      </w:pPr>
-      <w:r>
-        <w:rPr>
-          <w:lang w:val="ru-RU"/>
-        </w:rPr>
-        <w:t>1. Приложение должно быть гибким и иметь возможность легко изменяться под требования заказчика.</w:t>
-      </w:r>
-    </w:p>
-    <w:p>
-      <w:pPr>
-        <w:ind w:firstLine="851"/>
-        <w:rPr>
-          <w:lang w:val="ru-RU"/>
-        </w:rPr>
-      </w:pPr>
-      <w:r>
-        <w:rPr>
-          <w:lang w:val="ru-RU"/>
-        </w:rPr>
-        <w:t xml:space="preserve">2. Разработчик должен сам обеспечивать себя элементами, необходимыми для создания данного продукта. </w:t>
-      </w:r>
-    </w:p>
-    <w:p>
-      <w:pPr>
-        <w:ind w:firstLine="851"/>
-        <w:rPr>
-          <w:lang w:val="ru-RU"/>
-        </w:rPr>
-      </w:pPr>
-      <w:r>
-        <w:rPr>
-          <w:lang w:val="ru-RU"/>
-        </w:rPr>
-        <w:t>3. Система должна иметь легкоуправляемый процесс разработки.</w:t>
-      </w:r>
-    </w:p>
-    <w:p>
-      <w:pPr>
-        <w:ind w:firstLine="851"/>
-        <w:rPr>
-          <w:lang w:val="ru-RU"/>
-        </w:rPr>
-      </w:pPr>
-    </w:p>
-    <w:p>
-      <w:pPr>
-        <w:pStyle w:val="3"/>
-        <w:ind w:firstLine="851"/>
-        <w:rPr>
-          <w:lang w:val="ru-RU"/>
-        </w:rPr>
-      </w:pPr>
-      <w:r>
-        <w:rPr>
-          <w:lang w:val="ru-RU"/>
-        </w:rPr>
-        <w:t>3.5.</w:t>
-      </w:r>
-      <w:r>
-        <w:rPr>
-          <w:lang w:val="ru-RU"/>
-        </w:rPr>
-        <w:t>4</w:t>
-      </w:r>
-      <w:r>
-        <w:rPr>
-          <w:lang w:val="ru-RU"/>
-        </w:rPr>
-        <w:t xml:space="preserve"> Безопасность</w:t>
-      </w:r>
-    </w:p>
-    <w:p>
-      <w:pPr>
-        <w:ind w:firstLine="851"/>
-        <w:rPr>
-          <w:lang w:val="ru-RU"/>
-        </w:rPr>
-      </w:pPr>
-      <w:r>
-        <w:rPr>
-          <w:lang w:val="ru-RU"/>
-        </w:rPr>
-        <w:t xml:space="preserve">1. Система </w:t>
-      </w:r>
-      <w:r>
-        <w:rPr>
-          <w:lang w:val="ru-RU"/>
-        </w:rPr>
-        <w:t>должна быть доступна любому пользователю данного телефона без пароля</w:t>
-      </w:r>
-      <w:r>
-        <w:rPr>
-          <w:lang w:val="ru-RU"/>
-        </w:rPr>
-        <w:t>.</w:t>
-      </w:r>
-    </w:p>
-    <w:p>
-      <w:pPr>
-        <w:pStyle w:val="1"/>
-        <w:ind w:firstLine="851"/>
-        <w:rPr>
-          <w:lang w:val="ru-RU"/>
-        </w:rPr>
-      </w:pPr>
-      <w:r>
-        <w:rPr>
-          <w:lang w:val="ru-RU"/>
-        </w:rPr>
-        <w:t>4 Процесс управления изменения</w:t>
+      <w:r>
+        <w:rPr>
+          <w:sz w:val="36"/>
+          <w:lang w:val="ru-RU"/>
+        </w:rPr>
+        <w:t>Процесс управления изменения</w:t>
       </w:r>
     </w:p>
     <w:p>
@@ -2508,6 +2698,7 @@
         <w:ind w:left="0"/>
         <w:rPr>
           <w:szCs w:val="28"/>
+          <w:lang w:val="ru-RU"/>
         </w:rPr>
       </w:pPr>
       <w:r>
@@ -2517,6 +2708,935 @@
         </w:rPr>
         <w:t>Возможность внесения изменений в проект заказчиком возможен в случае наличия критически важных правок и достаточного финансирования с его стороны.</w:t>
       </w:r>
+    </w:p>
+    <w:p>
+      <w:pPr>
+        <w:pStyle w:val="a5"/>
+        <w:ind w:left="0"/>
+        <w:rPr>
+          <w:szCs w:val="28"/>
+          <w:lang w:val="ru-RU"/>
+        </w:rPr>
+      </w:pPr>
+    </w:p>
+    <w:p>
+      <w:pPr>
+        <w:pStyle w:val="a5"/>
+        <w:numPr>
+          <w:ilvl w:val="0"/>
+          <w:numId w:val="12"/>
+        </w:numPr>
+        <w:rPr>
+          <w:b/>
+          <w:sz w:val="32"/>
+          <w:szCs w:val="28"/>
+        </w:rPr>
+      </w:pPr>
+      <w:r>
+        <w:rPr>
+          <w:b/>
+          <w:sz w:val="32"/>
+          <w:szCs w:val="28"/>
+          <w:lang w:val="ru-RU"/>
+        </w:rPr>
+        <w:t>Глоссарий</w:t>
+      </w:r>
+    </w:p>
+    <w:p>
+      <w:pPr>
+        <w:pStyle w:val="a5"/>
+        <w:ind w:left="1069" w:firstLine="0"/>
+        <w:rPr>
+          <w:b/>
+          <w:sz w:val="32"/>
+          <w:szCs w:val="28"/>
+        </w:rPr>
+      </w:pPr>
+    </w:p>
+    <w:tbl>
+      <w:tblPr>
+        <w:tblW w:w="0" w:type="auto"/>
+        <w:tblBorders>
+          <w:top w:val="single" w:sz="4" w:space="0" w:color="auto"/>
+          <w:left w:val="single" w:sz="4" w:space="0" w:color="auto"/>
+          <w:bottom w:val="single" w:sz="4" w:space="0" w:color="auto"/>
+          <w:right w:val="single" w:sz="4" w:space="0" w:color="auto"/>
+          <w:insideH w:val="single" w:sz="4" w:space="0" w:color="auto"/>
+          <w:insideV w:val="single" w:sz="4" w:space="0" w:color="auto"/>
+        </w:tblBorders>
+        <w:tblLook w:val="04A0" w:firstRow="1" w:lastRow="0" w:firstColumn="1" w:lastColumn="0" w:noHBand="0" w:noVBand="1"/>
+      </w:tblPr>
+      <w:tblGrid>
+        <w:gridCol w:w="4737"/>
+        <w:gridCol w:w="4892"/>
+      </w:tblGrid>
+      <w:tr>
+        <w:tc>
+          <w:tcPr>
+            <w:tcW w:w="4856" w:type="dxa"/>
+            <w:tcBorders>
+              <w:top w:val="single" w:sz="4" w:space="0" w:color="auto"/>
+              <w:left w:val="single" w:sz="4" w:space="0" w:color="auto"/>
+              <w:bottom w:val="single" w:sz="4" w:space="0" w:color="auto"/>
+              <w:right w:val="single" w:sz="4" w:space="0" w:color="auto"/>
+            </w:tcBorders>
+            <w:hideMark/>
+          </w:tcPr>
+          <w:p>
+            <w:pPr>
+              <w:suppressAutoHyphens/>
+              <w:rPr>
+                <w:rFonts w:eastAsia="Droid Sans Fallback" w:cs="Times New Roman"/>
+                <w:kern w:val="2"/>
+                <w:szCs w:val="28"/>
+                <w:lang w:val="en-GB" w:eastAsia="zh-CN" w:bidi="hi-IN"/>
+              </w:rPr>
+            </w:pPr>
+            <w:r>
+              <w:rPr>
+                <w:rFonts w:cs="Times New Roman"/>
+                <w:bCs/>
+                <w:color w:val="252525"/>
+                <w:szCs w:val="28"/>
+                <w:shd w:val="clear" w:color="auto" w:fill="FFFFFF"/>
+              </w:rPr>
+              <w:t>Java Virtual Machine</w:t>
+            </w:r>
+            <w:r>
+              <w:rPr>
+                <w:rFonts w:cs="Times New Roman"/>
+                <w:bCs/>
+                <w:color w:val="252525"/>
+                <w:szCs w:val="28"/>
+                <w:shd w:val="clear" w:color="auto" w:fill="FFFFFF"/>
+              </w:rPr>
+              <w:t xml:space="preserve"> </w:t>
+            </w:r>
+            <w:r>
+              <w:rPr>
+                <w:rStyle w:val="apple-converted-space"/>
+                <w:rFonts w:cs="Times New Roman"/>
+                <w:color w:val="252525"/>
+                <w:szCs w:val="28"/>
+                <w:shd w:val="clear" w:color="auto" w:fill="FFFFFF"/>
+              </w:rPr>
+              <w:t> </w:t>
+            </w:r>
+            <w:r>
+              <w:rPr>
+                <w:rFonts w:cs="Times New Roman"/>
+                <w:color w:val="252525"/>
+                <w:szCs w:val="28"/>
+                <w:shd w:val="clear" w:color="auto" w:fill="FFFFFF"/>
+              </w:rPr>
+              <w:t>(</w:t>
+            </w:r>
+            <w:r>
+              <w:rPr>
+                <w:rFonts w:cs="Times New Roman"/>
+                <w:bCs/>
+                <w:color w:val="252525"/>
+                <w:szCs w:val="28"/>
+                <w:shd w:val="clear" w:color="auto" w:fill="FFFFFF"/>
+              </w:rPr>
+              <w:t>JVM</w:t>
+            </w:r>
+            <w:r>
+              <w:rPr>
+                <w:rFonts w:cs="Times New Roman"/>
+                <w:color w:val="252525"/>
+                <w:szCs w:val="28"/>
+                <w:shd w:val="clear" w:color="auto" w:fill="FFFFFF"/>
+              </w:rPr>
+              <w:t>) </w:t>
+            </w:r>
+          </w:p>
+        </w:tc>
+        <w:tc>
+          <w:tcPr>
+            <w:tcW w:w="4998" w:type="dxa"/>
+            <w:tcBorders>
+              <w:top w:val="single" w:sz="4" w:space="0" w:color="auto"/>
+              <w:left w:val="single" w:sz="4" w:space="0" w:color="auto"/>
+              <w:bottom w:val="single" w:sz="4" w:space="0" w:color="auto"/>
+              <w:right w:val="single" w:sz="4" w:space="0" w:color="auto"/>
+            </w:tcBorders>
+            <w:hideMark/>
+          </w:tcPr>
+          <w:p>
+            <w:pPr>
+              <w:suppressAutoHyphens/>
+              <w:rPr>
+                <w:rFonts w:eastAsia="Droid Sans Fallback" w:cs="Times New Roman"/>
+                <w:kern w:val="2"/>
+                <w:szCs w:val="28"/>
+                <w:lang w:val="ru-RU" w:eastAsia="zh-CN" w:bidi="hi-IN"/>
+              </w:rPr>
+            </w:pPr>
+            <w:hyperlink r:id="rId9" w:tooltip="Виртуальная машина" w:history="1">
+              <w:r>
+                <w:rPr>
+                  <w:rStyle w:val="a6"/>
+                  <w:rFonts w:cs="Times New Roman"/>
+                  <w:color w:val="000000" w:themeColor="text1"/>
+                  <w:szCs w:val="28"/>
+                  <w:shd w:val="clear" w:color="auto" w:fill="FFFFFF"/>
+                  <w:lang w:val="ru-RU"/>
+                </w:rPr>
+                <w:t>виртуальная машина</w:t>
+              </w:r>
+            </w:hyperlink>
+            <w:r>
+              <w:rPr>
+                <w:rStyle w:val="apple-converted-space"/>
+                <w:rFonts w:cs="Times New Roman"/>
+                <w:color w:val="000000" w:themeColor="text1"/>
+                <w:szCs w:val="28"/>
+                <w:shd w:val="clear" w:color="auto" w:fill="FFFFFF"/>
+              </w:rPr>
+              <w:t> </w:t>
+            </w:r>
+            <w:r>
+              <w:rPr>
+                <w:rFonts w:cs="Times New Roman"/>
+                <w:color w:val="000000" w:themeColor="text1"/>
+                <w:szCs w:val="28"/>
+                <w:shd w:val="clear" w:color="auto" w:fill="FFFFFF"/>
+              </w:rPr>
+              <w:t>Java </w:t>
+            </w:r>
+            <w:r>
+              <w:rPr>
+                <w:rFonts w:cs="Times New Roman"/>
+                <w:color w:val="000000" w:themeColor="text1"/>
+                <w:szCs w:val="28"/>
+                <w:shd w:val="clear" w:color="auto" w:fill="FFFFFF"/>
+                <w:lang w:val="ru-RU"/>
+              </w:rPr>
+              <w:t>— основная часть исполняющей системы</w:t>
+            </w:r>
+            <w:r>
+              <w:rPr>
+                <w:rStyle w:val="apple-converted-space"/>
+                <w:rFonts w:cs="Times New Roman"/>
+                <w:color w:val="000000" w:themeColor="text1"/>
+                <w:szCs w:val="28"/>
+                <w:shd w:val="clear" w:color="auto" w:fill="FFFFFF"/>
+              </w:rPr>
+              <w:t> </w:t>
+            </w:r>
+            <w:hyperlink r:id="rId10" w:tooltip="Java" w:history="1">
+              <w:r>
+                <w:rPr>
+                  <w:rStyle w:val="a6"/>
+                  <w:rFonts w:cs="Times New Roman"/>
+                  <w:color w:val="000000" w:themeColor="text1"/>
+                  <w:szCs w:val="28"/>
+                  <w:shd w:val="clear" w:color="auto" w:fill="FFFFFF"/>
+                </w:rPr>
+                <w:t>Java</w:t>
+              </w:r>
+            </w:hyperlink>
+            <w:r>
+              <w:rPr>
+                <w:rFonts w:cs="Times New Roman"/>
+                <w:color w:val="000000" w:themeColor="text1"/>
+                <w:szCs w:val="28"/>
+                <w:shd w:val="clear" w:color="auto" w:fill="FFFFFF"/>
+                <w:lang w:val="ru-RU"/>
+              </w:rPr>
+              <w:t>, так называемой</w:t>
+            </w:r>
+            <w:r>
+              <w:rPr>
+                <w:rStyle w:val="apple-converted-space"/>
+                <w:rFonts w:cs="Times New Roman"/>
+                <w:color w:val="000000" w:themeColor="text1"/>
+                <w:szCs w:val="28"/>
+                <w:shd w:val="clear" w:color="auto" w:fill="FFFFFF"/>
+              </w:rPr>
+              <w:t> </w:t>
+            </w:r>
+            <w:r>
+              <w:rPr>
+                <w:rFonts w:cs="Times New Roman"/>
+                <w:iCs/>
+                <w:color w:val="000000" w:themeColor="text1"/>
+                <w:szCs w:val="28"/>
+                <w:shd w:val="clear" w:color="auto" w:fill="FFFFFF"/>
+              </w:rPr>
+              <w:t>Java</w:t>
+            </w:r>
+            <w:r>
+              <w:rPr>
+                <w:rFonts w:cs="Times New Roman"/>
+                <w:iCs/>
+                <w:color w:val="000000" w:themeColor="text1"/>
+                <w:szCs w:val="28"/>
+                <w:shd w:val="clear" w:color="auto" w:fill="FFFFFF"/>
+                <w:lang w:val="ru-RU"/>
+              </w:rPr>
+              <w:t xml:space="preserve"> </w:t>
+            </w:r>
+            <w:r>
+              <w:rPr>
+                <w:rFonts w:cs="Times New Roman"/>
+                <w:iCs/>
+                <w:color w:val="000000" w:themeColor="text1"/>
+                <w:szCs w:val="28"/>
+                <w:shd w:val="clear" w:color="auto" w:fill="FFFFFF"/>
+              </w:rPr>
+              <w:t>Runtime</w:t>
+            </w:r>
+            <w:r>
+              <w:rPr>
+                <w:rFonts w:cs="Times New Roman"/>
+                <w:iCs/>
+                <w:color w:val="000000" w:themeColor="text1"/>
+                <w:szCs w:val="28"/>
+                <w:shd w:val="clear" w:color="auto" w:fill="FFFFFF"/>
+                <w:lang w:val="ru-RU"/>
+              </w:rPr>
+              <w:t xml:space="preserve"> </w:t>
+            </w:r>
+            <w:r>
+              <w:rPr>
+                <w:rFonts w:cs="Times New Roman"/>
+                <w:iCs/>
+                <w:color w:val="000000" w:themeColor="text1"/>
+                <w:szCs w:val="28"/>
+                <w:shd w:val="clear" w:color="auto" w:fill="FFFFFF"/>
+              </w:rPr>
+              <w:t>Environment</w:t>
+            </w:r>
+            <w:r>
+              <w:rPr>
+                <w:rStyle w:val="apple-converted-space"/>
+                <w:rFonts w:cs="Times New Roman"/>
+                <w:color w:val="000000" w:themeColor="text1"/>
+                <w:szCs w:val="28"/>
+                <w:shd w:val="clear" w:color="auto" w:fill="FFFFFF"/>
+              </w:rPr>
+              <w:t> </w:t>
+            </w:r>
+            <w:r>
+              <w:rPr>
+                <w:rFonts w:cs="Times New Roman"/>
+                <w:color w:val="000000" w:themeColor="text1"/>
+                <w:szCs w:val="28"/>
+                <w:shd w:val="clear" w:color="auto" w:fill="FFFFFF"/>
+                <w:lang w:val="ru-RU"/>
+              </w:rPr>
+              <w:t>(</w:t>
+            </w:r>
+            <w:hyperlink r:id="rId11" w:tooltip="JRE" w:history="1">
+              <w:r>
+                <w:rPr>
+                  <w:rStyle w:val="a6"/>
+                  <w:rFonts w:cs="Times New Roman"/>
+                  <w:color w:val="000000" w:themeColor="text1"/>
+                  <w:szCs w:val="28"/>
+                  <w:shd w:val="clear" w:color="auto" w:fill="FFFFFF"/>
+                </w:rPr>
+                <w:t>JRE</w:t>
+              </w:r>
+            </w:hyperlink>
+            <w:r>
+              <w:rPr>
+                <w:rFonts w:cs="Times New Roman"/>
+                <w:color w:val="000000" w:themeColor="text1"/>
+                <w:szCs w:val="28"/>
+                <w:shd w:val="clear" w:color="auto" w:fill="FFFFFF"/>
+                <w:lang w:val="ru-RU"/>
+              </w:rPr>
+              <w:t>).</w:t>
+            </w:r>
+            <w:r>
+              <w:rPr>
+                <w:rStyle w:val="apple-converted-space"/>
+                <w:rFonts w:cs="Times New Roman"/>
+                <w:color w:val="000000" w:themeColor="text1"/>
+                <w:szCs w:val="28"/>
+                <w:shd w:val="clear" w:color="auto" w:fill="FFFFFF"/>
+              </w:rPr>
+              <w:t> </w:t>
+            </w:r>
+            <w:r>
+              <w:rPr>
+                <w:rFonts w:eastAsia="Droid Sans Fallback" w:cs="Times New Roman"/>
+                <w:color w:val="000000" w:themeColor="text1"/>
+                <w:kern w:val="2"/>
+                <w:szCs w:val="28"/>
+                <w:lang w:val="ru-RU" w:eastAsia="zh-CN" w:bidi="hi-IN"/>
+              </w:rPr>
+              <w:t xml:space="preserve"> </w:t>
+            </w:r>
+          </w:p>
+        </w:tc>
+      </w:tr>
+      <w:tr>
+        <w:tc>
+          <w:tcPr>
+            <w:tcW w:w="4856" w:type="dxa"/>
+            <w:tcBorders>
+              <w:top w:val="single" w:sz="4" w:space="0" w:color="auto"/>
+              <w:left w:val="single" w:sz="4" w:space="0" w:color="auto"/>
+              <w:bottom w:val="single" w:sz="4" w:space="0" w:color="auto"/>
+              <w:right w:val="single" w:sz="4" w:space="0" w:color="auto"/>
+            </w:tcBorders>
+            <w:hideMark/>
+          </w:tcPr>
+          <w:p>
+            <w:pPr>
+              <w:suppressAutoHyphens/>
+              <w:rPr>
+                <w:rFonts w:ascii="Liberation Serif" w:eastAsia="Droid Sans Fallback" w:hAnsi="Liberation Serif" w:cs="FreeSans"/>
+                <w:kern w:val="2"/>
+                <w:szCs w:val="28"/>
+                <w:lang w:val="ru-RU" w:eastAsia="zh-CN" w:bidi="hi-IN"/>
+              </w:rPr>
+            </w:pPr>
+            <w:r>
+              <w:rPr>
+                <w:rFonts w:cs="Times New Roman"/>
+                <w:szCs w:val="28"/>
+              </w:rPr>
+              <w:lastRenderedPageBreak/>
+              <w:t>Android</w:t>
+            </w:r>
+          </w:p>
+        </w:tc>
+        <w:tc>
+          <w:tcPr>
+            <w:tcW w:w="4998" w:type="dxa"/>
+            <w:tcBorders>
+              <w:top w:val="single" w:sz="4" w:space="0" w:color="auto"/>
+              <w:left w:val="single" w:sz="4" w:space="0" w:color="auto"/>
+              <w:bottom w:val="single" w:sz="4" w:space="0" w:color="auto"/>
+              <w:right w:val="single" w:sz="4" w:space="0" w:color="auto"/>
+            </w:tcBorders>
+            <w:hideMark/>
+          </w:tcPr>
+          <w:p>
+            <w:pPr>
+              <w:pStyle w:val="a5"/>
+              <w:numPr>
+                <w:ilvl w:val="0"/>
+                <w:numId w:val="13"/>
+              </w:numPr>
+              <w:ind w:left="0" w:firstLine="389"/>
+              <w:rPr>
+                <w:rFonts w:eastAsia="Droid Sans Fallback" w:cs="Times New Roman"/>
+                <w:kern w:val="2"/>
+                <w:szCs w:val="28"/>
+                <w:lang w:val="ru-RU" w:eastAsia="zh-CN" w:bidi="hi-IN"/>
+              </w:rPr>
+            </w:pPr>
+            <w:r>
+              <w:rPr>
+                <w:lang w:val="ru-RU"/>
+              </w:rPr>
+              <w:t xml:space="preserve">операционная система для смартфонов, планшетных компьютеров, электронных книг, цифровых проигрывателей, наручных часов, игровых приставок, нетбуков, смартбуков, очков </w:t>
+            </w:r>
+            <w:r>
+              <w:t>Google</w:t>
+            </w:r>
+            <w:r>
+              <w:rPr>
+                <w:lang w:val="ru-RU"/>
+              </w:rPr>
+              <w:t>, телевизоров и других устройств</w:t>
+            </w:r>
+          </w:p>
+        </w:tc>
+      </w:tr>
+      <w:tr>
+        <w:tc>
+          <w:tcPr>
+            <w:tcW w:w="4856" w:type="dxa"/>
+            <w:tcBorders>
+              <w:top w:val="single" w:sz="4" w:space="0" w:color="auto"/>
+              <w:left w:val="single" w:sz="4" w:space="0" w:color="auto"/>
+              <w:bottom w:val="single" w:sz="4" w:space="0" w:color="auto"/>
+              <w:right w:val="single" w:sz="4" w:space="0" w:color="auto"/>
+            </w:tcBorders>
+            <w:hideMark/>
+          </w:tcPr>
+          <w:p>
+            <w:pPr>
+              <w:suppressAutoHyphens/>
+              <w:rPr>
+                <w:rFonts w:ascii="Liberation Serif" w:eastAsia="Droid Sans Fallback" w:hAnsi="Liberation Serif" w:cs="FreeSans"/>
+                <w:kern w:val="2"/>
+                <w:szCs w:val="28"/>
+                <w:lang w:val="ru-RU" w:eastAsia="zh-CN" w:bidi="hi-IN"/>
+              </w:rPr>
+            </w:pPr>
+            <w:r>
+              <w:rPr>
+                <w:rFonts w:cs="Times New Roman"/>
+                <w:szCs w:val="28"/>
+              </w:rPr>
+              <w:t>Java</w:t>
+            </w:r>
+          </w:p>
+        </w:tc>
+        <w:tc>
+          <w:tcPr>
+            <w:tcW w:w="4998" w:type="dxa"/>
+            <w:tcBorders>
+              <w:top w:val="single" w:sz="4" w:space="0" w:color="auto"/>
+              <w:left w:val="single" w:sz="4" w:space="0" w:color="auto"/>
+              <w:bottom w:val="single" w:sz="4" w:space="0" w:color="auto"/>
+              <w:right w:val="single" w:sz="4" w:space="0" w:color="auto"/>
+            </w:tcBorders>
+            <w:hideMark/>
+          </w:tcPr>
+          <w:p>
+            <w:pPr>
+              <w:suppressAutoHyphens/>
+              <w:rPr>
+                <w:rFonts w:eastAsia="Droid Sans Fallback" w:cs="Times New Roman"/>
+                <w:kern w:val="2"/>
+                <w:szCs w:val="28"/>
+                <w:lang w:val="ru-RU" w:eastAsia="zh-CN" w:bidi="hi-IN"/>
+              </w:rPr>
+            </w:pPr>
+            <w:hyperlink r:id="rId12" w:tooltip="Объектно-ориентированный язык программирования" w:history="1">
+              <w:r>
+                <w:rPr>
+                  <w:rStyle w:val="a6"/>
+                  <w:rFonts w:cs="Times New Roman"/>
+                  <w:color w:val="000000" w:themeColor="text1"/>
+                  <w:szCs w:val="28"/>
+                  <w:shd w:val="clear" w:color="auto" w:fill="FFFFFF"/>
+                  <w:lang w:val="ru-RU"/>
+                </w:rPr>
+                <w:t>объектно-ориентированный язык программирования</w:t>
+              </w:r>
+            </w:hyperlink>
+            <w:r>
+              <w:rPr>
+                <w:rFonts w:cs="Times New Roman"/>
+                <w:color w:val="000000" w:themeColor="text1"/>
+                <w:szCs w:val="28"/>
+                <w:shd w:val="clear" w:color="auto" w:fill="FFFFFF"/>
+                <w:lang w:val="ru-RU"/>
+              </w:rPr>
+              <w:t>, разработанный компанией</w:t>
+            </w:r>
+            <w:r>
+              <w:rPr>
+                <w:rStyle w:val="apple-converted-space"/>
+                <w:rFonts w:cs="Times New Roman"/>
+                <w:color w:val="000000" w:themeColor="text1"/>
+                <w:szCs w:val="28"/>
+                <w:shd w:val="clear" w:color="auto" w:fill="FFFFFF"/>
+              </w:rPr>
+              <w:t> </w:t>
+            </w:r>
+            <w:hyperlink r:id="rId13" w:tooltip="Sun Microsystems" w:history="1">
+              <w:r>
+                <w:rPr>
+                  <w:rStyle w:val="a6"/>
+                  <w:rFonts w:cs="Times New Roman"/>
+                  <w:color w:val="000000" w:themeColor="text1"/>
+                  <w:szCs w:val="28"/>
+                  <w:shd w:val="clear" w:color="auto" w:fill="FFFFFF"/>
+                </w:rPr>
+                <w:t>Sun</w:t>
+              </w:r>
+              <w:r>
+                <w:rPr>
+                  <w:rStyle w:val="a6"/>
+                  <w:rFonts w:cs="Times New Roman"/>
+                  <w:color w:val="000000" w:themeColor="text1"/>
+                  <w:szCs w:val="28"/>
+                  <w:shd w:val="clear" w:color="auto" w:fill="FFFFFF"/>
+                  <w:lang w:val="ru-RU"/>
+                </w:rPr>
+                <w:t xml:space="preserve"> </w:t>
+              </w:r>
+              <w:r>
+                <w:rPr>
+                  <w:rStyle w:val="a6"/>
+                  <w:rFonts w:cs="Times New Roman"/>
+                  <w:color w:val="000000" w:themeColor="text1"/>
+                  <w:szCs w:val="28"/>
+                  <w:shd w:val="clear" w:color="auto" w:fill="FFFFFF"/>
+                </w:rPr>
+                <w:t>Microsystems</w:t>
+              </w:r>
+            </w:hyperlink>
+            <w:r>
+              <w:rPr>
+                <w:rStyle w:val="apple-converted-space"/>
+                <w:rFonts w:cs="Times New Roman"/>
+                <w:color w:val="000000" w:themeColor="text1"/>
+                <w:szCs w:val="28"/>
+                <w:shd w:val="clear" w:color="auto" w:fill="FFFFFF"/>
+              </w:rPr>
+              <w:t> </w:t>
+            </w:r>
+            <w:r>
+              <w:rPr>
+                <w:rFonts w:cs="Times New Roman"/>
+                <w:color w:val="000000" w:themeColor="text1"/>
+                <w:szCs w:val="28"/>
+                <w:shd w:val="clear" w:color="auto" w:fill="FFFFFF"/>
+                <w:lang w:val="ru-RU"/>
+              </w:rPr>
+              <w:t>(в последующем приобретённой компанией</w:t>
+            </w:r>
+            <w:r>
+              <w:rPr>
+                <w:rStyle w:val="apple-converted-space"/>
+                <w:rFonts w:cs="Times New Roman"/>
+                <w:color w:val="000000" w:themeColor="text1"/>
+                <w:szCs w:val="28"/>
+                <w:shd w:val="clear" w:color="auto" w:fill="FFFFFF"/>
+              </w:rPr>
+              <w:t> </w:t>
+            </w:r>
+            <w:hyperlink r:id="rId14" w:tooltip="Oracle" w:history="1">
+              <w:r>
+                <w:rPr>
+                  <w:rStyle w:val="a6"/>
+                  <w:rFonts w:cs="Times New Roman"/>
+                  <w:color w:val="000000" w:themeColor="text1"/>
+                  <w:szCs w:val="28"/>
+                  <w:shd w:val="clear" w:color="auto" w:fill="FFFFFF"/>
+                </w:rPr>
+                <w:t>Oracle</w:t>
+              </w:r>
+            </w:hyperlink>
+            <w:r>
+              <w:rPr>
+                <w:rFonts w:cs="Times New Roman"/>
+                <w:color w:val="000000" w:themeColor="text1"/>
+                <w:szCs w:val="28"/>
+                <w:shd w:val="clear" w:color="auto" w:fill="FFFFFF"/>
+                <w:lang w:val="ru-RU"/>
+              </w:rPr>
+              <w:t>).</w:t>
+            </w:r>
+            <w:r>
+              <w:rPr>
+                <w:rStyle w:val="apple-converted-space"/>
+                <w:rFonts w:cs="Times New Roman"/>
+                <w:color w:val="000000" w:themeColor="text1"/>
+                <w:szCs w:val="28"/>
+                <w:shd w:val="clear" w:color="auto" w:fill="FFFFFF"/>
+              </w:rPr>
+              <w:t> </w:t>
+            </w:r>
+          </w:p>
+        </w:tc>
+      </w:tr>
+      <w:tr>
+        <w:tc>
+          <w:tcPr>
+            <w:tcW w:w="4856" w:type="dxa"/>
+            <w:tcBorders>
+              <w:top w:val="single" w:sz="4" w:space="0" w:color="auto"/>
+              <w:left w:val="single" w:sz="4" w:space="0" w:color="auto"/>
+              <w:bottom w:val="single" w:sz="4" w:space="0" w:color="auto"/>
+              <w:right w:val="single" w:sz="4" w:space="0" w:color="auto"/>
+            </w:tcBorders>
+            <w:hideMark/>
+          </w:tcPr>
+          <w:p>
+            <w:pPr>
+              <w:widowControl w:val="0"/>
+              <w:suppressAutoHyphens/>
+              <w:rPr>
+                <w:rFonts w:ascii="Liberation Serif" w:eastAsia="Droid Sans Fallback" w:hAnsi="Liberation Serif" w:cs="FreeSans"/>
+                <w:kern w:val="2"/>
+                <w:szCs w:val="28"/>
+                <w:lang w:val="ru-RU" w:eastAsia="zh-CN" w:bidi="hi-IN"/>
+              </w:rPr>
+            </w:pPr>
+            <w:r>
+              <w:rPr>
+                <w:szCs w:val="28"/>
+              </w:rPr>
+              <w:t>Программное средство</w:t>
+            </w:r>
+          </w:p>
+        </w:tc>
+        <w:tc>
+          <w:tcPr>
+            <w:tcW w:w="4998" w:type="dxa"/>
+            <w:tcBorders>
+              <w:top w:val="single" w:sz="4" w:space="0" w:color="auto"/>
+              <w:left w:val="single" w:sz="4" w:space="0" w:color="auto"/>
+              <w:bottom w:val="single" w:sz="4" w:space="0" w:color="auto"/>
+              <w:right w:val="single" w:sz="4" w:space="0" w:color="auto"/>
+            </w:tcBorders>
+            <w:hideMark/>
+          </w:tcPr>
+          <w:p>
+            <w:pPr>
+              <w:widowControl w:val="0"/>
+              <w:suppressAutoHyphens/>
+              <w:rPr>
+                <w:rFonts w:cs="Times New Roman"/>
+                <w:color w:val="000000"/>
+                <w:szCs w:val="28"/>
+                <w:shd w:val="clear" w:color="auto" w:fill="FFFFFF"/>
+                <w:lang w:val="ru-RU"/>
+              </w:rPr>
+            </w:pPr>
+            <w:r>
+              <w:rPr>
+                <w:rFonts w:cs="Times New Roman"/>
+                <w:color w:val="000000"/>
+                <w:szCs w:val="28"/>
+                <w:shd w:val="clear" w:color="auto" w:fill="FFFFFF"/>
+                <w:lang w:val="ru-RU"/>
+              </w:rPr>
+              <w:t>— ПС Объект, состоящий из программ, процедур, правил, а также, если предусмотрено, сопутствующих им документации и данных, относящихся к функционированию системы обработки информации.</w:t>
+            </w:r>
+          </w:p>
+        </w:tc>
+      </w:tr>
+      <w:tr>
+        <w:tc>
+          <w:tcPr>
+            <w:tcW w:w="4856" w:type="dxa"/>
+            <w:tcBorders>
+              <w:top w:val="single" w:sz="4" w:space="0" w:color="auto"/>
+              <w:left w:val="single" w:sz="4" w:space="0" w:color="auto"/>
+              <w:bottom w:val="single" w:sz="4" w:space="0" w:color="auto"/>
+              <w:right w:val="single" w:sz="4" w:space="0" w:color="auto"/>
+            </w:tcBorders>
+          </w:tcPr>
+          <w:p>
+            <w:pPr>
+              <w:widowControl w:val="0"/>
+              <w:suppressAutoHyphens/>
+              <w:rPr>
+                <w:szCs w:val="28"/>
+              </w:rPr>
+            </w:pPr>
+            <w:r>
+              <w:rPr>
+                <w:szCs w:val="28"/>
+              </w:rPr>
+              <w:t>In</w:t>
+            </w:r>
+            <w:r>
+              <w:rPr>
+                <w:szCs w:val="28"/>
+              </w:rPr>
+              <w:t>tellij idea</w:t>
+            </w:r>
+          </w:p>
+        </w:tc>
+        <w:tc>
+          <w:tcPr>
+            <w:tcW w:w="4998" w:type="dxa"/>
+            <w:tcBorders>
+              <w:top w:val="single" w:sz="4" w:space="0" w:color="auto"/>
+              <w:left w:val="single" w:sz="4" w:space="0" w:color="auto"/>
+              <w:bottom w:val="single" w:sz="4" w:space="0" w:color="auto"/>
+              <w:right w:val="single" w:sz="4" w:space="0" w:color="auto"/>
+            </w:tcBorders>
+          </w:tcPr>
+          <w:p>
+            <w:pPr>
+              <w:pStyle w:val="a5"/>
+              <w:widowControl w:val="0"/>
+              <w:numPr>
+                <w:ilvl w:val="0"/>
+                <w:numId w:val="13"/>
+              </w:numPr>
+              <w:suppressAutoHyphens/>
+              <w:ind w:left="0" w:firstLine="255"/>
+              <w:rPr>
+                <w:rFonts w:cs="Times New Roman"/>
+                <w:color w:val="000000"/>
+                <w:szCs w:val="28"/>
+                <w:shd w:val="clear" w:color="auto" w:fill="FFFFFF"/>
+                <w:lang w:val="ru-RU"/>
+              </w:rPr>
+            </w:pPr>
+            <w:r>
+              <w:rPr>
+                <w:rFonts w:cs="Times New Roman"/>
+                <w:color w:val="000000"/>
+                <w:szCs w:val="28"/>
+                <w:shd w:val="clear" w:color="auto" w:fill="FFFFFF"/>
+                <w:lang w:val="ru-RU"/>
+              </w:rPr>
+              <w:t>интегрированная среда разработки программного обеспечения на многих языках программирования, в частности Java, JavaScript, Python, разработанная компанией JetBrains</w:t>
+            </w:r>
+          </w:p>
+        </w:tc>
+      </w:tr>
+    </w:tbl>
+    <w:p>
+      <w:pPr>
+        <w:pStyle w:val="a5"/>
+        <w:ind w:left="0"/>
+        <w:rPr>
+          <w:szCs w:val="28"/>
+          <w:lang w:val="ru-RU"/>
+        </w:rPr>
+      </w:pPr>
+    </w:p>
+    <w:p>
+      <w:pPr>
+        <w:ind w:firstLine="720"/>
+        <w:jc w:val="center"/>
+        <w:rPr>
+          <w:rFonts w:cs="Times New Roman"/>
+          <w:b/>
+          <w:sz w:val="36"/>
+          <w:szCs w:val="36"/>
+        </w:rPr>
+      </w:pPr>
+    </w:p>
+    <w:p>
+      <w:pPr>
+        <w:ind w:firstLine="720"/>
+        <w:jc w:val="center"/>
+        <w:rPr>
+          <w:rFonts w:cs="Times New Roman"/>
+          <w:b/>
+          <w:sz w:val="36"/>
+          <w:szCs w:val="36"/>
+        </w:rPr>
+      </w:pPr>
+    </w:p>
+    <w:p>
+      <w:pPr>
+        <w:ind w:firstLine="720"/>
+        <w:jc w:val="center"/>
+        <w:rPr>
+          <w:rFonts w:cs="Times New Roman"/>
+          <w:b/>
+          <w:sz w:val="36"/>
+          <w:szCs w:val="36"/>
+        </w:rPr>
+      </w:pPr>
+    </w:p>
+    <w:p>
+      <w:pPr>
+        <w:ind w:firstLine="720"/>
+        <w:jc w:val="center"/>
+        <w:rPr>
+          <w:rFonts w:cs="Times New Roman"/>
+          <w:b/>
+          <w:sz w:val="36"/>
+          <w:szCs w:val="36"/>
+        </w:rPr>
+      </w:pPr>
+    </w:p>
+    <w:p>
+      <w:pPr>
+        <w:ind w:firstLine="720"/>
+        <w:jc w:val="center"/>
+        <w:rPr>
+          <w:rFonts w:cs="Times New Roman"/>
+          <w:b/>
+          <w:sz w:val="36"/>
+          <w:szCs w:val="36"/>
+        </w:rPr>
+      </w:pPr>
+    </w:p>
+    <w:p>
+      <w:pPr>
+        <w:ind w:firstLine="720"/>
+        <w:jc w:val="center"/>
+        <w:rPr>
+          <w:rFonts w:cs="Times New Roman"/>
+          <w:b/>
+          <w:sz w:val="36"/>
+          <w:szCs w:val="36"/>
+        </w:rPr>
+      </w:pPr>
+    </w:p>
+    <w:p>
+      <w:pPr>
+        <w:ind w:firstLine="720"/>
+        <w:jc w:val="center"/>
+        <w:rPr>
+          <w:rFonts w:cs="Times New Roman"/>
+          <w:b/>
+          <w:sz w:val="36"/>
+          <w:szCs w:val="36"/>
+        </w:rPr>
+      </w:pPr>
+    </w:p>
+    <w:p>
+      <w:pPr>
+        <w:ind w:firstLine="720"/>
+        <w:jc w:val="center"/>
+        <w:rPr>
+          <w:rFonts w:cs="Times New Roman"/>
+          <w:b/>
+          <w:sz w:val="36"/>
+          <w:szCs w:val="36"/>
+        </w:rPr>
+      </w:pPr>
+    </w:p>
+    <w:p>
+      <w:pPr>
+        <w:ind w:firstLine="720"/>
+        <w:jc w:val="center"/>
+        <w:rPr>
+          <w:rFonts w:cs="Times New Roman"/>
+          <w:b/>
+          <w:sz w:val="36"/>
+          <w:szCs w:val="36"/>
+        </w:rPr>
+      </w:pPr>
+    </w:p>
+    <w:p>
+      <w:pPr>
+        <w:ind w:firstLine="720"/>
+        <w:jc w:val="center"/>
+        <w:rPr>
+          <w:rFonts w:cs="Times New Roman"/>
+          <w:b/>
+          <w:sz w:val="36"/>
+          <w:szCs w:val="36"/>
+        </w:rPr>
+      </w:pPr>
+    </w:p>
+    <w:p>
+      <w:pPr>
+        <w:ind w:firstLine="720"/>
+        <w:jc w:val="center"/>
+        <w:rPr>
+          <w:rFonts w:cs="Times New Roman"/>
+          <w:b/>
+          <w:sz w:val="36"/>
+          <w:szCs w:val="36"/>
+        </w:rPr>
+      </w:pPr>
+    </w:p>
+    <w:p>
+      <w:pPr>
+        <w:ind w:firstLine="720"/>
+        <w:jc w:val="center"/>
+        <w:rPr>
+          <w:rFonts w:cs="Times New Roman"/>
+          <w:b/>
+          <w:sz w:val="36"/>
+          <w:szCs w:val="36"/>
+        </w:rPr>
+      </w:pPr>
+    </w:p>
+    <w:p>
+      <w:pPr>
+        <w:ind w:firstLine="0"/>
+        <w:rPr>
+          <w:szCs w:val="28"/>
+          <w:lang w:val="ru-RU"/>
+        </w:rPr>
+      </w:pPr>
     </w:p>
     <w:sectPr>
       <w:pgSz w:w="11900" w:h="16840"/>
@@ -3356,6 +4476,208 @@
     </w:lvl>
   </w:abstractNum>
   <w:abstractNum w:abstractNumId="10" w15:restartNumberingAfterBreak="0">
+    <w:nsid w:val="630869B1"/>
+    <w:multiLevelType w:val="hybridMultilevel"/>
+    <w:tmpl w:val="5DC6F7BE"/>
+    <w:lvl w:ilvl="0" w:tplc="B27A73A0">
+      <w:start w:val="1"/>
+      <w:numFmt w:val="decimal"/>
+      <w:lvlText w:val="%1)"/>
+      <w:lvlJc w:val="left"/>
+      <w:pPr>
+        <w:ind w:left="1069" w:hanging="360"/>
+      </w:pPr>
+      <w:rPr>
+        <w:rFonts w:hint="default"/>
+      </w:rPr>
+    </w:lvl>
+    <w:lvl w:ilvl="1" w:tplc="04190019" w:tentative="1">
+      <w:start w:val="1"/>
+      <w:numFmt w:val="lowerLetter"/>
+      <w:lvlText w:val="%2."/>
+      <w:lvlJc w:val="left"/>
+      <w:pPr>
+        <w:ind w:left="1789" w:hanging="360"/>
+      </w:pPr>
+    </w:lvl>
+    <w:lvl w:ilvl="2" w:tplc="0419001B" w:tentative="1">
+      <w:start w:val="1"/>
+      <w:numFmt w:val="lowerRoman"/>
+      <w:lvlText w:val="%3."/>
+      <w:lvlJc w:val="right"/>
+      <w:pPr>
+        <w:ind w:left="2509" w:hanging="180"/>
+      </w:pPr>
+    </w:lvl>
+    <w:lvl w:ilvl="3" w:tplc="0419000F" w:tentative="1">
+      <w:start w:val="1"/>
+      <w:numFmt w:val="decimal"/>
+      <w:lvlText w:val="%4."/>
+      <w:lvlJc w:val="left"/>
+      <w:pPr>
+        <w:ind w:left="3229" w:hanging="360"/>
+      </w:pPr>
+    </w:lvl>
+    <w:lvl w:ilvl="4" w:tplc="04190019" w:tentative="1">
+      <w:start w:val="1"/>
+      <w:numFmt w:val="lowerLetter"/>
+      <w:lvlText w:val="%5."/>
+      <w:lvlJc w:val="left"/>
+      <w:pPr>
+        <w:ind w:left="3949" w:hanging="360"/>
+      </w:pPr>
+    </w:lvl>
+    <w:lvl w:ilvl="5" w:tplc="0419001B" w:tentative="1">
+      <w:start w:val="1"/>
+      <w:numFmt w:val="lowerRoman"/>
+      <w:lvlText w:val="%6."/>
+      <w:lvlJc w:val="right"/>
+      <w:pPr>
+        <w:ind w:left="4669" w:hanging="180"/>
+      </w:pPr>
+    </w:lvl>
+    <w:lvl w:ilvl="6" w:tplc="0419000F" w:tentative="1">
+      <w:start w:val="1"/>
+      <w:numFmt w:val="decimal"/>
+      <w:lvlText w:val="%7."/>
+      <w:lvlJc w:val="left"/>
+      <w:pPr>
+        <w:ind w:left="5389" w:hanging="360"/>
+      </w:pPr>
+    </w:lvl>
+    <w:lvl w:ilvl="7" w:tplc="04190019" w:tentative="1">
+      <w:start w:val="1"/>
+      <w:numFmt w:val="lowerLetter"/>
+      <w:lvlText w:val="%8."/>
+      <w:lvlJc w:val="left"/>
+      <w:pPr>
+        <w:ind w:left="6109" w:hanging="360"/>
+      </w:pPr>
+    </w:lvl>
+    <w:lvl w:ilvl="8" w:tplc="0419001B" w:tentative="1">
+      <w:start w:val="1"/>
+      <w:numFmt w:val="lowerRoman"/>
+      <w:lvlText w:val="%9."/>
+      <w:lvlJc w:val="right"/>
+      <w:pPr>
+        <w:ind w:left="6829" w:hanging="180"/>
+      </w:pPr>
+    </w:lvl>
+  </w:abstractNum>
+  <w:abstractNum w:abstractNumId="11" w15:restartNumberingAfterBreak="0">
+    <w:nsid w:val="64FC640F"/>
+    <w:multiLevelType w:val="hybridMultilevel"/>
+    <w:tmpl w:val="39805260"/>
+    <w:lvl w:ilvl="0" w:tplc="B3EABAF8">
+      <w:start w:val="4"/>
+      <w:numFmt w:val="bullet"/>
+      <w:lvlText w:val="-"/>
+      <w:lvlJc w:val="left"/>
+      <w:pPr>
+        <w:ind w:left="1069" w:hanging="360"/>
+      </w:pPr>
+      <w:rPr>
+        <w:rFonts w:ascii="Times New Roman" w:eastAsiaTheme="minorEastAsia" w:hAnsi="Times New Roman" w:cs="Times New Roman" w:hint="default"/>
+      </w:rPr>
+    </w:lvl>
+    <w:lvl w:ilvl="1" w:tplc="04190003" w:tentative="1">
+      <w:start w:val="1"/>
+      <w:numFmt w:val="bullet"/>
+      <w:lvlText w:val="o"/>
+      <w:lvlJc w:val="left"/>
+      <w:pPr>
+        <w:ind w:left="1789" w:hanging="360"/>
+      </w:pPr>
+      <w:rPr>
+        <w:rFonts w:ascii="Courier New" w:hAnsi="Courier New" w:cs="Courier New" w:hint="default"/>
+      </w:rPr>
+    </w:lvl>
+    <w:lvl w:ilvl="2" w:tplc="04190005" w:tentative="1">
+      <w:start w:val="1"/>
+      <w:numFmt w:val="bullet"/>
+      <w:lvlText w:val=""/>
+      <w:lvlJc w:val="left"/>
+      <w:pPr>
+        <w:ind w:left="2509" w:hanging="360"/>
+      </w:pPr>
+      <w:rPr>
+        <w:rFonts w:ascii="Wingdings" w:hAnsi="Wingdings" w:hint="default"/>
+      </w:rPr>
+    </w:lvl>
+    <w:lvl w:ilvl="3" w:tplc="04190001" w:tentative="1">
+      <w:start w:val="1"/>
+      <w:numFmt w:val="bullet"/>
+      <w:lvlText w:val=""/>
+      <w:lvlJc w:val="left"/>
+      <w:pPr>
+        <w:ind w:left="3229" w:hanging="360"/>
+      </w:pPr>
+      <w:rPr>
+        <w:rFonts w:ascii="Symbol" w:hAnsi="Symbol" w:hint="default"/>
+      </w:rPr>
+    </w:lvl>
+    <w:lvl w:ilvl="4" w:tplc="04190003" w:tentative="1">
+      <w:start w:val="1"/>
+      <w:numFmt w:val="bullet"/>
+      <w:lvlText w:val="o"/>
+      <w:lvlJc w:val="left"/>
+      <w:pPr>
+        <w:ind w:left="3949" w:hanging="360"/>
+      </w:pPr>
+      <w:rPr>
+        <w:rFonts w:ascii="Courier New" w:hAnsi="Courier New" w:cs="Courier New" w:hint="default"/>
+      </w:rPr>
+    </w:lvl>
+    <w:lvl w:ilvl="5" w:tplc="04190005" w:tentative="1">
+      <w:start w:val="1"/>
+      <w:numFmt w:val="bullet"/>
+      <w:lvlText w:val=""/>
+      <w:lvlJc w:val="left"/>
+      <w:pPr>
+        <w:ind w:left="4669" w:hanging="360"/>
+      </w:pPr>
+      <w:rPr>
+        <w:rFonts w:ascii="Wingdings" w:hAnsi="Wingdings" w:hint="default"/>
+      </w:rPr>
+    </w:lvl>
+    <w:lvl w:ilvl="6" w:tplc="04190001" w:tentative="1">
+      <w:start w:val="1"/>
+      <w:numFmt w:val="bullet"/>
+      <w:lvlText w:val=""/>
+      <w:lvlJc w:val="left"/>
+      <w:pPr>
+        <w:ind w:left="5389" w:hanging="360"/>
+      </w:pPr>
+      <w:rPr>
+        <w:rFonts w:ascii="Symbol" w:hAnsi="Symbol" w:hint="default"/>
+      </w:rPr>
+    </w:lvl>
+    <w:lvl w:ilvl="7" w:tplc="04190003" w:tentative="1">
+      <w:start w:val="1"/>
+      <w:numFmt w:val="bullet"/>
+      <w:lvlText w:val="o"/>
+      <w:lvlJc w:val="left"/>
+      <w:pPr>
+        <w:ind w:left="6109" w:hanging="360"/>
+      </w:pPr>
+      <w:rPr>
+        <w:rFonts w:ascii="Courier New" w:hAnsi="Courier New" w:cs="Courier New" w:hint="default"/>
+      </w:rPr>
+    </w:lvl>
+    <w:lvl w:ilvl="8" w:tplc="04190005" w:tentative="1">
+      <w:start w:val="1"/>
+      <w:numFmt w:val="bullet"/>
+      <w:lvlText w:val=""/>
+      <w:lvlJc w:val="left"/>
+      <w:pPr>
+        <w:ind w:left="6829" w:hanging="360"/>
+      </w:pPr>
+      <w:rPr>
+        <w:rFonts w:ascii="Wingdings" w:hAnsi="Wingdings" w:hint="default"/>
+      </w:rPr>
+    </w:lvl>
+  </w:abstractNum>
+  <w:abstractNum w:abstractNumId="12" w15:restartNumberingAfterBreak="0">
     <w:nsid w:val="6D477EAF"/>
     <w:multiLevelType w:val="hybridMultilevel"/>
     <w:tmpl w:val="E384E92C"/>
@@ -3366,6 +4688,95 @@
       <w:lvlJc w:val="left"/>
       <w:pPr>
         <w:ind w:left="1069" w:hanging="360"/>
+      </w:pPr>
+      <w:rPr>
+        <w:rFonts w:hint="default"/>
+      </w:rPr>
+    </w:lvl>
+    <w:lvl w:ilvl="1" w:tplc="04190019" w:tentative="1">
+      <w:start w:val="1"/>
+      <w:numFmt w:val="lowerLetter"/>
+      <w:lvlText w:val="%2."/>
+      <w:lvlJc w:val="left"/>
+      <w:pPr>
+        <w:ind w:left="1789" w:hanging="360"/>
+      </w:pPr>
+    </w:lvl>
+    <w:lvl w:ilvl="2" w:tplc="0419001B" w:tentative="1">
+      <w:start w:val="1"/>
+      <w:numFmt w:val="lowerRoman"/>
+      <w:lvlText w:val="%3."/>
+      <w:lvlJc w:val="right"/>
+      <w:pPr>
+        <w:ind w:left="2509" w:hanging="180"/>
+      </w:pPr>
+    </w:lvl>
+    <w:lvl w:ilvl="3" w:tplc="0419000F" w:tentative="1">
+      <w:start w:val="1"/>
+      <w:numFmt w:val="decimal"/>
+      <w:lvlText w:val="%4."/>
+      <w:lvlJc w:val="left"/>
+      <w:pPr>
+        <w:ind w:left="3229" w:hanging="360"/>
+      </w:pPr>
+    </w:lvl>
+    <w:lvl w:ilvl="4" w:tplc="04190019" w:tentative="1">
+      <w:start w:val="1"/>
+      <w:numFmt w:val="lowerLetter"/>
+      <w:lvlText w:val="%5."/>
+      <w:lvlJc w:val="left"/>
+      <w:pPr>
+        <w:ind w:left="3949" w:hanging="360"/>
+      </w:pPr>
+    </w:lvl>
+    <w:lvl w:ilvl="5" w:tplc="0419001B" w:tentative="1">
+      <w:start w:val="1"/>
+      <w:numFmt w:val="lowerRoman"/>
+      <w:lvlText w:val="%6."/>
+      <w:lvlJc w:val="right"/>
+      <w:pPr>
+        <w:ind w:left="4669" w:hanging="180"/>
+      </w:pPr>
+    </w:lvl>
+    <w:lvl w:ilvl="6" w:tplc="0419000F" w:tentative="1">
+      <w:start w:val="1"/>
+      <w:numFmt w:val="decimal"/>
+      <w:lvlText w:val="%7."/>
+      <w:lvlJc w:val="left"/>
+      <w:pPr>
+        <w:ind w:left="5389" w:hanging="360"/>
+      </w:pPr>
+    </w:lvl>
+    <w:lvl w:ilvl="7" w:tplc="04190019" w:tentative="1">
+      <w:start w:val="1"/>
+      <w:numFmt w:val="lowerLetter"/>
+      <w:lvlText w:val="%8."/>
+      <w:lvlJc w:val="left"/>
+      <w:pPr>
+        <w:ind w:left="6109" w:hanging="360"/>
+      </w:pPr>
+    </w:lvl>
+    <w:lvl w:ilvl="8" w:tplc="0419001B" w:tentative="1">
+      <w:start w:val="1"/>
+      <w:numFmt w:val="lowerRoman"/>
+      <w:lvlText w:val="%9."/>
+      <w:lvlJc w:val="right"/>
+      <w:pPr>
+        <w:ind w:left="6829" w:hanging="180"/>
+      </w:pPr>
+    </w:lvl>
+  </w:abstractNum>
+  <w:abstractNum w:abstractNumId="13" w15:restartNumberingAfterBreak="0">
+    <w:nsid w:val="6E64500A"/>
+    <w:multiLevelType w:val="hybridMultilevel"/>
+    <w:tmpl w:val="7A522FFC"/>
+    <w:lvl w:ilvl="0" w:tplc="97B45C46">
+      <w:start w:val="5"/>
+      <w:numFmt w:val="decimal"/>
+      <w:lvlText w:val="%1."/>
+      <w:lvlJc w:val="left"/>
+      <w:pPr>
+        <w:ind w:left="502" w:hanging="360"/>
       </w:pPr>
       <w:rPr>
         <w:rFonts w:hint="default"/>
@@ -3463,7 +4874,7 @@
     <w:abstractNumId w:val="1"/>
   </w:num>
   <w:num w:numId="7">
-    <w:abstractNumId w:val="10"/>
+    <w:abstractNumId w:val="12"/>
   </w:num>
   <w:num w:numId="8">
     <w:abstractNumId w:val="6"/>
@@ -3476,6 +4887,15 @@
   </w:num>
   <w:num w:numId="11">
     <w:abstractNumId w:val="5"/>
+  </w:num>
+  <w:num w:numId="12">
+    <w:abstractNumId w:val="13"/>
+  </w:num>
+  <w:num w:numId="13">
+    <w:abstractNumId w:val="11"/>
+  </w:num>
+  <w:num w:numId="14">
+    <w:abstractNumId w:val="10"/>
   </w:num>
 </w:numbering>
 </file>
@@ -4089,6 +5509,18 @@
       <w:contextualSpacing/>
     </w:pPr>
   </w:style>
+  <w:style w:type="character" w:styleId="a6">
+    <w:name w:val="Hyperlink"/>
+    <w:basedOn w:val="a0"/>
+    <w:uiPriority w:val="99"/>
+    <w:semiHidden/>
+    <w:unhideWhenUsed/>
+    <w:rsid w:val="000D1DB5"/>
+    <w:rPr>
+      <w:color w:val="0563C1" w:themeColor="hyperlink"/>
+      <w:u w:val="single"/>
+    </w:rPr>
+  </w:style>
 </w:styles>
 </file>
 
@@ -4351,4 +5783,16 @@
     </a:ext>
   </a:extLst>
 </a:theme>
+</file>
+
+<file path=customXml/item1.xml><?xml version="1.0" encoding="utf-8"?>
+<b:Sources xmlns:b="http://schemas.openxmlformats.org/officeDocument/2006/bibliography" xmlns="http://schemas.openxmlformats.org/officeDocument/2006/bibliography" SelectedStyle="\APASixthEditionOfficeOnline.xsl" StyleName="APA" Version="6"/>
+</file>
+
+<file path=customXml/itemProps1.xml><?xml version="1.0" encoding="utf-8"?>
+<ds:datastoreItem xmlns:ds="http://schemas.openxmlformats.org/officeDocument/2006/customXml" ds:itemID="{7E21D776-B665-4EED-949E-5FBF07D0BFC8}">
+  <ds:schemaRefs>
+    <ds:schemaRef ds:uri="http://schemas.openxmlformats.org/officeDocument/2006/bibliography"/>
+  </ds:schemaRefs>
+</ds:datastoreItem>
 </file>
--- a/Спецификация.docx
+++ b/Спецификация.docx
@@ -108,8 +108,9 @@
           <w:szCs w:val="56"/>
           <w:lang w:val="ru-RU"/>
         </w:rPr>
-        <w:t xml:space="preserve">Спецификация требований </w:t>
-      </w:r>
+        <w:t xml:space="preserve">Спецификация </w:t>
+      </w:r>
+      <w:proofErr w:type="gramStart"/>
       <w:r>
         <w:rPr>
           <w:b/>
@@ -117,7 +118,7 @@
           <w:szCs w:val="56"/>
           <w:lang w:val="ru-RU"/>
         </w:rPr>
-        <w:t xml:space="preserve"> </w:t>
+        <w:t xml:space="preserve">требований </w:t>
       </w:r>
       <w:r>
         <w:rPr>
@@ -126,7 +127,26 @@
           <w:szCs w:val="56"/>
           <w:lang w:val="ru-RU"/>
         </w:rPr>
-        <w:t>к программному обеспечению</w:t>
+        <w:t xml:space="preserve"> </w:t>
+      </w:r>
+      <w:r>
+        <w:rPr>
+          <w:b/>
+          <w:sz w:val="56"/>
+          <w:szCs w:val="56"/>
+          <w:lang w:val="ru-RU"/>
+        </w:rPr>
+        <w:t>к</w:t>
+      </w:r>
+      <w:proofErr w:type="gramEnd"/>
+      <w:r>
+        <w:rPr>
+          <w:b/>
+          <w:sz w:val="56"/>
+          <w:szCs w:val="56"/>
+          <w:lang w:val="ru-RU"/>
+        </w:rPr>
+        <w:t xml:space="preserve"> программному обеспечению</w:t>
       </w:r>
     </w:p>
     <w:p>
@@ -265,6 +285,7 @@
         </w:rPr>
         <w:t xml:space="preserve">(0.1 </w:t>
       </w:r>
+      <w:proofErr w:type="gramStart"/>
       <w:r>
         <w:rPr>
           <w:b/>
@@ -291,6 +312,7 @@
         </w:rPr>
         <w:tab/>
       </w:r>
+      <w:proofErr w:type="gramEnd"/>
       <w:r>
         <w:rPr>
           <w:b/>
@@ -455,7 +477,23 @@
           <w:sz w:val="28"/>
           <w:szCs w:val="28"/>
         </w:rPr>
-        <w:t>». А так же  системных, функциональных и не функциональных требований к данному продукту.</w:t>
+        <w:t xml:space="preserve">». А так </w:t>
+      </w:r>
+      <w:proofErr w:type="gramStart"/>
+      <w:r>
+        <w:rPr>
+          <w:sz w:val="28"/>
+          <w:szCs w:val="28"/>
+        </w:rPr>
+        <w:t>же  системных</w:t>
+      </w:r>
+      <w:proofErr w:type="gramEnd"/>
+      <w:r>
+        <w:rPr>
+          <w:sz w:val="28"/>
+          <w:szCs w:val="28"/>
+        </w:rPr>
+        <w:t>, функциональных и не функциональных требований к данному продукту.</w:t>
       </w:r>
     </w:p>
     <w:p>
@@ -495,8 +533,17 @@
           <w:szCs w:val="28"/>
           <w:lang w:val="ru-RU"/>
         </w:rPr>
-        <w:t>Разработка для практического освоения предмета ”</w:t>
-      </w:r>
+        <w:t xml:space="preserve">Разработка для практического освоения </w:t>
+      </w:r>
+      <w:proofErr w:type="gramStart"/>
+      <w:r>
+        <w:rPr>
+          <w:szCs w:val="28"/>
+          <w:lang w:val="ru-RU"/>
+        </w:rPr>
+        <w:t>предмета ”</w:t>
+      </w:r>
+      <w:proofErr w:type="spellStart"/>
       <w:r>
         <w:rPr>
           <w:szCs w:val="28"/>
@@ -504,6 +551,8 @@
         </w:rPr>
         <w:t>ТРиТПО</w:t>
       </w:r>
+      <w:proofErr w:type="spellEnd"/>
+      <w:proofErr w:type="gramEnd"/>
       <w:r>
         <w:rPr>
           <w:szCs w:val="28"/>
@@ -1100,7 +1149,7 @@
                     </pic:cNvPicPr>
                   </pic:nvPicPr>
                   <pic:blipFill>
-                    <a:blip r:embed="rId6">
+                    <a:blip r:embed="rId5">
                       <a:extLst>
                         <a:ext uri="{28A0092B-C50C-407E-A947-70E740481C1C}">
                           <a14:useLocalDpi xmlns:a14="http://schemas.microsoft.com/office/drawing/2010/main" val="0"/>
@@ -1168,7 +1217,7 @@
                     </pic:cNvPicPr>
                   </pic:nvPicPr>
                   <pic:blipFill>
-                    <a:blip r:embed="rId7">
+                    <a:blip r:embed="rId6">
                       <a:extLst>
                         <a:ext uri="{28A0092B-C50C-407E-A947-70E740481C1C}">
                           <a14:useLocalDpi xmlns:a14="http://schemas.microsoft.com/office/drawing/2010/main" val="0"/>
@@ -1390,6 +1439,12 @@
         </w:rPr>
         <w:t xml:space="preserve"> мы перейдём к окну 2</w:t>
       </w:r>
+      <w:r>
+        <w:rPr>
+          <w:lang w:val="ru-RU"/>
+        </w:rPr>
+        <w:t xml:space="preserve">. </w:t>
+      </w:r>
     </w:p>
     <w:p>
       <w:pPr>
@@ -1446,6 +1501,58 @@
         </w:rPr>
         <w:t xml:space="preserve"> с дополнительными опциями.</w:t>
       </w:r>
+    </w:p>
+    <w:p>
+      <w:pPr>
+        <w:ind w:firstLine="851"/>
+        <w:rPr>
+          <w:lang w:val="ru-RU"/>
+        </w:rPr>
+      </w:pPr>
+      <w:r>
+        <w:rPr>
+          <w:lang w:val="ru-RU"/>
+        </w:rPr>
+        <w:t xml:space="preserve">При нажатии на кнопку </w:t>
+      </w:r>
+      <w:r>
+        <w:t>Menu</w:t>
+      </w:r>
+      <w:r>
+        <w:rPr>
+          <w:lang w:val="ru-RU"/>
+        </w:rPr>
+        <w:t xml:space="preserve"> можно будет удалить </w:t>
+      </w:r>
+      <w:r>
+        <w:rPr>
+          <w:lang w:val="ru-RU"/>
+        </w:rPr>
+        <w:t xml:space="preserve">любой из списков. Пометка </w:t>
+      </w:r>
+      <w:r>
+        <w:t>Buy</w:t>
+      </w:r>
+      <w:r>
+        <w:rPr>
+          <w:lang w:val="ru-RU"/>
+        </w:rPr>
+        <w:t xml:space="preserve"> </w:t>
+      </w:r>
+      <w:r>
+        <w:rPr>
+          <w:lang w:val="ru-RU"/>
+        </w:rPr>
+        <w:t>обозначает, что уже товар уже куплен.</w:t>
+      </w:r>
+      <w:r>
+        <w:rPr>
+          <w:lang w:val="ru-RU"/>
+        </w:rPr>
+        <w:t xml:space="preserve"> </w:t>
+      </w:r>
+      <w:bookmarkStart w:id="0" w:name="_GoBack"/>
+      <w:bookmarkEnd w:id="0"/>
     </w:p>
     <w:p>
       <w:pPr>
@@ -1602,7 +1709,23 @@
           <w:szCs w:val="28"/>
           <w:lang w:val="ru-RU"/>
         </w:rPr>
-        <w:t>Никаких ограничений, налагаемых законом или аппаратурой не было определено.</w:t>
+        <w:t xml:space="preserve">Никаких ограничений, налагаемых законом или </w:t>
+      </w:r>
+      <w:proofErr w:type="gramStart"/>
+      <w:r>
+        <w:rPr>
+          <w:szCs w:val="28"/>
+          <w:lang w:val="ru-RU"/>
+        </w:rPr>
+        <w:t>аппаратурой</w:t>
+      </w:r>
+      <w:proofErr w:type="gramEnd"/>
+      <w:r>
+        <w:rPr>
+          <w:szCs w:val="28"/>
+          <w:lang w:val="ru-RU"/>
+        </w:rPr>
+        <w:t xml:space="preserve"> не было определено.</w:t>
       </w:r>
     </w:p>
     <w:p>
@@ -1813,110 +1936,6 @@
     </w:p>
     <w:p>
       <w:pPr>
-        <w:ind w:firstLine="851"/>
-        <w:rPr>
-          <w:lang w:val="ru-RU"/>
-        </w:rPr>
-      </w:pPr>
-    </w:p>
-    <w:p>
-      <w:pPr>
-        <w:ind w:firstLine="851"/>
-        <w:rPr>
-          <w:lang w:val="ru-RU"/>
-        </w:rPr>
-      </w:pPr>
-    </w:p>
-    <w:p>
-      <w:pPr>
-        <w:ind w:firstLine="851"/>
-        <w:rPr>
-          <w:lang w:val="ru-RU"/>
-        </w:rPr>
-      </w:pPr>
-    </w:p>
-    <w:p>
-      <w:pPr>
-        <w:ind w:firstLine="851"/>
-        <w:rPr>
-          <w:lang w:val="ru-RU"/>
-        </w:rPr>
-      </w:pPr>
-    </w:p>
-    <w:p>
-      <w:pPr>
-        <w:ind w:firstLine="851"/>
-        <w:rPr>
-          <w:lang w:val="ru-RU"/>
-        </w:rPr>
-      </w:pPr>
-    </w:p>
-    <w:p>
-      <w:pPr>
-        <w:ind w:firstLine="851"/>
-        <w:rPr>
-          <w:lang w:val="ru-RU"/>
-        </w:rPr>
-      </w:pPr>
-    </w:p>
-    <w:p>
-      <w:pPr>
-        <w:ind w:firstLine="851"/>
-        <w:rPr>
-          <w:lang w:val="ru-RU"/>
-        </w:rPr>
-      </w:pPr>
-    </w:p>
-    <w:p>
-      <w:pPr>
-        <w:ind w:firstLine="851"/>
-        <w:rPr>
-          <w:lang w:val="ru-RU"/>
-        </w:rPr>
-      </w:pPr>
-    </w:p>
-    <w:p>
-      <w:pPr>
-        <w:ind w:firstLine="851"/>
-        <w:rPr>
-          <w:lang w:val="ru-RU"/>
-        </w:rPr>
-      </w:pPr>
-    </w:p>
-    <w:p>
-      <w:pPr>
-        <w:ind w:firstLine="851"/>
-        <w:rPr>
-          <w:lang w:val="ru-RU"/>
-        </w:rPr>
-      </w:pPr>
-    </w:p>
-    <w:p>
-      <w:pPr>
-        <w:ind w:firstLine="851"/>
-        <w:rPr>
-          <w:lang w:val="ru-RU"/>
-        </w:rPr>
-      </w:pPr>
-    </w:p>
-    <w:p>
-      <w:pPr>
-        <w:ind w:firstLine="851"/>
-        <w:rPr>
-          <w:lang w:val="ru-RU"/>
-        </w:rPr>
-      </w:pPr>
-    </w:p>
-    <w:p>
-      <w:pPr>
-        <w:ind w:firstLine="851"/>
-        <w:rPr>
-          <w:lang w:val="ru-RU"/>
-        </w:rPr>
-      </w:pPr>
-    </w:p>
-    <w:p>
-      <w:pPr>
         <w:pStyle w:val="2"/>
         <w:ind w:firstLine="851"/>
         <w:rPr>
@@ -1927,7 +1946,6 @@
         <w:rPr>
           <w:lang w:val="ru-RU"/>
         </w:rPr>
-        <w:lastRenderedPageBreak/>
         <w:t>3.1 Функции</w:t>
       </w:r>
     </w:p>
@@ -2039,13 +2057,7 @@
         <w:rPr>
           <w:lang w:val="ru-RU"/>
         </w:rPr>
-        <w:t>ь люб</w:t>
-      </w:r>
-      <w:r>
-        <w:rPr>
-          <w:lang w:val="ru-RU"/>
-        </w:rPr>
-        <w:t>ые характеристики покупки</w:t>
+        <w:t>ь любую покупку</w:t>
       </w:r>
       <w:r>
         <w:rPr>
@@ -2088,97 +2100,6 @@
     </w:p>
     <w:p>
       <w:pPr>
-        <w:ind w:firstLine="851"/>
-        <w:rPr>
-          <w:lang w:val="ru-RU"/>
-        </w:rPr>
-      </w:pPr>
-      <w:r>
-        <w:rPr>
-          <w:lang w:val="ru-RU"/>
-        </w:rPr>
-        <w:t>1.5 Пользователь должен иметь возможность удалять список покупок.</w:t>
-      </w:r>
-    </w:p>
-    <w:p>
-      <w:pPr>
-        <w:ind w:firstLine="851"/>
-        <w:rPr>
-          <w:lang w:val="ru-RU"/>
-        </w:rPr>
-      </w:pPr>
-      <w:r>
-        <w:rPr>
-          <w:lang w:val="ru-RU"/>
-        </w:rPr>
-        <w:t>1.6 Пользователь должен иметь возможность добавлять список покупок.</w:t>
-      </w:r>
-    </w:p>
-    <w:p>
-      <w:pPr>
-        <w:ind w:firstLine="851"/>
-        <w:rPr>
-          <w:lang w:val="ru-RU"/>
-        </w:rPr>
-      </w:pPr>
-      <w:r>
-        <w:rPr>
-          <w:noProof/>
-          <w:szCs w:val="28"/>
-          <w:lang w:val="ru-RU" w:eastAsia="ru-RU"/>
-        </w:rPr>
-        <w:drawing>
-          <wp:inline distT="0" distB="0" distL="0" distR="0">
-            <wp:extent cx="5857875" cy="4410457"/>
-            <wp:effectExtent l="0" t="0" r="0" b="9525"/>
-            <wp:docPr id="3" name="Рисунок 3" descr="C:\Users\Александр\Desktop\2015-10-23 13_24_09-Rational Rose - diagram.mdl - [Use Case Diagram_ Use Case View _ NewDiagram].png"/>
-            <wp:cNvGraphicFramePr>
-              <a:graphicFrameLocks xmlns:a="http://schemas.openxmlformats.org/drawingml/2006/main" noChangeAspect="1"/>
-            </wp:cNvGraphicFramePr>
-            <a:graphic xmlns:a="http://schemas.openxmlformats.org/drawingml/2006/main">
-              <a:graphicData uri="http://schemas.openxmlformats.org/drawingml/2006/picture">
-                <pic:pic xmlns:pic="http://schemas.openxmlformats.org/drawingml/2006/picture">
-                  <pic:nvPicPr>
-                    <pic:cNvPr id="0" name="Picture 2" descr="C:\Users\Александр\Desktop\2015-10-23 13_24_09-Rational Rose - diagram.mdl - [Use Case Diagram_ Use Case View _ NewDiagram].png"/>
-                    <pic:cNvPicPr>
-                      <a:picLocks noChangeAspect="1" noChangeArrowheads="1"/>
-                    </pic:cNvPicPr>
-                  </pic:nvPicPr>
-                  <pic:blipFill>
-                    <a:blip r:embed="rId8">
-                      <a:extLst>
-                        <a:ext uri="{28A0092B-C50C-407E-A947-70E740481C1C}">
-                          <a14:useLocalDpi xmlns:a14="http://schemas.microsoft.com/office/drawing/2010/main" val="0"/>
-                        </a:ext>
-                      </a:extLst>
-                    </a:blip>
-                    <a:srcRect/>
-                    <a:stretch>
-                      <a:fillRect/>
-                    </a:stretch>
-                  </pic:blipFill>
-                  <pic:spPr bwMode="auto">
-                    <a:xfrm>
-                      <a:off x="0" y="0"/>
-                      <a:ext cx="5863847" cy="4414953"/>
-                    </a:xfrm>
-                    <a:prstGeom prst="rect">
-                      <a:avLst/>
-                    </a:prstGeom>
-                    <a:noFill/>
-                    <a:ln>
-                      <a:noFill/>
-                    </a:ln>
-                  </pic:spPr>
-                </pic:pic>
-              </a:graphicData>
-            </a:graphic>
-          </wp:inline>
-        </w:drawing>
-      </w:r>
-    </w:p>
-    <w:p>
-      <w:pPr>
         <w:pStyle w:val="2"/>
         <w:ind w:firstLine="851"/>
         <w:rPr>
@@ -2189,117 +2110,25 @@
         <w:rPr>
           <w:lang w:val="ru-RU"/>
         </w:rPr>
-        <w:t>3.2</w:t>
-      </w:r>
-      <w:r>
-        <w:rPr>
-          <w:lang w:val="ru-RU"/>
-        </w:rPr>
-        <w:t xml:space="preserve"> Поток событий</w:t>
-      </w:r>
-    </w:p>
-    <w:p>
-      <w:pPr>
-        <w:rPr>
-          <w:lang w:val="ru-RU"/>
-        </w:rPr>
-      </w:pPr>
-      <w:r>
-        <w:rPr>
-          <w:lang w:val="ru-RU"/>
-        </w:rPr>
-        <w:t>Основной поток событий:</w:t>
-      </w:r>
-    </w:p>
-    <w:p>
-      <w:pPr>
-        <w:pStyle w:val="a5"/>
-        <w:numPr>
-          <w:ilvl w:val="0"/>
-          <w:numId w:val="14"/>
-        </w:numPr>
-        <w:rPr>
-          <w:lang w:val="ru-RU"/>
-        </w:rPr>
-      </w:pPr>
-      <w:r>
-        <w:rPr>
-          <w:lang w:val="ru-RU"/>
-        </w:rPr>
-        <w:t>Пользователь создаёт</w:t>
-      </w:r>
-      <w:bookmarkStart w:id="0" w:name="_GoBack"/>
-      <w:bookmarkEnd w:id="0"/>
-      <w:r>
-        <w:rPr>
-          <w:lang w:val="ru-RU"/>
-        </w:rPr>
-        <w:t xml:space="preserve"> список покупок</w:t>
-      </w:r>
-    </w:p>
-    <w:p>
-      <w:pPr>
-        <w:pStyle w:val="a5"/>
-        <w:numPr>
-          <w:ilvl w:val="0"/>
-          <w:numId w:val="14"/>
-        </w:numPr>
-        <w:rPr>
-          <w:lang w:val="ru-RU"/>
-        </w:rPr>
-      </w:pPr>
-      <w:r>
-        <w:rPr>
-          <w:lang w:val="ru-RU"/>
-        </w:rPr>
-        <w:t>Пользователь добавляет</w:t>
-      </w:r>
-      <w:r>
-        <w:rPr>
-          <w:lang w:val="ru-RU"/>
-        </w:rPr>
-        <w:t xml:space="preserve"> саму покупку </w:t>
-      </w:r>
-    </w:p>
-    <w:p>
-      <w:pPr>
-        <w:pStyle w:val="a5"/>
-        <w:numPr>
-          <w:ilvl w:val="0"/>
-          <w:numId w:val="14"/>
-        </w:numPr>
-        <w:rPr>
-          <w:lang w:val="ru-RU"/>
-        </w:rPr>
-      </w:pPr>
-      <w:r>
-        <w:rPr>
-          <w:lang w:val="ru-RU"/>
-        </w:rPr>
-        <w:t>Пользователь изменяет характеристики покупки.</w:t>
-      </w:r>
-    </w:p>
-    <w:p>
-      <w:pPr>
-        <w:pStyle w:val="a5"/>
-        <w:numPr>
-          <w:ilvl w:val="0"/>
-          <w:numId w:val="14"/>
-        </w:numPr>
-        <w:rPr>
-          <w:lang w:val="ru-RU"/>
-        </w:rPr>
-      </w:pPr>
-      <w:r>
-        <w:rPr>
-          <w:lang w:val="ru-RU"/>
-        </w:rPr>
-        <w:t>Пользователь удаляет покупку.</w:t>
-      </w:r>
-    </w:p>
-    <w:p>
-      <w:pPr>
-        <w:pStyle w:val="2"/>
+        <w:t>3.3 Производительность</w:t>
+      </w:r>
+    </w:p>
+    <w:p>
+      <w:pPr>
+        <w:ind w:firstLine="851"/>
+        <w:rPr>
+          <w:lang w:val="ru-RU"/>
+        </w:rPr>
+      </w:pPr>
+      <w:r>
+        <w:rPr>
+          <w:lang w:val="ru-RU"/>
+        </w:rPr>
+        <w:t>1. Система на мобильном устройстве, куда устанавливается данный продукт должна быть выше версии 2.0.</w:t>
+      </w:r>
+    </w:p>
+    <w:p>
+      <w:pPr>
         <w:ind w:firstLine="851"/>
         <w:rPr>
           <w:lang w:val="ru-RU"/>
@@ -2310,34 +2139,6 @@
           <w:lang w:val="ru-RU"/>
         </w:rPr>
         <w:lastRenderedPageBreak/>
-        <w:t>3.3 Производительность</w:t>
-      </w:r>
-    </w:p>
-    <w:p>
-      <w:pPr>
-        <w:ind w:firstLine="851"/>
-        <w:rPr>
-          <w:lang w:val="ru-RU"/>
-        </w:rPr>
-      </w:pPr>
-      <w:r>
-        <w:rPr>
-          <w:lang w:val="ru-RU"/>
-        </w:rPr>
-        <w:t>1. Система на мобильном устройстве, куда устанавливается данный продукт должна быть выше версии 2.0.</w:t>
-      </w:r>
-    </w:p>
-    <w:p>
-      <w:pPr>
-        <w:ind w:firstLine="851"/>
-        <w:rPr>
-          <w:lang w:val="ru-RU"/>
-        </w:rPr>
-      </w:pPr>
-      <w:r>
-        <w:rPr>
-          <w:lang w:val="ru-RU"/>
-        </w:rPr>
         <w:t xml:space="preserve">2. Для установки данного приложения необходимо иметь 20 </w:t>
       </w:r>
       <w:r>
@@ -2493,11 +2294,61 @@
           <w:szCs w:val="28"/>
         </w:rPr>
       </w:pPr>
-      <w:r>
-        <w:rPr>
-          <w:szCs w:val="28"/>
-        </w:rPr>
-        <w:t>Коэффициент готовности системы – 98 из 100.</w:t>
+      <w:proofErr w:type="spellStart"/>
+      <w:r>
+        <w:rPr>
+          <w:szCs w:val="28"/>
+        </w:rPr>
+        <w:t>Коэффициент</w:t>
+      </w:r>
+      <w:proofErr w:type="spellEnd"/>
+      <w:r>
+        <w:rPr>
+          <w:szCs w:val="28"/>
+        </w:rPr>
+        <w:t xml:space="preserve"> </w:t>
+      </w:r>
+      <w:proofErr w:type="spellStart"/>
+      <w:r>
+        <w:rPr>
+          <w:szCs w:val="28"/>
+        </w:rPr>
+        <w:t>готовности</w:t>
+      </w:r>
+      <w:proofErr w:type="spellEnd"/>
+      <w:r>
+        <w:rPr>
+          <w:szCs w:val="28"/>
+        </w:rPr>
+        <w:t xml:space="preserve"> </w:t>
+      </w:r>
+      <w:proofErr w:type="spellStart"/>
+      <w:r>
+        <w:rPr>
+          <w:szCs w:val="28"/>
+        </w:rPr>
+        <w:t>системы</w:t>
+      </w:r>
+      <w:proofErr w:type="spellEnd"/>
+      <w:r>
+        <w:rPr>
+          <w:szCs w:val="28"/>
+        </w:rPr>
+        <w:t xml:space="preserve"> – 98 </w:t>
+      </w:r>
+      <w:proofErr w:type="spellStart"/>
+      <w:r>
+        <w:rPr>
+          <w:szCs w:val="28"/>
+        </w:rPr>
+        <w:t>из</w:t>
+      </w:r>
+      <w:proofErr w:type="spellEnd"/>
+      <w:r>
+        <w:rPr>
+          <w:szCs w:val="28"/>
+        </w:rPr>
+        <w:t xml:space="preserve"> 100.</w:t>
       </w:r>
     </w:p>
     <w:p>
@@ -2551,8 +2402,16 @@
         <w:rPr>
           <w:lang w:val="ru-RU"/>
         </w:rPr>
-        <w:t>3.5.3 Поддерживаемость</w:t>
-      </w:r>
+        <w:t xml:space="preserve">3.5.3 </w:t>
+      </w:r>
+      <w:proofErr w:type="spellStart"/>
+      <w:r>
+        <w:rPr>
+          <w:lang w:val="ru-RU"/>
+        </w:rPr>
+        <w:t>Поддерживаемость</w:t>
+      </w:r>
+      <w:proofErr w:type="spellEnd"/>
     </w:p>
     <w:p>
       <w:pPr>
@@ -2667,29 +2526,9 @@
       </w:pPr>
       <w:r>
         <w:rPr>
-          <w:sz w:val="36"/>
-          <w:lang w:val="ru-RU"/>
-        </w:rPr>
-        <w:t>4</w:t>
-      </w:r>
-      <w:r>
-        <w:rPr>
-          <w:lang w:val="ru-RU"/>
-        </w:rPr>
-        <w:t>.</w:t>
-      </w:r>
-      <w:r>
-        <w:rPr>
-          <w:lang w:val="ru-RU"/>
-        </w:rPr>
-        <w:t xml:space="preserve"> </w:t>
-      </w:r>
-      <w:r>
-        <w:rPr>
-          <w:sz w:val="36"/>
-          <w:lang w:val="ru-RU"/>
-        </w:rPr>
-        <w:t>Процесс управления изменения</w:t>
+          <w:lang w:val="ru-RU"/>
+        </w:rPr>
+        <w:t>4 Процесс управления изменения</w:t>
       </w:r>
     </w:p>
     <w:p>
@@ -2708,935 +2547,6 @@
         </w:rPr>
         <w:t>Возможность внесения изменений в проект заказчиком возможен в случае наличия критически важных правок и достаточного финансирования с его стороны.</w:t>
       </w:r>
-    </w:p>
-    <w:p>
-      <w:pPr>
-        <w:pStyle w:val="a5"/>
-        <w:ind w:left="0"/>
-        <w:rPr>
-          <w:szCs w:val="28"/>
-          <w:lang w:val="ru-RU"/>
-        </w:rPr>
-      </w:pPr>
-    </w:p>
-    <w:p>
-      <w:pPr>
-        <w:pStyle w:val="a5"/>
-        <w:numPr>
-          <w:ilvl w:val="0"/>
-          <w:numId w:val="12"/>
-        </w:numPr>
-        <w:rPr>
-          <w:b/>
-          <w:sz w:val="32"/>
-          <w:szCs w:val="28"/>
-        </w:rPr>
-      </w:pPr>
-      <w:r>
-        <w:rPr>
-          <w:b/>
-          <w:sz w:val="32"/>
-          <w:szCs w:val="28"/>
-          <w:lang w:val="ru-RU"/>
-        </w:rPr>
-        <w:t>Глоссарий</w:t>
-      </w:r>
-    </w:p>
-    <w:p>
-      <w:pPr>
-        <w:pStyle w:val="a5"/>
-        <w:ind w:left="1069" w:firstLine="0"/>
-        <w:rPr>
-          <w:b/>
-          <w:sz w:val="32"/>
-          <w:szCs w:val="28"/>
-        </w:rPr>
-      </w:pPr>
-    </w:p>
-    <w:tbl>
-      <w:tblPr>
-        <w:tblW w:w="0" w:type="auto"/>
-        <w:tblBorders>
-          <w:top w:val="single" w:sz="4" w:space="0" w:color="auto"/>
-          <w:left w:val="single" w:sz="4" w:space="0" w:color="auto"/>
-          <w:bottom w:val="single" w:sz="4" w:space="0" w:color="auto"/>
-          <w:right w:val="single" w:sz="4" w:space="0" w:color="auto"/>
-          <w:insideH w:val="single" w:sz="4" w:space="0" w:color="auto"/>
-          <w:insideV w:val="single" w:sz="4" w:space="0" w:color="auto"/>
-        </w:tblBorders>
-        <w:tblLook w:val="04A0" w:firstRow="1" w:lastRow="0" w:firstColumn="1" w:lastColumn="0" w:noHBand="0" w:noVBand="1"/>
-      </w:tblPr>
-      <w:tblGrid>
-        <w:gridCol w:w="4737"/>
-        <w:gridCol w:w="4892"/>
-      </w:tblGrid>
-      <w:tr>
-        <w:tc>
-          <w:tcPr>
-            <w:tcW w:w="4856" w:type="dxa"/>
-            <w:tcBorders>
-              <w:top w:val="single" w:sz="4" w:space="0" w:color="auto"/>
-              <w:left w:val="single" w:sz="4" w:space="0" w:color="auto"/>
-              <w:bottom w:val="single" w:sz="4" w:space="0" w:color="auto"/>
-              <w:right w:val="single" w:sz="4" w:space="0" w:color="auto"/>
-            </w:tcBorders>
-            <w:hideMark/>
-          </w:tcPr>
-          <w:p>
-            <w:pPr>
-              <w:suppressAutoHyphens/>
-              <w:rPr>
-                <w:rFonts w:eastAsia="Droid Sans Fallback" w:cs="Times New Roman"/>
-                <w:kern w:val="2"/>
-                <w:szCs w:val="28"/>
-                <w:lang w:val="en-GB" w:eastAsia="zh-CN" w:bidi="hi-IN"/>
-              </w:rPr>
-            </w:pPr>
-            <w:r>
-              <w:rPr>
-                <w:rFonts w:cs="Times New Roman"/>
-                <w:bCs/>
-                <w:color w:val="252525"/>
-                <w:szCs w:val="28"/>
-                <w:shd w:val="clear" w:color="auto" w:fill="FFFFFF"/>
-              </w:rPr>
-              <w:t>Java Virtual Machine</w:t>
-            </w:r>
-            <w:r>
-              <w:rPr>
-                <w:rFonts w:cs="Times New Roman"/>
-                <w:bCs/>
-                <w:color w:val="252525"/>
-                <w:szCs w:val="28"/>
-                <w:shd w:val="clear" w:color="auto" w:fill="FFFFFF"/>
-              </w:rPr>
-              <w:t xml:space="preserve"> </w:t>
-            </w:r>
-            <w:r>
-              <w:rPr>
-                <w:rStyle w:val="apple-converted-space"/>
-                <w:rFonts w:cs="Times New Roman"/>
-                <w:color w:val="252525"/>
-                <w:szCs w:val="28"/>
-                <w:shd w:val="clear" w:color="auto" w:fill="FFFFFF"/>
-              </w:rPr>
-              <w:t> </w:t>
-            </w:r>
-            <w:r>
-              <w:rPr>
-                <w:rFonts w:cs="Times New Roman"/>
-                <w:color w:val="252525"/>
-                <w:szCs w:val="28"/>
-                <w:shd w:val="clear" w:color="auto" w:fill="FFFFFF"/>
-              </w:rPr>
-              <w:t>(</w:t>
-            </w:r>
-            <w:r>
-              <w:rPr>
-                <w:rFonts w:cs="Times New Roman"/>
-                <w:bCs/>
-                <w:color w:val="252525"/>
-                <w:szCs w:val="28"/>
-                <w:shd w:val="clear" w:color="auto" w:fill="FFFFFF"/>
-              </w:rPr>
-              <w:t>JVM</w:t>
-            </w:r>
-            <w:r>
-              <w:rPr>
-                <w:rFonts w:cs="Times New Roman"/>
-                <w:color w:val="252525"/>
-                <w:szCs w:val="28"/>
-                <w:shd w:val="clear" w:color="auto" w:fill="FFFFFF"/>
-              </w:rPr>
-              <w:t>) </w:t>
-            </w:r>
-          </w:p>
-        </w:tc>
-        <w:tc>
-          <w:tcPr>
-            <w:tcW w:w="4998" w:type="dxa"/>
-            <w:tcBorders>
-              <w:top w:val="single" w:sz="4" w:space="0" w:color="auto"/>
-              <w:left w:val="single" w:sz="4" w:space="0" w:color="auto"/>
-              <w:bottom w:val="single" w:sz="4" w:space="0" w:color="auto"/>
-              <w:right w:val="single" w:sz="4" w:space="0" w:color="auto"/>
-            </w:tcBorders>
-            <w:hideMark/>
-          </w:tcPr>
-          <w:p>
-            <w:pPr>
-              <w:suppressAutoHyphens/>
-              <w:rPr>
-                <w:rFonts w:eastAsia="Droid Sans Fallback" w:cs="Times New Roman"/>
-                <w:kern w:val="2"/>
-                <w:szCs w:val="28"/>
-                <w:lang w:val="ru-RU" w:eastAsia="zh-CN" w:bidi="hi-IN"/>
-              </w:rPr>
-            </w:pPr>
-            <w:hyperlink r:id="rId9" w:tooltip="Виртуальная машина" w:history="1">
-              <w:r>
-                <w:rPr>
-                  <w:rStyle w:val="a6"/>
-                  <w:rFonts w:cs="Times New Roman"/>
-                  <w:color w:val="000000" w:themeColor="text1"/>
-                  <w:szCs w:val="28"/>
-                  <w:shd w:val="clear" w:color="auto" w:fill="FFFFFF"/>
-                  <w:lang w:val="ru-RU"/>
-                </w:rPr>
-                <w:t>виртуальная машина</w:t>
-              </w:r>
-            </w:hyperlink>
-            <w:r>
-              <w:rPr>
-                <w:rStyle w:val="apple-converted-space"/>
-                <w:rFonts w:cs="Times New Roman"/>
-                <w:color w:val="000000" w:themeColor="text1"/>
-                <w:szCs w:val="28"/>
-                <w:shd w:val="clear" w:color="auto" w:fill="FFFFFF"/>
-              </w:rPr>
-              <w:t> </w:t>
-            </w:r>
-            <w:r>
-              <w:rPr>
-                <w:rFonts w:cs="Times New Roman"/>
-                <w:color w:val="000000" w:themeColor="text1"/>
-                <w:szCs w:val="28"/>
-                <w:shd w:val="clear" w:color="auto" w:fill="FFFFFF"/>
-              </w:rPr>
-              <w:t>Java </w:t>
-            </w:r>
-            <w:r>
-              <w:rPr>
-                <w:rFonts w:cs="Times New Roman"/>
-                <w:color w:val="000000" w:themeColor="text1"/>
-                <w:szCs w:val="28"/>
-                <w:shd w:val="clear" w:color="auto" w:fill="FFFFFF"/>
-                <w:lang w:val="ru-RU"/>
-              </w:rPr>
-              <w:t>— основная часть исполняющей системы</w:t>
-            </w:r>
-            <w:r>
-              <w:rPr>
-                <w:rStyle w:val="apple-converted-space"/>
-                <w:rFonts w:cs="Times New Roman"/>
-                <w:color w:val="000000" w:themeColor="text1"/>
-                <w:szCs w:val="28"/>
-                <w:shd w:val="clear" w:color="auto" w:fill="FFFFFF"/>
-              </w:rPr>
-              <w:t> </w:t>
-            </w:r>
-            <w:hyperlink r:id="rId10" w:tooltip="Java" w:history="1">
-              <w:r>
-                <w:rPr>
-                  <w:rStyle w:val="a6"/>
-                  <w:rFonts w:cs="Times New Roman"/>
-                  <w:color w:val="000000" w:themeColor="text1"/>
-                  <w:szCs w:val="28"/>
-                  <w:shd w:val="clear" w:color="auto" w:fill="FFFFFF"/>
-                </w:rPr>
-                <w:t>Java</w:t>
-              </w:r>
-            </w:hyperlink>
-            <w:r>
-              <w:rPr>
-                <w:rFonts w:cs="Times New Roman"/>
-                <w:color w:val="000000" w:themeColor="text1"/>
-                <w:szCs w:val="28"/>
-                <w:shd w:val="clear" w:color="auto" w:fill="FFFFFF"/>
-                <w:lang w:val="ru-RU"/>
-              </w:rPr>
-              <w:t>, так называемой</w:t>
-            </w:r>
-            <w:r>
-              <w:rPr>
-                <w:rStyle w:val="apple-converted-space"/>
-                <w:rFonts w:cs="Times New Roman"/>
-                <w:color w:val="000000" w:themeColor="text1"/>
-                <w:szCs w:val="28"/>
-                <w:shd w:val="clear" w:color="auto" w:fill="FFFFFF"/>
-              </w:rPr>
-              <w:t> </w:t>
-            </w:r>
-            <w:r>
-              <w:rPr>
-                <w:rFonts w:cs="Times New Roman"/>
-                <w:iCs/>
-                <w:color w:val="000000" w:themeColor="text1"/>
-                <w:szCs w:val="28"/>
-                <w:shd w:val="clear" w:color="auto" w:fill="FFFFFF"/>
-              </w:rPr>
-              <w:t>Java</w:t>
-            </w:r>
-            <w:r>
-              <w:rPr>
-                <w:rFonts w:cs="Times New Roman"/>
-                <w:iCs/>
-                <w:color w:val="000000" w:themeColor="text1"/>
-                <w:szCs w:val="28"/>
-                <w:shd w:val="clear" w:color="auto" w:fill="FFFFFF"/>
-                <w:lang w:val="ru-RU"/>
-              </w:rPr>
-              <w:t xml:space="preserve"> </w:t>
-            </w:r>
-            <w:r>
-              <w:rPr>
-                <w:rFonts w:cs="Times New Roman"/>
-                <w:iCs/>
-                <w:color w:val="000000" w:themeColor="text1"/>
-                <w:szCs w:val="28"/>
-                <w:shd w:val="clear" w:color="auto" w:fill="FFFFFF"/>
-              </w:rPr>
-              <w:t>Runtime</w:t>
-            </w:r>
-            <w:r>
-              <w:rPr>
-                <w:rFonts w:cs="Times New Roman"/>
-                <w:iCs/>
-                <w:color w:val="000000" w:themeColor="text1"/>
-                <w:szCs w:val="28"/>
-                <w:shd w:val="clear" w:color="auto" w:fill="FFFFFF"/>
-                <w:lang w:val="ru-RU"/>
-              </w:rPr>
-              <w:t xml:space="preserve"> </w:t>
-            </w:r>
-            <w:r>
-              <w:rPr>
-                <w:rFonts w:cs="Times New Roman"/>
-                <w:iCs/>
-                <w:color w:val="000000" w:themeColor="text1"/>
-                <w:szCs w:val="28"/>
-                <w:shd w:val="clear" w:color="auto" w:fill="FFFFFF"/>
-              </w:rPr>
-              <w:t>Environment</w:t>
-            </w:r>
-            <w:r>
-              <w:rPr>
-                <w:rStyle w:val="apple-converted-space"/>
-                <w:rFonts w:cs="Times New Roman"/>
-                <w:color w:val="000000" w:themeColor="text1"/>
-                <w:szCs w:val="28"/>
-                <w:shd w:val="clear" w:color="auto" w:fill="FFFFFF"/>
-              </w:rPr>
-              <w:t> </w:t>
-            </w:r>
-            <w:r>
-              <w:rPr>
-                <w:rFonts w:cs="Times New Roman"/>
-                <w:color w:val="000000" w:themeColor="text1"/>
-                <w:szCs w:val="28"/>
-                <w:shd w:val="clear" w:color="auto" w:fill="FFFFFF"/>
-                <w:lang w:val="ru-RU"/>
-              </w:rPr>
-              <w:t>(</w:t>
-            </w:r>
-            <w:hyperlink r:id="rId11" w:tooltip="JRE" w:history="1">
-              <w:r>
-                <w:rPr>
-                  <w:rStyle w:val="a6"/>
-                  <w:rFonts w:cs="Times New Roman"/>
-                  <w:color w:val="000000" w:themeColor="text1"/>
-                  <w:szCs w:val="28"/>
-                  <w:shd w:val="clear" w:color="auto" w:fill="FFFFFF"/>
-                </w:rPr>
-                <w:t>JRE</w:t>
-              </w:r>
-            </w:hyperlink>
-            <w:r>
-              <w:rPr>
-                <w:rFonts w:cs="Times New Roman"/>
-                <w:color w:val="000000" w:themeColor="text1"/>
-                <w:szCs w:val="28"/>
-                <w:shd w:val="clear" w:color="auto" w:fill="FFFFFF"/>
-                <w:lang w:val="ru-RU"/>
-              </w:rPr>
-              <w:t>).</w:t>
-            </w:r>
-            <w:r>
-              <w:rPr>
-                <w:rStyle w:val="apple-converted-space"/>
-                <w:rFonts w:cs="Times New Roman"/>
-                <w:color w:val="000000" w:themeColor="text1"/>
-                <w:szCs w:val="28"/>
-                <w:shd w:val="clear" w:color="auto" w:fill="FFFFFF"/>
-              </w:rPr>
-              <w:t> </w:t>
-            </w:r>
-            <w:r>
-              <w:rPr>
-                <w:rFonts w:eastAsia="Droid Sans Fallback" w:cs="Times New Roman"/>
-                <w:color w:val="000000" w:themeColor="text1"/>
-                <w:kern w:val="2"/>
-                <w:szCs w:val="28"/>
-                <w:lang w:val="ru-RU" w:eastAsia="zh-CN" w:bidi="hi-IN"/>
-              </w:rPr>
-              <w:t xml:space="preserve"> </w:t>
-            </w:r>
-          </w:p>
-        </w:tc>
-      </w:tr>
-      <w:tr>
-        <w:tc>
-          <w:tcPr>
-            <w:tcW w:w="4856" w:type="dxa"/>
-            <w:tcBorders>
-              <w:top w:val="single" w:sz="4" w:space="0" w:color="auto"/>
-              <w:left w:val="single" w:sz="4" w:space="0" w:color="auto"/>
-              <w:bottom w:val="single" w:sz="4" w:space="0" w:color="auto"/>
-              <w:right w:val="single" w:sz="4" w:space="0" w:color="auto"/>
-            </w:tcBorders>
-            <w:hideMark/>
-          </w:tcPr>
-          <w:p>
-            <w:pPr>
-              <w:suppressAutoHyphens/>
-              <w:rPr>
-                <w:rFonts w:ascii="Liberation Serif" w:eastAsia="Droid Sans Fallback" w:hAnsi="Liberation Serif" w:cs="FreeSans"/>
-                <w:kern w:val="2"/>
-                <w:szCs w:val="28"/>
-                <w:lang w:val="ru-RU" w:eastAsia="zh-CN" w:bidi="hi-IN"/>
-              </w:rPr>
-            </w:pPr>
-            <w:r>
-              <w:rPr>
-                <w:rFonts w:cs="Times New Roman"/>
-                <w:szCs w:val="28"/>
-              </w:rPr>
-              <w:lastRenderedPageBreak/>
-              <w:t>Android</w:t>
-            </w:r>
-          </w:p>
-        </w:tc>
-        <w:tc>
-          <w:tcPr>
-            <w:tcW w:w="4998" w:type="dxa"/>
-            <w:tcBorders>
-              <w:top w:val="single" w:sz="4" w:space="0" w:color="auto"/>
-              <w:left w:val="single" w:sz="4" w:space="0" w:color="auto"/>
-              <w:bottom w:val="single" w:sz="4" w:space="0" w:color="auto"/>
-              <w:right w:val="single" w:sz="4" w:space="0" w:color="auto"/>
-            </w:tcBorders>
-            <w:hideMark/>
-          </w:tcPr>
-          <w:p>
-            <w:pPr>
-              <w:pStyle w:val="a5"/>
-              <w:numPr>
-                <w:ilvl w:val="0"/>
-                <w:numId w:val="13"/>
-              </w:numPr>
-              <w:ind w:left="0" w:firstLine="389"/>
-              <w:rPr>
-                <w:rFonts w:eastAsia="Droid Sans Fallback" w:cs="Times New Roman"/>
-                <w:kern w:val="2"/>
-                <w:szCs w:val="28"/>
-                <w:lang w:val="ru-RU" w:eastAsia="zh-CN" w:bidi="hi-IN"/>
-              </w:rPr>
-            </w:pPr>
-            <w:r>
-              <w:rPr>
-                <w:lang w:val="ru-RU"/>
-              </w:rPr>
-              <w:t xml:space="preserve">операционная система для смартфонов, планшетных компьютеров, электронных книг, цифровых проигрывателей, наручных часов, игровых приставок, нетбуков, смартбуков, очков </w:t>
-            </w:r>
-            <w:r>
-              <w:t>Google</w:t>
-            </w:r>
-            <w:r>
-              <w:rPr>
-                <w:lang w:val="ru-RU"/>
-              </w:rPr>
-              <w:t>, телевизоров и других устройств</w:t>
-            </w:r>
-          </w:p>
-        </w:tc>
-      </w:tr>
-      <w:tr>
-        <w:tc>
-          <w:tcPr>
-            <w:tcW w:w="4856" w:type="dxa"/>
-            <w:tcBorders>
-              <w:top w:val="single" w:sz="4" w:space="0" w:color="auto"/>
-              <w:left w:val="single" w:sz="4" w:space="0" w:color="auto"/>
-              <w:bottom w:val="single" w:sz="4" w:space="0" w:color="auto"/>
-              <w:right w:val="single" w:sz="4" w:space="0" w:color="auto"/>
-            </w:tcBorders>
-            <w:hideMark/>
-          </w:tcPr>
-          <w:p>
-            <w:pPr>
-              <w:suppressAutoHyphens/>
-              <w:rPr>
-                <w:rFonts w:ascii="Liberation Serif" w:eastAsia="Droid Sans Fallback" w:hAnsi="Liberation Serif" w:cs="FreeSans"/>
-                <w:kern w:val="2"/>
-                <w:szCs w:val="28"/>
-                <w:lang w:val="ru-RU" w:eastAsia="zh-CN" w:bidi="hi-IN"/>
-              </w:rPr>
-            </w:pPr>
-            <w:r>
-              <w:rPr>
-                <w:rFonts w:cs="Times New Roman"/>
-                <w:szCs w:val="28"/>
-              </w:rPr>
-              <w:t>Java</w:t>
-            </w:r>
-          </w:p>
-        </w:tc>
-        <w:tc>
-          <w:tcPr>
-            <w:tcW w:w="4998" w:type="dxa"/>
-            <w:tcBorders>
-              <w:top w:val="single" w:sz="4" w:space="0" w:color="auto"/>
-              <w:left w:val="single" w:sz="4" w:space="0" w:color="auto"/>
-              <w:bottom w:val="single" w:sz="4" w:space="0" w:color="auto"/>
-              <w:right w:val="single" w:sz="4" w:space="0" w:color="auto"/>
-            </w:tcBorders>
-            <w:hideMark/>
-          </w:tcPr>
-          <w:p>
-            <w:pPr>
-              <w:suppressAutoHyphens/>
-              <w:rPr>
-                <w:rFonts w:eastAsia="Droid Sans Fallback" w:cs="Times New Roman"/>
-                <w:kern w:val="2"/>
-                <w:szCs w:val="28"/>
-                <w:lang w:val="ru-RU" w:eastAsia="zh-CN" w:bidi="hi-IN"/>
-              </w:rPr>
-            </w:pPr>
-            <w:hyperlink r:id="rId12" w:tooltip="Объектно-ориентированный язык программирования" w:history="1">
-              <w:r>
-                <w:rPr>
-                  <w:rStyle w:val="a6"/>
-                  <w:rFonts w:cs="Times New Roman"/>
-                  <w:color w:val="000000" w:themeColor="text1"/>
-                  <w:szCs w:val="28"/>
-                  <w:shd w:val="clear" w:color="auto" w:fill="FFFFFF"/>
-                  <w:lang w:val="ru-RU"/>
-                </w:rPr>
-                <w:t>объектно-ориентированный язык программирования</w:t>
-              </w:r>
-            </w:hyperlink>
-            <w:r>
-              <w:rPr>
-                <w:rFonts w:cs="Times New Roman"/>
-                <w:color w:val="000000" w:themeColor="text1"/>
-                <w:szCs w:val="28"/>
-                <w:shd w:val="clear" w:color="auto" w:fill="FFFFFF"/>
-                <w:lang w:val="ru-RU"/>
-              </w:rPr>
-              <w:t>, разработанный компанией</w:t>
-            </w:r>
-            <w:r>
-              <w:rPr>
-                <w:rStyle w:val="apple-converted-space"/>
-                <w:rFonts w:cs="Times New Roman"/>
-                <w:color w:val="000000" w:themeColor="text1"/>
-                <w:szCs w:val="28"/>
-                <w:shd w:val="clear" w:color="auto" w:fill="FFFFFF"/>
-              </w:rPr>
-              <w:t> </w:t>
-            </w:r>
-            <w:hyperlink r:id="rId13" w:tooltip="Sun Microsystems" w:history="1">
-              <w:r>
-                <w:rPr>
-                  <w:rStyle w:val="a6"/>
-                  <w:rFonts w:cs="Times New Roman"/>
-                  <w:color w:val="000000" w:themeColor="text1"/>
-                  <w:szCs w:val="28"/>
-                  <w:shd w:val="clear" w:color="auto" w:fill="FFFFFF"/>
-                </w:rPr>
-                <w:t>Sun</w:t>
-              </w:r>
-              <w:r>
-                <w:rPr>
-                  <w:rStyle w:val="a6"/>
-                  <w:rFonts w:cs="Times New Roman"/>
-                  <w:color w:val="000000" w:themeColor="text1"/>
-                  <w:szCs w:val="28"/>
-                  <w:shd w:val="clear" w:color="auto" w:fill="FFFFFF"/>
-                  <w:lang w:val="ru-RU"/>
-                </w:rPr>
-                <w:t xml:space="preserve"> </w:t>
-              </w:r>
-              <w:r>
-                <w:rPr>
-                  <w:rStyle w:val="a6"/>
-                  <w:rFonts w:cs="Times New Roman"/>
-                  <w:color w:val="000000" w:themeColor="text1"/>
-                  <w:szCs w:val="28"/>
-                  <w:shd w:val="clear" w:color="auto" w:fill="FFFFFF"/>
-                </w:rPr>
-                <w:t>Microsystems</w:t>
-              </w:r>
-            </w:hyperlink>
-            <w:r>
-              <w:rPr>
-                <w:rStyle w:val="apple-converted-space"/>
-                <w:rFonts w:cs="Times New Roman"/>
-                <w:color w:val="000000" w:themeColor="text1"/>
-                <w:szCs w:val="28"/>
-                <w:shd w:val="clear" w:color="auto" w:fill="FFFFFF"/>
-              </w:rPr>
-              <w:t> </w:t>
-            </w:r>
-            <w:r>
-              <w:rPr>
-                <w:rFonts w:cs="Times New Roman"/>
-                <w:color w:val="000000" w:themeColor="text1"/>
-                <w:szCs w:val="28"/>
-                <w:shd w:val="clear" w:color="auto" w:fill="FFFFFF"/>
-                <w:lang w:val="ru-RU"/>
-              </w:rPr>
-              <w:t>(в последующем приобретённой компанией</w:t>
-            </w:r>
-            <w:r>
-              <w:rPr>
-                <w:rStyle w:val="apple-converted-space"/>
-                <w:rFonts w:cs="Times New Roman"/>
-                <w:color w:val="000000" w:themeColor="text1"/>
-                <w:szCs w:val="28"/>
-                <w:shd w:val="clear" w:color="auto" w:fill="FFFFFF"/>
-              </w:rPr>
-              <w:t> </w:t>
-            </w:r>
-            <w:hyperlink r:id="rId14" w:tooltip="Oracle" w:history="1">
-              <w:r>
-                <w:rPr>
-                  <w:rStyle w:val="a6"/>
-                  <w:rFonts w:cs="Times New Roman"/>
-                  <w:color w:val="000000" w:themeColor="text1"/>
-                  <w:szCs w:val="28"/>
-                  <w:shd w:val="clear" w:color="auto" w:fill="FFFFFF"/>
-                </w:rPr>
-                <w:t>Oracle</w:t>
-              </w:r>
-            </w:hyperlink>
-            <w:r>
-              <w:rPr>
-                <w:rFonts w:cs="Times New Roman"/>
-                <w:color w:val="000000" w:themeColor="text1"/>
-                <w:szCs w:val="28"/>
-                <w:shd w:val="clear" w:color="auto" w:fill="FFFFFF"/>
-                <w:lang w:val="ru-RU"/>
-              </w:rPr>
-              <w:t>).</w:t>
-            </w:r>
-            <w:r>
-              <w:rPr>
-                <w:rStyle w:val="apple-converted-space"/>
-                <w:rFonts w:cs="Times New Roman"/>
-                <w:color w:val="000000" w:themeColor="text1"/>
-                <w:szCs w:val="28"/>
-                <w:shd w:val="clear" w:color="auto" w:fill="FFFFFF"/>
-              </w:rPr>
-              <w:t> </w:t>
-            </w:r>
-          </w:p>
-        </w:tc>
-      </w:tr>
-      <w:tr>
-        <w:tc>
-          <w:tcPr>
-            <w:tcW w:w="4856" w:type="dxa"/>
-            <w:tcBorders>
-              <w:top w:val="single" w:sz="4" w:space="0" w:color="auto"/>
-              <w:left w:val="single" w:sz="4" w:space="0" w:color="auto"/>
-              <w:bottom w:val="single" w:sz="4" w:space="0" w:color="auto"/>
-              <w:right w:val="single" w:sz="4" w:space="0" w:color="auto"/>
-            </w:tcBorders>
-            <w:hideMark/>
-          </w:tcPr>
-          <w:p>
-            <w:pPr>
-              <w:widowControl w:val="0"/>
-              <w:suppressAutoHyphens/>
-              <w:rPr>
-                <w:rFonts w:ascii="Liberation Serif" w:eastAsia="Droid Sans Fallback" w:hAnsi="Liberation Serif" w:cs="FreeSans"/>
-                <w:kern w:val="2"/>
-                <w:szCs w:val="28"/>
-                <w:lang w:val="ru-RU" w:eastAsia="zh-CN" w:bidi="hi-IN"/>
-              </w:rPr>
-            </w:pPr>
-            <w:r>
-              <w:rPr>
-                <w:szCs w:val="28"/>
-              </w:rPr>
-              <w:t>Программное средство</w:t>
-            </w:r>
-          </w:p>
-        </w:tc>
-        <w:tc>
-          <w:tcPr>
-            <w:tcW w:w="4998" w:type="dxa"/>
-            <w:tcBorders>
-              <w:top w:val="single" w:sz="4" w:space="0" w:color="auto"/>
-              <w:left w:val="single" w:sz="4" w:space="0" w:color="auto"/>
-              <w:bottom w:val="single" w:sz="4" w:space="0" w:color="auto"/>
-              <w:right w:val="single" w:sz="4" w:space="0" w:color="auto"/>
-            </w:tcBorders>
-            <w:hideMark/>
-          </w:tcPr>
-          <w:p>
-            <w:pPr>
-              <w:widowControl w:val="0"/>
-              <w:suppressAutoHyphens/>
-              <w:rPr>
-                <w:rFonts w:cs="Times New Roman"/>
-                <w:color w:val="000000"/>
-                <w:szCs w:val="28"/>
-                <w:shd w:val="clear" w:color="auto" w:fill="FFFFFF"/>
-                <w:lang w:val="ru-RU"/>
-              </w:rPr>
-            </w:pPr>
-            <w:r>
-              <w:rPr>
-                <w:rFonts w:cs="Times New Roman"/>
-                <w:color w:val="000000"/>
-                <w:szCs w:val="28"/>
-                <w:shd w:val="clear" w:color="auto" w:fill="FFFFFF"/>
-                <w:lang w:val="ru-RU"/>
-              </w:rPr>
-              <w:t>— ПС Объект, состоящий из программ, процедур, правил, а также, если предусмотрено, сопутствующих им документации и данных, относящихся к функционированию системы обработки информации.</w:t>
-            </w:r>
-          </w:p>
-        </w:tc>
-      </w:tr>
-      <w:tr>
-        <w:tc>
-          <w:tcPr>
-            <w:tcW w:w="4856" w:type="dxa"/>
-            <w:tcBorders>
-              <w:top w:val="single" w:sz="4" w:space="0" w:color="auto"/>
-              <w:left w:val="single" w:sz="4" w:space="0" w:color="auto"/>
-              <w:bottom w:val="single" w:sz="4" w:space="0" w:color="auto"/>
-              <w:right w:val="single" w:sz="4" w:space="0" w:color="auto"/>
-            </w:tcBorders>
-          </w:tcPr>
-          <w:p>
-            <w:pPr>
-              <w:widowControl w:val="0"/>
-              <w:suppressAutoHyphens/>
-              <w:rPr>
-                <w:szCs w:val="28"/>
-              </w:rPr>
-            </w:pPr>
-            <w:r>
-              <w:rPr>
-                <w:szCs w:val="28"/>
-              </w:rPr>
-              <w:t>In</w:t>
-            </w:r>
-            <w:r>
-              <w:rPr>
-                <w:szCs w:val="28"/>
-              </w:rPr>
-              <w:t>tellij idea</w:t>
-            </w:r>
-          </w:p>
-        </w:tc>
-        <w:tc>
-          <w:tcPr>
-            <w:tcW w:w="4998" w:type="dxa"/>
-            <w:tcBorders>
-              <w:top w:val="single" w:sz="4" w:space="0" w:color="auto"/>
-              <w:left w:val="single" w:sz="4" w:space="0" w:color="auto"/>
-              <w:bottom w:val="single" w:sz="4" w:space="0" w:color="auto"/>
-              <w:right w:val="single" w:sz="4" w:space="0" w:color="auto"/>
-            </w:tcBorders>
-          </w:tcPr>
-          <w:p>
-            <w:pPr>
-              <w:pStyle w:val="a5"/>
-              <w:widowControl w:val="0"/>
-              <w:numPr>
-                <w:ilvl w:val="0"/>
-                <w:numId w:val="13"/>
-              </w:numPr>
-              <w:suppressAutoHyphens/>
-              <w:ind w:left="0" w:firstLine="255"/>
-              <w:rPr>
-                <w:rFonts w:cs="Times New Roman"/>
-                <w:color w:val="000000"/>
-                <w:szCs w:val="28"/>
-                <w:shd w:val="clear" w:color="auto" w:fill="FFFFFF"/>
-                <w:lang w:val="ru-RU"/>
-              </w:rPr>
-            </w:pPr>
-            <w:r>
-              <w:rPr>
-                <w:rFonts w:cs="Times New Roman"/>
-                <w:color w:val="000000"/>
-                <w:szCs w:val="28"/>
-                <w:shd w:val="clear" w:color="auto" w:fill="FFFFFF"/>
-                <w:lang w:val="ru-RU"/>
-              </w:rPr>
-              <w:t>интегрированная среда разработки программного обеспечения на многих языках программирования, в частности Java, JavaScript, Python, разработанная компанией JetBrains</w:t>
-            </w:r>
-          </w:p>
-        </w:tc>
-      </w:tr>
-    </w:tbl>
-    <w:p>
-      <w:pPr>
-        <w:pStyle w:val="a5"/>
-        <w:ind w:left="0"/>
-        <w:rPr>
-          <w:szCs w:val="28"/>
-          <w:lang w:val="ru-RU"/>
-        </w:rPr>
-      </w:pPr>
-    </w:p>
-    <w:p>
-      <w:pPr>
-        <w:ind w:firstLine="720"/>
-        <w:jc w:val="center"/>
-        <w:rPr>
-          <w:rFonts w:cs="Times New Roman"/>
-          <w:b/>
-          <w:sz w:val="36"/>
-          <w:szCs w:val="36"/>
-        </w:rPr>
-      </w:pPr>
-    </w:p>
-    <w:p>
-      <w:pPr>
-        <w:ind w:firstLine="720"/>
-        <w:jc w:val="center"/>
-        <w:rPr>
-          <w:rFonts w:cs="Times New Roman"/>
-          <w:b/>
-          <w:sz w:val="36"/>
-          <w:szCs w:val="36"/>
-        </w:rPr>
-      </w:pPr>
-    </w:p>
-    <w:p>
-      <w:pPr>
-        <w:ind w:firstLine="720"/>
-        <w:jc w:val="center"/>
-        <w:rPr>
-          <w:rFonts w:cs="Times New Roman"/>
-          <w:b/>
-          <w:sz w:val="36"/>
-          <w:szCs w:val="36"/>
-        </w:rPr>
-      </w:pPr>
-    </w:p>
-    <w:p>
-      <w:pPr>
-        <w:ind w:firstLine="720"/>
-        <w:jc w:val="center"/>
-        <w:rPr>
-          <w:rFonts w:cs="Times New Roman"/>
-          <w:b/>
-          <w:sz w:val="36"/>
-          <w:szCs w:val="36"/>
-        </w:rPr>
-      </w:pPr>
-    </w:p>
-    <w:p>
-      <w:pPr>
-        <w:ind w:firstLine="720"/>
-        <w:jc w:val="center"/>
-        <w:rPr>
-          <w:rFonts w:cs="Times New Roman"/>
-          <w:b/>
-          <w:sz w:val="36"/>
-          <w:szCs w:val="36"/>
-        </w:rPr>
-      </w:pPr>
-    </w:p>
-    <w:p>
-      <w:pPr>
-        <w:ind w:firstLine="720"/>
-        <w:jc w:val="center"/>
-        <w:rPr>
-          <w:rFonts w:cs="Times New Roman"/>
-          <w:b/>
-          <w:sz w:val="36"/>
-          <w:szCs w:val="36"/>
-        </w:rPr>
-      </w:pPr>
-    </w:p>
-    <w:p>
-      <w:pPr>
-        <w:ind w:firstLine="720"/>
-        <w:jc w:val="center"/>
-        <w:rPr>
-          <w:rFonts w:cs="Times New Roman"/>
-          <w:b/>
-          <w:sz w:val="36"/>
-          <w:szCs w:val="36"/>
-        </w:rPr>
-      </w:pPr>
-    </w:p>
-    <w:p>
-      <w:pPr>
-        <w:ind w:firstLine="720"/>
-        <w:jc w:val="center"/>
-        <w:rPr>
-          <w:rFonts w:cs="Times New Roman"/>
-          <w:b/>
-          <w:sz w:val="36"/>
-          <w:szCs w:val="36"/>
-        </w:rPr>
-      </w:pPr>
-    </w:p>
-    <w:p>
-      <w:pPr>
-        <w:ind w:firstLine="720"/>
-        <w:jc w:val="center"/>
-        <w:rPr>
-          <w:rFonts w:cs="Times New Roman"/>
-          <w:b/>
-          <w:sz w:val="36"/>
-          <w:szCs w:val="36"/>
-        </w:rPr>
-      </w:pPr>
-    </w:p>
-    <w:p>
-      <w:pPr>
-        <w:ind w:firstLine="720"/>
-        <w:jc w:val="center"/>
-        <w:rPr>
-          <w:rFonts w:cs="Times New Roman"/>
-          <w:b/>
-          <w:sz w:val="36"/>
-          <w:szCs w:val="36"/>
-        </w:rPr>
-      </w:pPr>
-    </w:p>
-    <w:p>
-      <w:pPr>
-        <w:ind w:firstLine="720"/>
-        <w:jc w:val="center"/>
-        <w:rPr>
-          <w:rFonts w:cs="Times New Roman"/>
-          <w:b/>
-          <w:sz w:val="36"/>
-          <w:szCs w:val="36"/>
-        </w:rPr>
-      </w:pPr>
-    </w:p>
-    <w:p>
-      <w:pPr>
-        <w:ind w:firstLine="720"/>
-        <w:jc w:val="center"/>
-        <w:rPr>
-          <w:rFonts w:cs="Times New Roman"/>
-          <w:b/>
-          <w:sz w:val="36"/>
-          <w:szCs w:val="36"/>
-        </w:rPr>
-      </w:pPr>
-    </w:p>
-    <w:p>
-      <w:pPr>
-        <w:ind w:firstLine="0"/>
-        <w:rPr>
-          <w:szCs w:val="28"/>
-          <w:lang w:val="ru-RU"/>
-        </w:rPr>
-      </w:pPr>
     </w:p>
     <w:sectPr>
       <w:pgSz w:w="11900" w:h="16840"/>
@@ -4476,208 +3386,6 @@
     </w:lvl>
   </w:abstractNum>
   <w:abstractNum w:abstractNumId="10" w15:restartNumberingAfterBreak="0">
-    <w:nsid w:val="630869B1"/>
-    <w:multiLevelType w:val="hybridMultilevel"/>
-    <w:tmpl w:val="5DC6F7BE"/>
-    <w:lvl w:ilvl="0" w:tplc="B27A73A0">
-      <w:start w:val="1"/>
-      <w:numFmt w:val="decimal"/>
-      <w:lvlText w:val="%1)"/>
-      <w:lvlJc w:val="left"/>
-      <w:pPr>
-        <w:ind w:left="1069" w:hanging="360"/>
-      </w:pPr>
-      <w:rPr>
-        <w:rFonts w:hint="default"/>
-      </w:rPr>
-    </w:lvl>
-    <w:lvl w:ilvl="1" w:tplc="04190019" w:tentative="1">
-      <w:start w:val="1"/>
-      <w:numFmt w:val="lowerLetter"/>
-      <w:lvlText w:val="%2."/>
-      <w:lvlJc w:val="left"/>
-      <w:pPr>
-        <w:ind w:left="1789" w:hanging="360"/>
-      </w:pPr>
-    </w:lvl>
-    <w:lvl w:ilvl="2" w:tplc="0419001B" w:tentative="1">
-      <w:start w:val="1"/>
-      <w:numFmt w:val="lowerRoman"/>
-      <w:lvlText w:val="%3."/>
-      <w:lvlJc w:val="right"/>
-      <w:pPr>
-        <w:ind w:left="2509" w:hanging="180"/>
-      </w:pPr>
-    </w:lvl>
-    <w:lvl w:ilvl="3" w:tplc="0419000F" w:tentative="1">
-      <w:start w:val="1"/>
-      <w:numFmt w:val="decimal"/>
-      <w:lvlText w:val="%4."/>
-      <w:lvlJc w:val="left"/>
-      <w:pPr>
-        <w:ind w:left="3229" w:hanging="360"/>
-      </w:pPr>
-    </w:lvl>
-    <w:lvl w:ilvl="4" w:tplc="04190019" w:tentative="1">
-      <w:start w:val="1"/>
-      <w:numFmt w:val="lowerLetter"/>
-      <w:lvlText w:val="%5."/>
-      <w:lvlJc w:val="left"/>
-      <w:pPr>
-        <w:ind w:left="3949" w:hanging="360"/>
-      </w:pPr>
-    </w:lvl>
-    <w:lvl w:ilvl="5" w:tplc="0419001B" w:tentative="1">
-      <w:start w:val="1"/>
-      <w:numFmt w:val="lowerRoman"/>
-      <w:lvlText w:val="%6."/>
-      <w:lvlJc w:val="right"/>
-      <w:pPr>
-        <w:ind w:left="4669" w:hanging="180"/>
-      </w:pPr>
-    </w:lvl>
-    <w:lvl w:ilvl="6" w:tplc="0419000F" w:tentative="1">
-      <w:start w:val="1"/>
-      <w:numFmt w:val="decimal"/>
-      <w:lvlText w:val="%7."/>
-      <w:lvlJc w:val="left"/>
-      <w:pPr>
-        <w:ind w:left="5389" w:hanging="360"/>
-      </w:pPr>
-    </w:lvl>
-    <w:lvl w:ilvl="7" w:tplc="04190019" w:tentative="1">
-      <w:start w:val="1"/>
-      <w:numFmt w:val="lowerLetter"/>
-      <w:lvlText w:val="%8."/>
-      <w:lvlJc w:val="left"/>
-      <w:pPr>
-        <w:ind w:left="6109" w:hanging="360"/>
-      </w:pPr>
-    </w:lvl>
-    <w:lvl w:ilvl="8" w:tplc="0419001B" w:tentative="1">
-      <w:start w:val="1"/>
-      <w:numFmt w:val="lowerRoman"/>
-      <w:lvlText w:val="%9."/>
-      <w:lvlJc w:val="right"/>
-      <w:pPr>
-        <w:ind w:left="6829" w:hanging="180"/>
-      </w:pPr>
-    </w:lvl>
-  </w:abstractNum>
-  <w:abstractNum w:abstractNumId="11" w15:restartNumberingAfterBreak="0">
-    <w:nsid w:val="64FC640F"/>
-    <w:multiLevelType w:val="hybridMultilevel"/>
-    <w:tmpl w:val="39805260"/>
-    <w:lvl w:ilvl="0" w:tplc="B3EABAF8">
-      <w:start w:val="4"/>
-      <w:numFmt w:val="bullet"/>
-      <w:lvlText w:val="-"/>
-      <w:lvlJc w:val="left"/>
-      <w:pPr>
-        <w:ind w:left="1069" w:hanging="360"/>
-      </w:pPr>
-      <w:rPr>
-        <w:rFonts w:ascii="Times New Roman" w:eastAsiaTheme="minorEastAsia" w:hAnsi="Times New Roman" w:cs="Times New Roman" w:hint="default"/>
-      </w:rPr>
-    </w:lvl>
-    <w:lvl w:ilvl="1" w:tplc="04190003" w:tentative="1">
-      <w:start w:val="1"/>
-      <w:numFmt w:val="bullet"/>
-      <w:lvlText w:val="o"/>
-      <w:lvlJc w:val="left"/>
-      <w:pPr>
-        <w:ind w:left="1789" w:hanging="360"/>
-      </w:pPr>
-      <w:rPr>
-        <w:rFonts w:ascii="Courier New" w:hAnsi="Courier New" w:cs="Courier New" w:hint="default"/>
-      </w:rPr>
-    </w:lvl>
-    <w:lvl w:ilvl="2" w:tplc="04190005" w:tentative="1">
-      <w:start w:val="1"/>
-      <w:numFmt w:val="bullet"/>
-      <w:lvlText w:val=""/>
-      <w:lvlJc w:val="left"/>
-      <w:pPr>
-        <w:ind w:left="2509" w:hanging="360"/>
-      </w:pPr>
-      <w:rPr>
-        <w:rFonts w:ascii="Wingdings" w:hAnsi="Wingdings" w:hint="default"/>
-      </w:rPr>
-    </w:lvl>
-    <w:lvl w:ilvl="3" w:tplc="04190001" w:tentative="1">
-      <w:start w:val="1"/>
-      <w:numFmt w:val="bullet"/>
-      <w:lvlText w:val=""/>
-      <w:lvlJc w:val="left"/>
-      <w:pPr>
-        <w:ind w:left="3229" w:hanging="360"/>
-      </w:pPr>
-      <w:rPr>
-        <w:rFonts w:ascii="Symbol" w:hAnsi="Symbol" w:hint="default"/>
-      </w:rPr>
-    </w:lvl>
-    <w:lvl w:ilvl="4" w:tplc="04190003" w:tentative="1">
-      <w:start w:val="1"/>
-      <w:numFmt w:val="bullet"/>
-      <w:lvlText w:val="o"/>
-      <w:lvlJc w:val="left"/>
-      <w:pPr>
-        <w:ind w:left="3949" w:hanging="360"/>
-      </w:pPr>
-      <w:rPr>
-        <w:rFonts w:ascii="Courier New" w:hAnsi="Courier New" w:cs="Courier New" w:hint="default"/>
-      </w:rPr>
-    </w:lvl>
-    <w:lvl w:ilvl="5" w:tplc="04190005" w:tentative="1">
-      <w:start w:val="1"/>
-      <w:numFmt w:val="bullet"/>
-      <w:lvlText w:val=""/>
-      <w:lvlJc w:val="left"/>
-      <w:pPr>
-        <w:ind w:left="4669" w:hanging="360"/>
-      </w:pPr>
-      <w:rPr>
-        <w:rFonts w:ascii="Wingdings" w:hAnsi="Wingdings" w:hint="default"/>
-      </w:rPr>
-    </w:lvl>
-    <w:lvl w:ilvl="6" w:tplc="04190001" w:tentative="1">
-      <w:start w:val="1"/>
-      <w:numFmt w:val="bullet"/>
-      <w:lvlText w:val=""/>
-      <w:lvlJc w:val="left"/>
-      <w:pPr>
-        <w:ind w:left="5389" w:hanging="360"/>
-      </w:pPr>
-      <w:rPr>
-        <w:rFonts w:ascii="Symbol" w:hAnsi="Symbol" w:hint="default"/>
-      </w:rPr>
-    </w:lvl>
-    <w:lvl w:ilvl="7" w:tplc="04190003" w:tentative="1">
-      <w:start w:val="1"/>
-      <w:numFmt w:val="bullet"/>
-      <w:lvlText w:val="o"/>
-      <w:lvlJc w:val="left"/>
-      <w:pPr>
-        <w:ind w:left="6109" w:hanging="360"/>
-      </w:pPr>
-      <w:rPr>
-        <w:rFonts w:ascii="Courier New" w:hAnsi="Courier New" w:cs="Courier New" w:hint="default"/>
-      </w:rPr>
-    </w:lvl>
-    <w:lvl w:ilvl="8" w:tplc="04190005" w:tentative="1">
-      <w:start w:val="1"/>
-      <w:numFmt w:val="bullet"/>
-      <w:lvlText w:val=""/>
-      <w:lvlJc w:val="left"/>
-      <w:pPr>
-        <w:ind w:left="6829" w:hanging="360"/>
-      </w:pPr>
-      <w:rPr>
-        <w:rFonts w:ascii="Wingdings" w:hAnsi="Wingdings" w:hint="default"/>
-      </w:rPr>
-    </w:lvl>
-  </w:abstractNum>
-  <w:abstractNum w:abstractNumId="12" w15:restartNumberingAfterBreak="0">
     <w:nsid w:val="6D477EAF"/>
     <w:multiLevelType w:val="hybridMultilevel"/>
     <w:tmpl w:val="E384E92C"/>
@@ -4688,95 +3396,6 @@
       <w:lvlJc w:val="left"/>
       <w:pPr>
         <w:ind w:left="1069" w:hanging="360"/>
-      </w:pPr>
-      <w:rPr>
-        <w:rFonts w:hint="default"/>
-      </w:rPr>
-    </w:lvl>
-    <w:lvl w:ilvl="1" w:tplc="04190019" w:tentative="1">
-      <w:start w:val="1"/>
-      <w:numFmt w:val="lowerLetter"/>
-      <w:lvlText w:val="%2."/>
-      <w:lvlJc w:val="left"/>
-      <w:pPr>
-        <w:ind w:left="1789" w:hanging="360"/>
-      </w:pPr>
-    </w:lvl>
-    <w:lvl w:ilvl="2" w:tplc="0419001B" w:tentative="1">
-      <w:start w:val="1"/>
-      <w:numFmt w:val="lowerRoman"/>
-      <w:lvlText w:val="%3."/>
-      <w:lvlJc w:val="right"/>
-      <w:pPr>
-        <w:ind w:left="2509" w:hanging="180"/>
-      </w:pPr>
-    </w:lvl>
-    <w:lvl w:ilvl="3" w:tplc="0419000F" w:tentative="1">
-      <w:start w:val="1"/>
-      <w:numFmt w:val="decimal"/>
-      <w:lvlText w:val="%4."/>
-      <w:lvlJc w:val="left"/>
-      <w:pPr>
-        <w:ind w:left="3229" w:hanging="360"/>
-      </w:pPr>
-    </w:lvl>
-    <w:lvl w:ilvl="4" w:tplc="04190019" w:tentative="1">
-      <w:start w:val="1"/>
-      <w:numFmt w:val="lowerLetter"/>
-      <w:lvlText w:val="%5."/>
-      <w:lvlJc w:val="left"/>
-      <w:pPr>
-        <w:ind w:left="3949" w:hanging="360"/>
-      </w:pPr>
-    </w:lvl>
-    <w:lvl w:ilvl="5" w:tplc="0419001B" w:tentative="1">
-      <w:start w:val="1"/>
-      <w:numFmt w:val="lowerRoman"/>
-      <w:lvlText w:val="%6."/>
-      <w:lvlJc w:val="right"/>
-      <w:pPr>
-        <w:ind w:left="4669" w:hanging="180"/>
-      </w:pPr>
-    </w:lvl>
-    <w:lvl w:ilvl="6" w:tplc="0419000F" w:tentative="1">
-      <w:start w:val="1"/>
-      <w:numFmt w:val="decimal"/>
-      <w:lvlText w:val="%7."/>
-      <w:lvlJc w:val="left"/>
-      <w:pPr>
-        <w:ind w:left="5389" w:hanging="360"/>
-      </w:pPr>
-    </w:lvl>
-    <w:lvl w:ilvl="7" w:tplc="04190019" w:tentative="1">
-      <w:start w:val="1"/>
-      <w:numFmt w:val="lowerLetter"/>
-      <w:lvlText w:val="%8."/>
-      <w:lvlJc w:val="left"/>
-      <w:pPr>
-        <w:ind w:left="6109" w:hanging="360"/>
-      </w:pPr>
-    </w:lvl>
-    <w:lvl w:ilvl="8" w:tplc="0419001B" w:tentative="1">
-      <w:start w:val="1"/>
-      <w:numFmt w:val="lowerRoman"/>
-      <w:lvlText w:val="%9."/>
-      <w:lvlJc w:val="right"/>
-      <w:pPr>
-        <w:ind w:left="6829" w:hanging="180"/>
-      </w:pPr>
-    </w:lvl>
-  </w:abstractNum>
-  <w:abstractNum w:abstractNumId="13" w15:restartNumberingAfterBreak="0">
-    <w:nsid w:val="6E64500A"/>
-    <w:multiLevelType w:val="hybridMultilevel"/>
-    <w:tmpl w:val="7A522FFC"/>
-    <w:lvl w:ilvl="0" w:tplc="97B45C46">
-      <w:start w:val="5"/>
-      <w:numFmt w:val="decimal"/>
-      <w:lvlText w:val="%1."/>
-      <w:lvlJc w:val="left"/>
-      <w:pPr>
-        <w:ind w:left="502" w:hanging="360"/>
       </w:pPr>
       <w:rPr>
         <w:rFonts w:hint="default"/>
@@ -4874,7 +3493,7 @@
     <w:abstractNumId w:val="1"/>
   </w:num>
   <w:num w:numId="7">
-    <w:abstractNumId w:val="12"/>
+    <w:abstractNumId w:val="10"/>
   </w:num>
   <w:num w:numId="8">
     <w:abstractNumId w:val="6"/>
@@ -4887,15 +3506,6 @@
   </w:num>
   <w:num w:numId="11">
     <w:abstractNumId w:val="5"/>
-  </w:num>
-  <w:num w:numId="12">
-    <w:abstractNumId w:val="13"/>
-  </w:num>
-  <w:num w:numId="13">
-    <w:abstractNumId w:val="11"/>
-  </w:num>
-  <w:num w:numId="14">
-    <w:abstractNumId w:val="10"/>
   </w:num>
 </w:numbering>
 </file>
@@ -5509,18 +4119,6 @@
       <w:contextualSpacing/>
     </w:pPr>
   </w:style>
-  <w:style w:type="character" w:styleId="a6">
-    <w:name w:val="Hyperlink"/>
-    <w:basedOn w:val="a0"/>
-    <w:uiPriority w:val="99"/>
-    <w:semiHidden/>
-    <w:unhideWhenUsed/>
-    <w:rsid w:val="000D1DB5"/>
-    <w:rPr>
-      <w:color w:val="0563C1" w:themeColor="hyperlink"/>
-      <w:u w:val="single"/>
-    </w:rPr>
-  </w:style>
 </w:styles>
 </file>
 
@@ -5783,16 +4381,4 @@
     </a:ext>
   </a:extLst>
 </a:theme>
-</file>
-
-<file path=customXml/item1.xml><?xml version="1.0" encoding="utf-8"?>
-<b:Sources xmlns:b="http://schemas.openxmlformats.org/officeDocument/2006/bibliography" xmlns="http://schemas.openxmlformats.org/officeDocument/2006/bibliography" SelectedStyle="\APASixthEditionOfficeOnline.xsl" StyleName="APA" Version="6"/>
-</file>
-
-<file path=customXml/itemProps1.xml><?xml version="1.0" encoding="utf-8"?>
-<ds:datastoreItem xmlns:ds="http://schemas.openxmlformats.org/officeDocument/2006/customXml" ds:itemID="{7E21D776-B665-4EED-949E-5FBF07D0BFC8}">
-  <ds:schemaRefs>
-    <ds:schemaRef ds:uri="http://schemas.openxmlformats.org/officeDocument/2006/bibliography"/>
-  </ds:schemaRefs>
-</ds:datastoreItem>
 </file>
--- a/Спецификация.docx
+++ b/Спецификация.docx
@@ -449,51 +449,45 @@
         </w:rPr>
         <w:t>Данный документ проектируется для описания программного продукта «</w:t>
       </w:r>
+      <w:proofErr w:type="spellStart"/>
       <w:r>
         <w:rPr>
           <w:sz w:val="28"/>
           <w:szCs w:val="28"/>
           <w:lang w:val="en-US"/>
         </w:rPr>
-        <w:t>Buy</w:t>
-      </w:r>
+        <w:t>MyMoviesLibrary</w:t>
+      </w:r>
+      <w:proofErr w:type="spellEnd"/>
       <w:r>
         <w:rPr>
           <w:sz w:val="28"/>
           <w:szCs w:val="28"/>
         </w:rPr>
+        <w:t xml:space="preserve">». А </w:t>
+      </w:r>
+      <w:proofErr w:type="gramStart"/>
+      <w:r>
+        <w:rPr>
+          <w:sz w:val="28"/>
+          <w:szCs w:val="28"/>
+        </w:rPr>
+        <w:t>так же</w:t>
+      </w:r>
+      <w:proofErr w:type="gramEnd"/>
+      <w:r>
+        <w:rPr>
+          <w:sz w:val="28"/>
+          <w:szCs w:val="28"/>
+        </w:rPr>
         <w:t xml:space="preserve"> </w:t>
       </w:r>
       <w:r>
         <w:rPr>
           <w:sz w:val="28"/>
           <w:szCs w:val="28"/>
-          <w:lang w:val="en-US"/>
-        </w:rPr>
-        <w:t>it</w:t>
-      </w:r>
-      <w:r>
-        <w:rPr>
-          <w:sz w:val="28"/>
-          <w:szCs w:val="28"/>
-        </w:rPr>
-        <w:t xml:space="preserve">». А так </w:t>
-      </w:r>
-      <w:proofErr w:type="gramStart"/>
-      <w:r>
-        <w:rPr>
-          <w:sz w:val="28"/>
-          <w:szCs w:val="28"/>
-        </w:rPr>
-        <w:t>же  системных</w:t>
-      </w:r>
-      <w:proofErr w:type="gramEnd"/>
-      <w:r>
-        <w:rPr>
-          <w:sz w:val="28"/>
-          <w:szCs w:val="28"/>
-        </w:rPr>
-        <w:t>, функциональных и не функциональных требований к данному продукту.</w:t>
+        </w:rPr>
+        <w:t>системных, функциональных и не функциональных требований к данному продукту.</w:t>
       </w:r>
     </w:p>
     <w:p>
@@ -699,7 +693,7 @@
           <w:szCs w:val="24"/>
           <w:lang w:val="ru-RU"/>
         </w:rPr>
-        <w:t xml:space="preserve"> простой инструмент управления </w:t>
+        <w:t xml:space="preserve"> простой инструмент управления</w:t>
       </w:r>
       <w:r>
         <w:rPr>
@@ -710,7 +704,7 @@
           <w:szCs w:val="24"/>
           <w:lang w:val="ru-RU"/>
         </w:rPr>
-        <w:t>списками покупок</w:t>
+        <w:t xml:space="preserve"> просмотренными фильмами</w:t>
       </w:r>
       <w:r>
         <w:rPr>
@@ -732,7 +726,7 @@
           <w:szCs w:val="24"/>
           <w:lang w:val="ru-RU"/>
         </w:rPr>
-        <w:t>ь различные списки, отмечать их в</w:t>
+        <w:t>ь различные списки просмотренных фильмов</w:t>
       </w:r>
       <w:r>
         <w:rPr>
@@ -743,7 +737,7 @@
           <w:szCs w:val="24"/>
           <w:lang w:val="ru-RU"/>
         </w:rPr>
-        <w:t>ыполнение, назначать сроки</w:t>
+        <w:t xml:space="preserve">. Приложение пригодиться людям, которые хотят управлять своим </w:t>
       </w:r>
       <w:r>
         <w:rPr>
@@ -754,7 +748,7 @@
           <w:szCs w:val="24"/>
           <w:lang w:val="ru-RU"/>
         </w:rPr>
-        <w:t xml:space="preserve">. Приложение пригодиться людям, которые хотят управлять своим </w:t>
+        <w:t>фильмами</w:t>
       </w:r>
       <w:r>
         <w:rPr>
@@ -765,17 +759,6 @@
           <w:szCs w:val="24"/>
           <w:lang w:val="ru-RU"/>
         </w:rPr>
-        <w:t>покупками</w:t>
-      </w:r>
-      <w:r>
-        <w:rPr>
-          <w:rFonts w:eastAsiaTheme="minorEastAsia" w:cstheme="minorBidi"/>
-          <w:b w:val="0"/>
-          <w:bCs w:val="0"/>
-          <w:sz w:val="28"/>
-          <w:szCs w:val="24"/>
-          <w:lang w:val="ru-RU"/>
-        </w:rPr>
         <w:t xml:space="preserve">. </w:t>
       </w:r>
       <w:r>
@@ -943,7 +926,7 @@
           <w:szCs w:val="28"/>
           <w:lang w:val="ru-RU"/>
         </w:rPr>
-        <w:t xml:space="preserve"> покупок на день</w:t>
+        <w:t xml:space="preserve"> </w:t>
       </w:r>
       <w:r>
         <w:rPr>
@@ -953,6 +936,16 @@
           <w:szCs w:val="28"/>
           <w:lang w:val="ru-RU"/>
         </w:rPr>
+        <w:t>просмотренных фильмов</w:t>
+      </w:r>
+      <w:r>
+        <w:rPr>
+          <w:i w:val="0"/>
+          <w:color w:val="auto"/>
+          <w:sz w:val="28"/>
+          <w:szCs w:val="28"/>
+          <w:lang w:val="ru-RU"/>
+        </w:rPr>
         <w:t>.</w:t>
       </w:r>
     </w:p>
@@ -985,129 +978,156 @@
           <w:sz w:val="28"/>
           <w:szCs w:val="28"/>
         </w:rPr>
-        <w:t xml:space="preserve">списка покупок </w:t>
+        <w:t xml:space="preserve">списка </w:t>
       </w:r>
       <w:r>
         <w:rPr>
           <w:sz w:val="28"/>
           <w:szCs w:val="28"/>
         </w:rPr>
-        <w:t>и</w:t>
+        <w:t>фильмов</w:t>
       </w:r>
       <w:r>
         <w:rPr>
           <w:sz w:val="28"/>
           <w:szCs w:val="28"/>
         </w:rPr>
-        <w:t xml:space="preserve"> местами приобретения</w:t>
+        <w:t xml:space="preserve">. Простота управления и гибкость системы позволяет использовать ее с самого момента </w:t>
       </w:r>
       <w:r>
         <w:rPr>
           <w:sz w:val="28"/>
           <w:szCs w:val="28"/>
         </w:rPr>
-        <w:t xml:space="preserve">. Простота управления и гибкость системы позволяет использовать ее с самого момента </w:t>
+        <w:t>создания</w:t>
       </w:r>
       <w:r>
         <w:rPr>
           <w:sz w:val="28"/>
           <w:szCs w:val="28"/>
         </w:rPr>
-        <w:t>создания</w:t>
-      </w:r>
-      <w:r>
+        <w:t>.</w:t>
+      </w:r>
+    </w:p>
+    <w:p>
+      <w:pPr>
+        <w:pStyle w:val="a3"/>
+        <w:ind w:firstLine="851"/>
+        <w:jc w:val="both"/>
         <w:rPr>
           <w:sz w:val="28"/>
           <w:szCs w:val="28"/>
         </w:rPr>
+      </w:pPr>
+      <w:r>
+        <w:rPr>
+          <w:sz w:val="28"/>
+          <w:szCs w:val="28"/>
+        </w:rPr>
+        <w:t>Преимуществами данного приложения является</w:t>
+      </w:r>
+      <w:r>
+        <w:rPr>
+          <w:sz w:val="28"/>
+          <w:szCs w:val="28"/>
+        </w:rPr>
+        <w:t>:</w:t>
+      </w:r>
+      <w:r>
+        <w:rPr>
+          <w:sz w:val="28"/>
+          <w:szCs w:val="28"/>
+        </w:rPr>
+        <w:t xml:space="preserve"> </w:t>
+      </w:r>
+      <w:r>
+        <w:rPr>
+          <w:sz w:val="28"/>
+          <w:szCs w:val="28"/>
+        </w:rPr>
+        <w:t>гибкость настройки, доступность, а также простота интерфейса.</w:t>
+      </w:r>
+    </w:p>
+    <w:p>
+      <w:pPr>
+        <w:ind w:firstLine="851"/>
+        <w:rPr>
+          <w:szCs w:val="28"/>
+          <w:lang w:val="ru-RU"/>
+        </w:rPr>
+      </w:pPr>
+      <w:r>
+        <w:rPr>
+          <w:i/>
+          <w:szCs w:val="28"/>
+          <w:lang w:val="ru-RU"/>
+        </w:rPr>
+        <w:t>Пользователи</w:t>
+      </w:r>
+      <w:r>
+        <w:rPr>
+          <w:szCs w:val="28"/>
+          <w:lang w:val="ru-RU"/>
+        </w:rPr>
+        <w:t xml:space="preserve">: </w:t>
+      </w:r>
+      <w:r>
+        <w:rPr>
+          <w:szCs w:val="28"/>
+          <w:lang w:val="ru-RU"/>
+        </w:rPr>
+        <w:t>любая аудитория</w:t>
+      </w:r>
+      <w:r>
+        <w:rPr>
+          <w:szCs w:val="28"/>
+          <w:lang w:val="ru-RU"/>
+        </w:rPr>
         <w:t>.</w:t>
       </w:r>
     </w:p>
     <w:p>
       <w:pPr>
-        <w:pStyle w:val="a3"/>
-        <w:ind w:firstLine="851"/>
-        <w:jc w:val="both"/>
-        <w:rPr>
-          <w:sz w:val="28"/>
-          <w:szCs w:val="28"/>
-        </w:rPr>
-      </w:pPr>
-      <w:r>
-        <w:rPr>
-          <w:sz w:val="28"/>
-          <w:szCs w:val="28"/>
-        </w:rPr>
-        <w:t>Преимуществами данного приложения является</w:t>
-      </w:r>
-      <w:r>
-        <w:rPr>
-          <w:sz w:val="28"/>
-          <w:szCs w:val="28"/>
-        </w:rPr>
-        <w:t>:</w:t>
-      </w:r>
-      <w:r>
-        <w:rPr>
-          <w:sz w:val="28"/>
-          <w:szCs w:val="28"/>
-        </w:rPr>
-        <w:t xml:space="preserve"> </w:t>
-      </w:r>
-      <w:r>
-        <w:rPr>
-          <w:sz w:val="28"/>
-          <w:szCs w:val="28"/>
-        </w:rPr>
-        <w:t>гибкость настройки, доступность, а также простота интерфейса.</w:t>
-      </w:r>
-    </w:p>
-    <w:p>
-      <w:pPr>
-        <w:ind w:firstLine="851"/>
-        <w:rPr>
-          <w:szCs w:val="28"/>
-          <w:lang w:val="ru-RU"/>
-        </w:rPr>
-      </w:pPr>
-      <w:r>
-        <w:rPr>
-          <w:i/>
-          <w:szCs w:val="28"/>
-          <w:lang w:val="ru-RU"/>
-        </w:rPr>
-        <w:t>Пользователи</w:t>
-      </w:r>
-      <w:r>
-        <w:rPr>
-          <w:szCs w:val="28"/>
-          <w:lang w:val="ru-RU"/>
-        </w:rPr>
-        <w:t xml:space="preserve">: </w:t>
-      </w:r>
-      <w:r>
-        <w:rPr>
-          <w:szCs w:val="28"/>
-          <w:lang w:val="ru-RU"/>
-        </w:rPr>
-        <w:t>любая аудитория</w:t>
-      </w:r>
-      <w:r>
-        <w:rPr>
-          <w:szCs w:val="28"/>
-          <w:lang w:val="ru-RU"/>
-        </w:rPr>
-        <w:t>.</w:t>
-      </w:r>
-    </w:p>
-    <w:p>
-      <w:pPr>
-        <w:ind w:firstLine="851"/>
-        <w:rPr>
-          <w:szCs w:val="28"/>
-          <w:lang w:val="ru-RU"/>
-        </w:rPr>
-      </w:pPr>
+        <w:ind w:firstLine="851"/>
+        <w:rPr>
+          <w:szCs w:val="28"/>
+          <w:lang w:val="ru-RU"/>
+        </w:rPr>
+      </w:pPr>
+    </w:p>
+    <w:p>
+      <w:pPr>
+        <w:ind w:firstLine="851"/>
+        <w:rPr>
+          <w:szCs w:val="28"/>
+          <w:lang w:val="ru-RU"/>
+        </w:rPr>
+      </w:pPr>
+    </w:p>
+    <w:p>
+      <w:pPr>
+        <w:ind w:firstLine="851"/>
+        <w:rPr>
+          <w:szCs w:val="28"/>
+          <w:lang w:val="ru-RU"/>
+        </w:rPr>
+      </w:pPr>
+    </w:p>
+    <w:p>
+      <w:pPr>
+        <w:pStyle w:val="3"/>
+        <w:ind w:firstLine="851"/>
+        <w:rPr>
+          <w:lang w:val="ru-RU"/>
+        </w:rPr>
+      </w:pPr>
+      <w:r>
+        <w:rPr>
+          <w:lang w:val="ru-RU"/>
+        </w:rPr>
+        <w:lastRenderedPageBreak/>
+        <w:t>2.1.2 Интерфейсы пользователя</w:t>
+      </w:r>
     </w:p>
     <w:p>
       <w:pPr>
@@ -1122,20 +1142,11 @@
           <w:noProof/>
           <w:lang w:val="ru-RU" w:eastAsia="ru-RU"/>
         </w:rPr>
-        <w:lastRenderedPageBreak/>
         <w:drawing>
-          <wp:anchor distT="0" distB="0" distL="114300" distR="114300" simplePos="0" relativeHeight="251660288" behindDoc="0" locked="0" layoutInCell="1" allowOverlap="1" wp14:anchorId="35DB72FE" wp14:editId="3ED748A6">
-            <wp:simplePos x="0" y="0"/>
-            <wp:positionH relativeFrom="column">
-              <wp:posOffset>2932076</wp:posOffset>
-            </wp:positionH>
-            <wp:positionV relativeFrom="paragraph">
-              <wp:posOffset>381074</wp:posOffset>
-            </wp:positionV>
-            <wp:extent cx="2732405" cy="5518150"/>
-            <wp:effectExtent l="0" t="0" r="0" b="6350"/>
-            <wp:wrapTopAndBottom/>
-            <wp:docPr id="7" name="Рисунок 7" descr="C:\Users\Александр\Pictures\2nd — копия.png"/>
+          <wp:inline distT="0" distB="0" distL="0" distR="0">
+            <wp:extent cx="4295775" cy="3810000"/>
+            <wp:effectExtent l="0" t="0" r="9525" b="0"/>
+            <wp:docPr id="1" name="Рисунок 1" descr="D:\ТРиТПо\MyMoviesLibrary.png"/>
             <wp:cNvGraphicFramePr>
               <a:graphicFrameLocks xmlns:a="http://schemas.openxmlformats.org/drawingml/2006/main" noChangeAspect="1"/>
             </wp:cNvGraphicFramePr>
@@ -1143,7 +1154,7 @@
               <a:graphicData uri="http://schemas.openxmlformats.org/drawingml/2006/picture">
                 <pic:pic xmlns:pic="http://schemas.openxmlformats.org/drawingml/2006/picture">
                   <pic:nvPicPr>
-                    <pic:cNvPr id="0" name="Picture 5" descr="C:\Users\Александр\Pictures\2nd — копия.png"/>
+                    <pic:cNvPr id="0" name="Picture 1" descr="D:\ТРиТПо\MyMoviesLibrary.png"/>
                     <pic:cNvPicPr>
                       <a:picLocks noChangeAspect="1" noChangeArrowheads="1"/>
                     </pic:cNvPicPr>
@@ -1164,7 +1175,7 @@
                   <pic:spPr bwMode="auto">
                     <a:xfrm>
                       <a:off x="0" y="0"/>
-                      <a:ext cx="2732405" cy="5518150"/>
+                      <a:ext cx="4295775" cy="3810000"/>
                     </a:xfrm>
                     <a:prstGeom prst="rect">
                       <a:avLst/>
@@ -1177,14 +1188,195 @@
                 </pic:pic>
               </a:graphicData>
             </a:graphic>
-            <wp14:sizeRelH relativeFrom="page">
-              <wp14:pctWidth>0</wp14:pctWidth>
-            </wp14:sizeRelH>
-            <wp14:sizeRelV relativeFrom="page">
-              <wp14:pctHeight>0</wp14:pctHeight>
-            </wp14:sizeRelV>
-          </wp:anchor>
+          </wp:inline>
         </w:drawing>
+      </w:r>
+    </w:p>
+    <w:p>
+      <w:pPr>
+        <w:ind w:firstLine="851"/>
+        <w:rPr>
+          <w:lang w:val="ru-RU"/>
+        </w:rPr>
+      </w:pPr>
+      <w:r>
+        <w:rPr>
+          <w:lang w:val="ru-RU"/>
+        </w:rPr>
+        <w:tab/>
+      </w:r>
+      <w:r>
+        <w:rPr>
+          <w:lang w:val="ru-RU"/>
+        </w:rPr>
+        <w:t xml:space="preserve">  Рис. 1</w:t>
+      </w:r>
+      <w:r>
+        <w:rPr>
+          <w:lang w:val="ru-RU"/>
+        </w:rPr>
+        <w:tab/>
+      </w:r>
+      <w:r>
+        <w:rPr>
+          <w:lang w:val="ru-RU"/>
+        </w:rPr>
+        <w:tab/>
+      </w:r>
+      <w:r>
+        <w:rPr>
+          <w:lang w:val="ru-RU"/>
+        </w:rPr>
+        <w:tab/>
+      </w:r>
+      <w:r>
+        <w:rPr>
+          <w:lang w:val="ru-RU"/>
+        </w:rPr>
+        <w:tab/>
+      </w:r>
+      <w:r>
+        <w:rPr>
+          <w:lang w:val="ru-RU"/>
+        </w:rPr>
+        <w:tab/>
+      </w:r>
+      <w:r>
+        <w:rPr>
+          <w:lang w:val="ru-RU"/>
+        </w:rPr>
+        <w:tab/>
+      </w:r>
+    </w:p>
+    <w:p>
+      <w:pPr>
+        <w:ind w:firstLine="851"/>
+        <w:rPr>
+          <w:lang w:val="ru-RU"/>
+        </w:rPr>
+      </w:pPr>
+      <w:r>
+        <w:rPr>
+          <w:lang w:val="ru-RU"/>
+        </w:rPr>
+        <w:t>На рисунк</w:t>
+      </w:r>
+      <w:r>
+        <w:rPr>
+          <w:lang w:val="ru-RU"/>
+        </w:rPr>
+        <w:t>е</w:t>
+      </w:r>
+      <w:r>
+        <w:rPr>
+          <w:lang w:val="ru-RU"/>
+        </w:rPr>
+        <w:t xml:space="preserve"> 1</w:t>
+      </w:r>
+      <w:r>
+        <w:rPr>
+          <w:lang w:val="ru-RU"/>
+        </w:rPr>
+        <w:t xml:space="preserve"> </w:t>
+      </w:r>
+      <w:r>
+        <w:rPr>
+          <w:lang w:val="ru-RU"/>
+        </w:rPr>
+        <w:t xml:space="preserve">представлен примерный интерфейс продукта. </w:t>
+      </w:r>
+      <w:r>
+        <w:rPr>
+          <w:lang w:val="ru-RU"/>
+        </w:rPr>
+        <w:t xml:space="preserve">На рис 1 мы видим список </w:t>
+      </w:r>
+      <w:r>
+        <w:rPr>
+          <w:lang w:val="ru-RU"/>
+        </w:rPr>
+        <w:t>фильмов</w:t>
+      </w:r>
+      <w:r>
+        <w:rPr>
+          <w:lang w:val="ru-RU"/>
+        </w:rPr>
+        <w:t xml:space="preserve">. </w:t>
+      </w:r>
+    </w:p>
+    <w:p>
+      <w:pPr>
+        <w:ind w:firstLine="851"/>
+        <w:rPr>
+          <w:lang w:val="ru-RU"/>
+        </w:rPr>
+      </w:pPr>
+      <w:r>
+        <w:rPr>
+          <w:lang w:val="ru-RU"/>
+        </w:rPr>
+        <w:t xml:space="preserve">При нажатии на </w:t>
+      </w:r>
+      <w:r>
+        <w:rPr>
+          <w:lang w:val="ru-RU"/>
+        </w:rPr>
+        <w:t>любой из пунктов</w:t>
+      </w:r>
+      <w:r>
+        <w:rPr>
+          <w:lang w:val="ru-RU"/>
+        </w:rPr>
+        <w:t xml:space="preserve"> можно будет удалить</w:t>
+      </w:r>
+      <w:r>
+        <w:rPr>
+          <w:lang w:val="ru-RU"/>
+        </w:rPr>
+        <w:t xml:space="preserve"> или изменить</w:t>
+      </w:r>
+      <w:r>
+        <w:rPr>
+          <w:lang w:val="ru-RU"/>
+        </w:rPr>
+        <w:t xml:space="preserve"> </w:t>
+      </w:r>
+      <w:r>
+        <w:rPr>
+          <w:lang w:val="ru-RU"/>
+        </w:rPr>
+        <w:t xml:space="preserve">любой из </w:t>
+      </w:r>
+      <w:r>
+        <w:rPr>
+          <w:lang w:val="ru-RU"/>
+        </w:rPr>
+        <w:t xml:space="preserve">фильмов в </w:t>
+      </w:r>
+      <w:r>
+        <w:rPr>
+          <w:lang w:val="ru-RU"/>
+        </w:rPr>
+        <w:t>списк</w:t>
+      </w:r>
+      <w:r>
+        <w:rPr>
+          <w:lang w:val="ru-RU"/>
+        </w:rPr>
+        <w:t>е</w:t>
+      </w:r>
+      <w:r>
+        <w:rPr>
+          <w:lang w:val="ru-RU"/>
+        </w:rPr>
+        <w:t xml:space="preserve">. </w:t>
+      </w:r>
+      <w:proofErr w:type="gramStart"/>
+      <w:r>
+        <w:rPr>
+          <w:lang w:val="ru-RU"/>
+        </w:rPr>
+        <w:t xml:space="preserve">Пометка </w:t>
       </w:r>
       <w:r>
         <w:rPr>
@@ -1192,18 +1384,10 @@
           <w:lang w:val="ru-RU" w:eastAsia="ru-RU"/>
         </w:rPr>
         <w:drawing>
-          <wp:anchor distT="0" distB="0" distL="114300" distR="114300" simplePos="0" relativeHeight="251659264" behindDoc="0" locked="0" layoutInCell="1" allowOverlap="1" wp14:anchorId="6F3217A2" wp14:editId="6FC19071">
-            <wp:simplePos x="0" y="0"/>
-            <wp:positionH relativeFrom="margin">
-              <wp:align>left</wp:align>
-            </wp:positionH>
-            <wp:positionV relativeFrom="paragraph">
-              <wp:posOffset>398027</wp:posOffset>
-            </wp:positionV>
-            <wp:extent cx="2774950" cy="5603240"/>
-            <wp:effectExtent l="0" t="0" r="6350" b="0"/>
-            <wp:wrapTopAndBottom/>
-            <wp:docPr id="6" name="Рисунок 6" descr="C:\Users\Александр\Pictures\2nd.png"/>
+          <wp:inline distT="0" distB="0" distL="0" distR="0">
+            <wp:extent cx="180975" cy="180975"/>
+            <wp:effectExtent l="0" t="0" r="9525" b="9525"/>
+            <wp:docPr id="2" name="Рисунок 2" descr="D:\ТРиТПо\2016-01-03 16_01_22-New Mockup 1 - New Balsamiq Project 1 - [-].png"/>
             <wp:cNvGraphicFramePr>
               <a:graphicFrameLocks xmlns:a="http://schemas.openxmlformats.org/drawingml/2006/main" noChangeAspect="1"/>
             </wp:cNvGraphicFramePr>
@@ -1211,7 +1395,7 @@
               <a:graphicData uri="http://schemas.openxmlformats.org/drawingml/2006/picture">
                 <pic:pic xmlns:pic="http://schemas.openxmlformats.org/drawingml/2006/picture">
                   <pic:nvPicPr>
-                    <pic:cNvPr id="0" name="Picture 4" descr="C:\Users\Александр\Pictures\2nd.png"/>
+                    <pic:cNvPr id="0" name="Picture 2" descr="D:\ТРиТПо\2016-01-03 16_01_22-New Mockup 1 - New Balsamiq Project 1 - [-].png"/>
                     <pic:cNvPicPr>
                       <a:picLocks noChangeAspect="1" noChangeArrowheads="1"/>
                     </pic:cNvPicPr>
@@ -1232,7 +1416,7 @@
                   <pic:spPr bwMode="auto">
                     <a:xfrm>
                       <a:off x="0" y="0"/>
-                      <a:ext cx="2774950" cy="5603240"/>
+                      <a:ext cx="180975" cy="180975"/>
                     </a:xfrm>
                     <a:prstGeom prst="rect">
                       <a:avLst/>
@@ -1245,199 +1429,33 @@
                 </pic:pic>
               </a:graphicData>
             </a:graphic>
-            <wp14:sizeRelH relativeFrom="page">
-              <wp14:pctWidth>0</wp14:pctWidth>
-            </wp14:sizeRelH>
-            <wp14:sizeRelV relativeFrom="page">
-              <wp14:pctHeight>0</wp14:pctHeight>
-            </wp14:sizeRelV>
-          </wp:anchor>
+          </wp:inline>
         </w:drawing>
       </w:r>
       <w:r>
         <w:rPr>
           <w:lang w:val="ru-RU"/>
         </w:rPr>
-        <w:t>2.</w:t>
-      </w:r>
-      <w:r>
-        <w:rPr>
-          <w:lang w:val="ru-RU"/>
-        </w:rPr>
-        <w:t>1.</w:t>
-      </w:r>
-      <w:r>
-        <w:rPr>
-          <w:lang w:val="ru-RU"/>
-        </w:rPr>
-        <w:t>2 Интерфейс</w:t>
-      </w:r>
-      <w:r>
-        <w:rPr>
-          <w:lang w:val="ru-RU"/>
-        </w:rPr>
-        <w:t>ы</w:t>
-      </w:r>
-      <w:r>
-        <w:rPr>
-          <w:lang w:val="ru-RU"/>
-        </w:rPr>
-        <w:t xml:space="preserve"> пользователя</w:t>
-      </w:r>
-    </w:p>
-    <w:p>
-      <w:pPr>
-        <w:ind w:firstLine="851"/>
-        <w:rPr>
-          <w:lang w:val="ru-RU"/>
-        </w:rPr>
-      </w:pPr>
-      <w:r>
-        <w:rPr>
-          <w:lang w:val="ru-RU"/>
-        </w:rPr>
-        <w:tab/>
-      </w:r>
-      <w:r>
-        <w:rPr>
-          <w:lang w:val="ru-RU"/>
-        </w:rPr>
-        <w:t xml:space="preserve">  Рис. 1</w:t>
-      </w:r>
-      <w:r>
-        <w:rPr>
-          <w:lang w:val="ru-RU"/>
-        </w:rPr>
-        <w:tab/>
-      </w:r>
-      <w:r>
-        <w:rPr>
-          <w:lang w:val="ru-RU"/>
-        </w:rPr>
-        <w:tab/>
-      </w:r>
-      <w:r>
-        <w:rPr>
-          <w:lang w:val="ru-RU"/>
-        </w:rPr>
-        <w:tab/>
-      </w:r>
-      <w:r>
-        <w:rPr>
-          <w:lang w:val="ru-RU"/>
-        </w:rPr>
-        <w:tab/>
-      </w:r>
-      <w:r>
-        <w:rPr>
-          <w:lang w:val="ru-RU"/>
-        </w:rPr>
-        <w:tab/>
-      </w:r>
-      <w:r>
-        <w:rPr>
-          <w:lang w:val="ru-RU"/>
-        </w:rPr>
-        <w:tab/>
-        <w:t>Рис. 2</w:t>
-      </w:r>
-      <w:r>
-        <w:rPr>
-          <w:lang w:val="ru-RU"/>
-        </w:rPr>
-        <w:tab/>
-      </w:r>
-      <w:r>
-        <w:rPr>
-          <w:lang w:val="ru-RU"/>
-        </w:rPr>
-        <w:tab/>
-      </w:r>
-      <w:r>
-        <w:rPr>
-          <w:lang w:val="ru-RU"/>
-        </w:rPr>
-        <w:tab/>
-      </w:r>
-      <w:r>
-        <w:rPr>
-          <w:lang w:val="ru-RU"/>
-        </w:rPr>
-        <w:tab/>
-      </w:r>
-      <w:r>
-        <w:rPr>
-          <w:lang w:val="ru-RU"/>
-        </w:rPr>
-        <w:tab/>
-      </w:r>
-      <w:r>
-        <w:rPr>
-          <w:lang w:val="ru-RU"/>
-        </w:rPr>
-        <w:tab/>
-      </w:r>
-      <w:r>
-        <w:rPr>
-          <w:lang w:val="ru-RU"/>
-        </w:rPr>
-        <w:tab/>
-      </w:r>
-    </w:p>
-    <w:p>
-      <w:pPr>
-        <w:ind w:firstLine="851"/>
-        <w:rPr>
-          <w:lang w:val="ru-RU"/>
-        </w:rPr>
-      </w:pPr>
-      <w:r>
-        <w:rPr>
-          <w:lang w:val="ru-RU"/>
-        </w:rPr>
-        <w:t>На рисунках 1,</w:t>
-      </w:r>
-      <w:r>
-        <w:rPr>
-          <w:lang w:val="ru-RU"/>
-        </w:rPr>
-        <w:t xml:space="preserve"> 2</w:t>
-      </w:r>
-      <w:r>
-        <w:rPr>
-          <w:lang w:val="ru-RU"/>
-        </w:rPr>
-        <w:t xml:space="preserve"> представлен примерный интерфейс продукта. </w:t>
-      </w:r>
-      <w:r>
-        <w:rPr>
-          <w:lang w:val="ru-RU"/>
-        </w:rPr>
-        <w:t xml:space="preserve">На рис 1 мы видим список списков </w:t>
-      </w:r>
-      <w:r>
-        <w:rPr>
-          <w:lang w:val="ru-RU"/>
-        </w:rPr>
-        <w:t>покупок</w:t>
-      </w:r>
-      <w:r>
-        <w:rPr>
-          <w:lang w:val="ru-RU"/>
-        </w:rPr>
-        <w:t xml:space="preserve">. В верху располагается меню с дополнительными опциями. При нажатии на какой-либо список </w:t>
-      </w:r>
-      <w:r>
-        <w:rPr>
-          <w:lang w:val="ru-RU"/>
-        </w:rPr>
-        <w:t>покупок</w:t>
-      </w:r>
-      <w:r>
-        <w:rPr>
-          <w:lang w:val="ru-RU"/>
-        </w:rPr>
-        <w:t xml:space="preserve"> мы перейдём к окну 2</w:t>
+        <w:t xml:space="preserve"> </w:t>
+      </w:r>
+      <w:r>
+        <w:rPr>
+          <w:lang w:val="ru-RU"/>
+        </w:rPr>
+        <w:t>обозначает</w:t>
+      </w:r>
+      <w:proofErr w:type="gramEnd"/>
+      <w:r>
+        <w:rPr>
+          <w:lang w:val="ru-RU"/>
+        </w:rPr>
+        <w:t xml:space="preserve">, что </w:t>
+      </w:r>
+      <w:r>
+        <w:rPr>
+          <w:lang w:val="ru-RU"/>
+        </w:rPr>
+        <w:t>фильм уже просмотрен</w:t>
       </w:r>
       <w:r>
         <w:rPr>
@@ -1445,114 +1463,6 @@
         </w:rPr>
         <w:t xml:space="preserve">. </w:t>
       </w:r>
-    </w:p>
-    <w:p>
-      <w:pPr>
-        <w:ind w:firstLine="851"/>
-        <w:rPr>
-          <w:lang w:val="ru-RU"/>
-        </w:rPr>
-      </w:pPr>
-      <w:r>
-        <w:rPr>
-          <w:lang w:val="ru-RU"/>
-        </w:rPr>
-        <w:t xml:space="preserve">На нём мы видим название списка </w:t>
-      </w:r>
-      <w:r>
-        <w:rPr>
-          <w:lang w:val="ru-RU"/>
-        </w:rPr>
-        <w:t>покупок</w:t>
-      </w:r>
-      <w:r>
-        <w:rPr>
-          <w:lang w:val="ru-RU"/>
-        </w:rPr>
-        <w:t xml:space="preserve">, а также некоторые </w:t>
-      </w:r>
-      <w:r>
-        <w:rPr>
-          <w:lang w:val="ru-RU"/>
-        </w:rPr>
-        <w:t>покупки</w:t>
-      </w:r>
-      <w:r>
-        <w:rPr>
-          <w:lang w:val="ru-RU"/>
-        </w:rPr>
-        <w:t>. Также с этого окна мы мож</w:t>
-      </w:r>
-      <w:r>
-        <w:rPr>
-          <w:lang w:val="ru-RU"/>
-        </w:rPr>
-        <w:t>ем быстро создать дополнительную покупку</w:t>
-      </w:r>
-      <w:r>
-        <w:rPr>
-          <w:lang w:val="ru-RU"/>
-        </w:rPr>
-        <w:t>. В верху располагается меню</w:t>
-      </w:r>
-      <w:r>
-        <w:rPr>
-          <w:lang w:val="ru-RU"/>
-        </w:rPr>
-        <w:t xml:space="preserve"> с дополнительными опциями.</w:t>
-      </w:r>
-    </w:p>
-    <w:p>
-      <w:pPr>
-        <w:ind w:firstLine="851"/>
-        <w:rPr>
-          <w:lang w:val="ru-RU"/>
-        </w:rPr>
-      </w:pPr>
-      <w:r>
-        <w:rPr>
-          <w:lang w:val="ru-RU"/>
-        </w:rPr>
-        <w:t xml:space="preserve">При нажатии на кнопку </w:t>
-      </w:r>
-      <w:r>
-        <w:t>Menu</w:t>
-      </w:r>
-      <w:r>
-        <w:rPr>
-          <w:lang w:val="ru-RU"/>
-        </w:rPr>
-        <w:t xml:space="preserve"> можно будет удалить </w:t>
-      </w:r>
-      <w:r>
-        <w:rPr>
-          <w:lang w:val="ru-RU"/>
-        </w:rPr>
-        <w:t xml:space="preserve">любой из списков. Пометка </w:t>
-      </w:r>
-      <w:r>
-        <w:t>Buy</w:t>
-      </w:r>
-      <w:r>
-        <w:rPr>
-          <w:lang w:val="ru-RU"/>
-        </w:rPr>
-        <w:t xml:space="preserve"> </w:t>
-      </w:r>
-      <w:r>
-        <w:rPr>
-          <w:lang w:val="ru-RU"/>
-        </w:rPr>
-        <w:t>обозначает, что уже товар уже куплен.</w:t>
-      </w:r>
-      <w:r>
-        <w:rPr>
-          <w:lang w:val="ru-RU"/>
-        </w:rPr>
-        <w:t xml:space="preserve"> </w:t>
-      </w:r>
-      <w:bookmarkStart w:id="0" w:name="_GoBack"/>
-      <w:bookmarkEnd w:id="0"/>
     </w:p>
     <w:p>
       <w:pPr>
@@ -1609,7 +1519,6 @@
         <w:rPr>
           <w:lang w:val="ru-RU"/>
         </w:rPr>
-        <w:lastRenderedPageBreak/>
         <w:t>2.2 Функции продукта</w:t>
       </w:r>
     </w:p>
@@ -1636,7 +1545,13 @@
         <w:rPr>
           <w:lang w:val="ru-RU"/>
         </w:rPr>
-        <w:t>покупками.</w:t>
+        <w:t>списком фильмов</w:t>
+      </w:r>
+      <w:r>
+        <w:rPr>
+          <w:lang w:val="ru-RU"/>
+        </w:rPr>
+        <w:t>.</w:t>
       </w:r>
     </w:p>
     <w:p>
@@ -1668,7 +1583,21 @@
           <w:szCs w:val="28"/>
           <w:lang w:val="ru-RU"/>
         </w:rPr>
-        <w:t xml:space="preserve">Данное приложение ориентировано на любого пользователя, который знаком со смартфоном на минимальном уровне. </w:t>
+        <w:t xml:space="preserve">Данное приложение ориентировано на любого пользователя, который знаком </w:t>
+      </w:r>
+      <w:r>
+        <w:rPr>
+          <w:szCs w:val="28"/>
+          <w:lang w:val="ru-RU"/>
+        </w:rPr>
+        <w:t xml:space="preserve">с компьютером </w:t>
+      </w:r>
+      <w:r>
+        <w:rPr>
+          <w:szCs w:val="28"/>
+          <w:lang w:val="ru-RU"/>
+        </w:rPr>
+        <w:t xml:space="preserve">на минимальном уровне. </w:t>
       </w:r>
     </w:p>
     <w:p>
@@ -1805,7 +1734,14 @@
           <w:szCs w:val="28"/>
           <w:lang w:val="ru-RU"/>
         </w:rPr>
-        <w:t>Реализация возможности добавления списка покупок</w:t>
+        <w:t>Реализаци</w:t>
+      </w:r>
+      <w:r>
+        <w:rPr>
+          <w:szCs w:val="28"/>
+          <w:lang w:val="ru-RU"/>
+        </w:rPr>
+        <w:t>я возможности добавления фильмов</w:t>
       </w:r>
     </w:p>
     <w:p>
@@ -1826,18 +1762,36 @@
           <w:szCs w:val="28"/>
           <w:lang w:val="ru-RU"/>
         </w:rPr>
-        <w:t>Изменение характеристик покупок</w:t>
+        <w:t xml:space="preserve">Изменение </w:t>
+      </w:r>
+      <w:r>
+        <w:rPr>
+          <w:szCs w:val="28"/>
+          <w:lang w:val="ru-RU"/>
+        </w:rPr>
+        <w:t>данных о фильме</w:t>
       </w:r>
     </w:p>
     <w:p>
       <w:pPr>
         <w:pStyle w:val="a5"/>
+        <w:numPr>
+          <w:ilvl w:val="0"/>
+          <w:numId w:val="11"/>
+        </w:numPr>
         <w:ind w:left="0" w:firstLine="851"/>
         <w:rPr>
           <w:szCs w:val="28"/>
           <w:lang w:val="ru-RU"/>
         </w:rPr>
       </w:pPr>
+      <w:r>
+        <w:rPr>
+          <w:szCs w:val="28"/>
+          <w:lang w:val="ru-RU"/>
+        </w:rPr>
+        <w:t>Сохранение и загрузка данных в файл</w:t>
+      </w:r>
     </w:p>
     <w:p>
       <w:pPr>
@@ -1851,6 +1805,7 @@
         <w:rPr>
           <w:lang w:val="ru-RU"/>
         </w:rPr>
+        <w:lastRenderedPageBreak/>
         <w:t xml:space="preserve">3 </w:t>
       </w:r>
       <w:r>
@@ -1960,13 +1915,13 @@
         <w:rPr>
           <w:lang w:val="ru-RU"/>
         </w:rPr>
-        <w:t xml:space="preserve">1. Пользователь должен сформировать список необходимых </w:t>
-      </w:r>
-      <w:r>
-        <w:rPr>
-          <w:lang w:val="ru-RU"/>
-        </w:rPr>
-        <w:t>покупок</w:t>
+        <w:t>1. Пользователь должен сформировать список</w:t>
+      </w:r>
+      <w:r>
+        <w:rPr>
+          <w:lang w:val="ru-RU"/>
+        </w:rPr>
+        <w:t xml:space="preserve"> фильмов</w:t>
       </w:r>
       <w:r>
         <w:rPr>
@@ -1992,13 +1947,13 @@
         <w:rPr>
           <w:lang w:val="ru-RU"/>
         </w:rPr>
-        <w:t>покупок</w:t>
-      </w:r>
-      <w:r>
-        <w:rPr>
-          <w:lang w:val="ru-RU"/>
-        </w:rPr>
-        <w:t xml:space="preserve"> на текущий день.</w:t>
+        <w:t>фильмов</w:t>
+      </w:r>
+      <w:r>
+        <w:rPr>
+          <w:lang w:val="ru-RU"/>
+        </w:rPr>
+        <w:t>.</w:t>
       </w:r>
     </w:p>
     <w:p>
@@ -2025,7 +1980,19 @@
         <w:rPr>
           <w:lang w:val="ru-RU"/>
         </w:rPr>
-        <w:t xml:space="preserve"> покупку в свой список</w:t>
+        <w:t xml:space="preserve"> </w:t>
+      </w:r>
+      <w:r>
+        <w:rPr>
+          <w:lang w:val="ru-RU"/>
+        </w:rPr>
+        <w:t>новый фильм</w:t>
+      </w:r>
+      <w:r>
+        <w:rPr>
+          <w:lang w:val="ru-RU"/>
+        </w:rPr>
+        <w:t xml:space="preserve"> в свой список</w:t>
       </w:r>
       <w:r>
         <w:rPr>
@@ -2057,7 +2024,13 @@
         <w:rPr>
           <w:lang w:val="ru-RU"/>
         </w:rPr>
-        <w:t>ь любую покупку</w:t>
+        <w:t xml:space="preserve">ь любую </w:t>
+      </w:r>
+      <w:r>
+        <w:rPr>
+          <w:lang w:val="ru-RU"/>
+        </w:rPr>
+        <w:t>информацию о фильме</w:t>
       </w:r>
       <w:r>
         <w:rPr>
@@ -2083,13 +2056,13 @@
         <w:rPr>
           <w:lang w:val="ru-RU"/>
         </w:rPr>
-        <w:t xml:space="preserve">.4 Пользователь должен иметь возможность удалять любую </w:t>
-      </w:r>
-      <w:r>
-        <w:rPr>
-          <w:lang w:val="ru-RU"/>
-        </w:rPr>
-        <w:t>покупку</w:t>
+        <w:t xml:space="preserve">.4 Пользователь должен иметь возможность удалять </w:t>
+      </w:r>
+      <w:r>
+        <w:rPr>
+          <w:lang w:val="ru-RU"/>
+        </w:rPr>
+        <w:t>любой фильм из списка</w:t>
       </w:r>
       <w:r>
         <w:rPr>
@@ -2124,21 +2097,47 @@
         <w:rPr>
           <w:lang w:val="ru-RU"/>
         </w:rPr>
-        <w:t>1. Система на мобильном устройстве, куда устанавливается данный продукт должна быть выше версии 2.0.</w:t>
-      </w:r>
-    </w:p>
-    <w:p>
-      <w:pPr>
-        <w:ind w:firstLine="851"/>
-        <w:rPr>
-          <w:lang w:val="ru-RU"/>
-        </w:rPr>
-      </w:pPr>
-      <w:r>
-        <w:rPr>
-          <w:lang w:val="ru-RU"/>
-        </w:rPr>
-        <w:lastRenderedPageBreak/>
+        <w:t xml:space="preserve">1. Система на </w:t>
+      </w:r>
+      <w:r>
+        <w:rPr>
+          <w:lang w:val="ru-RU"/>
+        </w:rPr>
+        <w:t>компьютере</w:t>
+      </w:r>
+      <w:r>
+        <w:rPr>
+          <w:lang w:val="ru-RU"/>
+        </w:rPr>
+        <w:t xml:space="preserve">, куда устанавливается данный продукт должна быть выше версии </w:t>
+      </w:r>
+      <w:r>
+        <w:t>Windows</w:t>
+      </w:r>
+      <w:r>
+        <w:rPr>
+          <w:lang w:val="ru-RU"/>
+        </w:rPr>
+        <w:t xml:space="preserve"> 7</w:t>
+      </w:r>
+      <w:r>
+        <w:rPr>
+          <w:lang w:val="ru-RU"/>
+        </w:rPr>
+        <w:t>.</w:t>
+      </w:r>
+    </w:p>
+    <w:p>
+      <w:pPr>
+        <w:ind w:firstLine="851"/>
+        <w:rPr>
+          <w:lang w:val="ru-RU"/>
+        </w:rPr>
+      </w:pPr>
+      <w:r>
+        <w:rPr>
+          <w:lang w:val="ru-RU"/>
+        </w:rPr>
         <w:t xml:space="preserve">2. Для установки данного приложения необходимо иметь 20 </w:t>
       </w:r>
       <w:r>
@@ -2363,6 +2362,7 @@
         <w:rPr>
           <w:lang w:val="ru-RU"/>
         </w:rPr>
+        <w:lastRenderedPageBreak/>
         <w:t>3.5.2 Доступность</w:t>
       </w:r>
     </w:p>
@@ -2409,7 +2409,15 @@
         <w:rPr>
           <w:lang w:val="ru-RU"/>
         </w:rPr>
-        <w:t>Поддерживаемость</w:t>
+        <w:t>Поддер</w:t>
+      </w:r>
+      <w:bookmarkStart w:id="0" w:name="_GoBack"/>
+      <w:bookmarkEnd w:id="0"/>
+      <w:r>
+        <w:rPr>
+          <w:lang w:val="ru-RU"/>
+        </w:rPr>
+        <w:t>живаемость</w:t>
       </w:r>
       <w:proofErr w:type="spellEnd"/>
     </w:p>
@@ -2507,7 +2515,19 @@
         <w:rPr>
           <w:lang w:val="ru-RU"/>
         </w:rPr>
-        <w:t>должна быть доступна любому пользователю данного телефона без пароля</w:t>
+        <w:t>должна быть доступна любому пользователю данного</w:t>
+      </w:r>
+      <w:r>
+        <w:rPr>
+          <w:lang w:val="ru-RU"/>
+        </w:rPr>
+        <w:t xml:space="preserve"> компьютера</w:t>
+      </w:r>
+      <w:r>
+        <w:rPr>
+          <w:lang w:val="ru-RU"/>
+        </w:rPr>
+        <w:t xml:space="preserve"> без пароля</w:t>
       </w:r>
       <w:r>
         <w:rPr>
